--- a/documentation/swisscom/IoT_Reference_Use-Case.docx
+++ b/documentation/swisscom/IoT_Reference_Use-Case.docx
@@ -1,6 +1,6 @@
 
 <file path=word/document.xml><?xml version="1.0" encoding="utf-8"?>
-<w:document xmlns:wpc="http://schemas.microsoft.com/office/word/2010/wordprocessingCanvas" xmlns:cx="http://schemas.microsoft.com/office/drawing/2014/chartex" xmlns:cx1="http://schemas.microsoft.com/office/drawing/2015/9/8/chartex" xmlns:cx2="http://schemas.microsoft.com/office/drawing/2015/10/21/chartex" xmlns:cx3="http://schemas.microsoft.com/office/drawing/2016/5/9/chartex" xmlns:cx4="http://schemas.microsoft.com/office/drawing/2016/5/10/chartex" xmlns:cx5="http://schemas.microsoft.com/office/drawing/2016/5/11/chartex" xmlns:cx6="http://schemas.microsoft.com/office/drawing/2016/5/12/chartex" xmlns:cx7="http://schemas.microsoft.com/office/drawing/2016/5/13/chartex" xmlns:cx8="http://schemas.microsoft.com/office/drawing/2016/5/14/chartex" xmlns:mc="http://schemas.openxmlformats.org/markup-compatibility/2006" xmlns:aink="http://schemas.microsoft.com/office/drawing/2016/ink" xmlns:am3d="http://schemas.microsoft.com/office/drawing/2017/model3d" xmlns:o="urn:schemas-microsoft-com:office:office" xmlns:oel="http://schemas.microsoft.com/office/2019/extlst" xmlns:r="http://schemas.openxmlformats.org/officeDocument/2006/relationships" xmlns:m="http://schemas.openxmlformats.org/officeDocument/2006/math" xmlns:v="urn:schemas-microsoft-com:vml" xmlns:wp14="http://schemas.microsoft.com/office/word/2010/wordprocessingDrawing" xmlns:wp="http://schemas.openxmlformats.org/drawingml/2006/wordprocessingDrawing" xmlns:w10="urn:schemas-microsoft-com:office:word" xmlns:w="http://schemas.openxmlformats.org/wordprocessingml/2006/main" xmlns:w14="http://schemas.microsoft.com/office/word/2010/wordml" xmlns:w15="http://schemas.microsoft.com/office/word/2012/wordml" xmlns:w16cex="http://schemas.microsoft.com/office/word/2018/wordml/cex" xmlns:w16cid="http://schemas.microsoft.com/office/word/2016/wordml/cid" xmlns:w16="http://schemas.microsoft.com/office/word/2018/wordml" xmlns:w16sdtdh="http://schemas.microsoft.com/office/word/2020/wordml/sdtdatahash" xmlns:w16se="http://schemas.microsoft.com/office/word/2015/wordml/symex" xmlns:wpg="http://schemas.microsoft.com/office/word/2010/wordprocessingGroup" xmlns:wpi="http://schemas.microsoft.com/office/word/2010/wordprocessingInk" xmlns:wne="http://schemas.microsoft.com/office/word/2006/wordml" xmlns:wps="http://schemas.microsoft.com/office/word/2010/wordprocessingShape" mc:Ignorable="w14 w15 w16se w16cid w16 w16cex w16sdtdh wp14">
+<w:document xmlns:wpc="http://schemas.microsoft.com/office/word/2010/wordprocessingCanvas" xmlns:cx="http://schemas.microsoft.com/office/drawing/2014/chartex" xmlns:cx1="http://schemas.microsoft.com/office/drawing/2015/9/8/chartex" xmlns:cx2="http://schemas.microsoft.com/office/drawing/2015/10/21/chartex" xmlns:cx3="http://schemas.microsoft.com/office/drawing/2016/5/9/chartex" xmlns:cx4="http://schemas.microsoft.com/office/drawing/2016/5/10/chartex" xmlns:cx5="http://schemas.microsoft.com/office/drawing/2016/5/11/chartex" xmlns:cx6="http://schemas.microsoft.com/office/drawing/2016/5/12/chartex" xmlns:cx7="http://schemas.microsoft.com/office/drawing/2016/5/13/chartex" xmlns:cx8="http://schemas.microsoft.com/office/drawing/2016/5/14/chartex" xmlns:mc="http://schemas.openxmlformats.org/markup-compatibility/2006" xmlns:aink="http://schemas.microsoft.com/office/drawing/2016/ink" xmlns:am3d="http://schemas.microsoft.com/office/drawing/2017/model3d" xmlns:o="urn:schemas-microsoft-com:office:office" xmlns:r="http://schemas.openxmlformats.org/officeDocument/2006/relationships" xmlns:m="http://schemas.openxmlformats.org/officeDocument/2006/math" xmlns:v="urn:schemas-microsoft-com:vml" xmlns:wp14="http://schemas.microsoft.com/office/word/2010/wordprocessingDrawing" xmlns:wp="http://schemas.openxmlformats.org/drawingml/2006/wordprocessingDrawing" xmlns:w10="urn:schemas-microsoft-com:office:word" xmlns:w="http://schemas.openxmlformats.org/wordprocessingml/2006/main" xmlns:w14="http://schemas.microsoft.com/office/word/2010/wordml" xmlns:w15="http://schemas.microsoft.com/office/word/2012/wordml" xmlns:w16cex="http://schemas.microsoft.com/office/word/2018/wordml/cex" xmlns:w16cid="http://schemas.microsoft.com/office/word/2016/wordml/cid" xmlns:w16="http://schemas.microsoft.com/office/word/2018/wordml" xmlns:w16se="http://schemas.microsoft.com/office/word/2015/wordml/symex" xmlns:wpg="http://schemas.microsoft.com/office/word/2010/wordprocessingGroup" xmlns:wpi="http://schemas.microsoft.com/office/word/2010/wordprocessingInk" xmlns:wne="http://schemas.microsoft.com/office/word/2006/wordml" xmlns:wps="http://schemas.microsoft.com/office/word/2010/wordprocessingShape" mc:Ignorable="w14 w15 w16se w16cid w16 w16cex wp14">
   <w:body>
     <w:tbl>
       <w:tblPr>
@@ -350,7 +350,7 @@
           <w:r>
             <w:fldChar w:fldCharType="separate"/>
           </w:r>
-          <w:hyperlink w:anchor="_Toc114631998" w:history="1">
+          <w:hyperlink w:anchor="_Toc114654265" w:history="1">
             <w:r>
               <w:rPr>
                 <w:rStyle w:val="Hyperlink"/>
@@ -394,7 +394,7 @@
                 <w:noProof/>
                 <w:webHidden/>
               </w:rPr>
-              <w:instrText xml:space="preserve"> PAGEREF _Toc114631998 \h </w:instrText>
+              <w:instrText xml:space="preserve"> PAGEREF _Toc114654265 \h </w:instrText>
             </w:r>
             <w:r>
               <w:rPr>
@@ -440,7 +440,7 @@
               <w:lang w:eastAsia="de-CH"/>
             </w:rPr>
           </w:pPr>
-          <w:hyperlink w:anchor="_Toc114631999" w:history="1">
+          <w:hyperlink w:anchor="_Toc114654266" w:history="1">
             <w:r>
               <w:rPr>
                 <w:rStyle w:val="Hyperlink"/>
@@ -484,7 +484,7 @@
                 <w:noProof/>
                 <w:webHidden/>
               </w:rPr>
-              <w:instrText xml:space="preserve"> PAGEREF _Toc114631999 \h </w:instrText>
+              <w:instrText xml:space="preserve"> PAGEREF _Toc114654266 \h </w:instrText>
             </w:r>
             <w:r>
               <w:rPr>
@@ -530,7 +530,7 @@
               <w:lang w:eastAsia="de-CH"/>
             </w:rPr>
           </w:pPr>
-          <w:hyperlink w:anchor="_Toc114632000" w:history="1">
+          <w:hyperlink w:anchor="_Toc114654267" w:history="1">
             <w:r>
               <w:rPr>
                 <w:rStyle w:val="Hyperlink"/>
@@ -553,7 +553,7 @@
                 <w:rStyle w:val="Hyperlink"/>
                 <w:noProof/>
               </w:rPr>
-              <w:t>Einführung in die Technologien</w:t>
+              <w:t>CAT M1</w:t>
             </w:r>
             <w:r>
               <w:rPr>
@@ -574,7 +574,7 @@
                 <w:noProof/>
                 <w:webHidden/>
               </w:rPr>
-              <w:instrText xml:space="preserve"> PAGEREF _Toc114632000 \h </w:instrText>
+              <w:instrText xml:space="preserve"> PAGEREF _Toc114654267 \h </w:instrText>
             </w:r>
             <w:r>
               <w:rPr>
@@ -594,7 +594,727 @@
                 <w:noProof/>
                 <w:webHidden/>
               </w:rPr>
+              <w:t>5</w:t>
+            </w:r>
+            <w:r>
+              <w:rPr>
+                <w:noProof/>
+                <w:webHidden/>
+              </w:rPr>
+              <w:fldChar w:fldCharType="end"/>
+            </w:r>
+          </w:hyperlink>
+        </w:p>
+        <w:p>
+          <w:pPr>
+            <w:pStyle w:val="TOC1"/>
+            <w:tabs>
+              <w:tab w:val="left" w:pos="400"/>
+              <w:tab w:val="right" w:leader="dot" w:pos="9231"/>
+            </w:tabs>
+            <w:rPr>
+              <w:rFonts w:asciiTheme="minorHAnsi" w:eastAsiaTheme="minorEastAsia" w:hAnsiTheme="minorHAnsi" w:cstheme="minorBidi"/>
+              <w:noProof/>
+              <w:sz w:val="22"/>
+              <w:szCs w:val="22"/>
+              <w:lang w:eastAsia="de-CH"/>
+            </w:rPr>
+          </w:pPr>
+          <w:hyperlink w:anchor="_Toc114654268" w:history="1">
+            <w:r>
+              <w:rPr>
+                <w:rStyle w:val="Hyperlink"/>
+                <w:noProof/>
+              </w:rPr>
+              <w:t>4</w:t>
+            </w:r>
+            <w:r>
+              <w:rPr>
+                <w:rFonts w:asciiTheme="minorHAnsi" w:eastAsiaTheme="minorEastAsia" w:hAnsiTheme="minorHAnsi" w:cstheme="minorBidi"/>
+                <w:noProof/>
+                <w:sz w:val="22"/>
+                <w:szCs w:val="22"/>
+                <w:lang w:eastAsia="de-CH"/>
+              </w:rPr>
+              <w:tab/>
+            </w:r>
+            <w:r>
+              <w:rPr>
+                <w:rStyle w:val="Hyperlink"/>
+                <w:noProof/>
+              </w:rPr>
+              <w:t>NB-IoT</w:t>
+            </w:r>
+            <w:r>
+              <w:rPr>
+                <w:noProof/>
+                <w:webHidden/>
+              </w:rPr>
+              <w:tab/>
+            </w:r>
+            <w:r>
+              <w:rPr>
+                <w:noProof/>
+                <w:webHidden/>
+              </w:rPr>
+              <w:fldChar w:fldCharType="begin"/>
+            </w:r>
+            <w:r>
+              <w:rPr>
+                <w:noProof/>
+                <w:webHidden/>
+              </w:rPr>
+              <w:instrText xml:space="preserve"> PAGEREF _Toc114654268 \h </w:instrText>
+            </w:r>
+            <w:r>
+              <w:rPr>
+                <w:noProof/>
+                <w:webHidden/>
+              </w:rPr>
+            </w:r>
+            <w:r>
+              <w:rPr>
+                <w:noProof/>
+                <w:webHidden/>
+              </w:rPr>
+              <w:fldChar w:fldCharType="separate"/>
+            </w:r>
+            <w:r>
+              <w:rPr>
+                <w:noProof/>
+                <w:webHidden/>
+              </w:rPr>
               <w:t>7</w:t>
+            </w:r>
+            <w:r>
+              <w:rPr>
+                <w:noProof/>
+                <w:webHidden/>
+              </w:rPr>
+              <w:fldChar w:fldCharType="end"/>
+            </w:r>
+          </w:hyperlink>
+        </w:p>
+        <w:p>
+          <w:pPr>
+            <w:pStyle w:val="TOC1"/>
+            <w:tabs>
+              <w:tab w:val="left" w:pos="400"/>
+              <w:tab w:val="right" w:leader="dot" w:pos="9231"/>
+            </w:tabs>
+            <w:rPr>
+              <w:rFonts w:asciiTheme="minorHAnsi" w:eastAsiaTheme="minorEastAsia" w:hAnsiTheme="minorHAnsi" w:cstheme="minorBidi"/>
+              <w:noProof/>
+              <w:sz w:val="22"/>
+              <w:szCs w:val="22"/>
+              <w:lang w:eastAsia="de-CH"/>
+            </w:rPr>
+          </w:pPr>
+          <w:hyperlink w:anchor="_Toc114654269" w:history="1">
+            <w:r>
+              <w:rPr>
+                <w:rStyle w:val="Hyperlink"/>
+                <w:noProof/>
+              </w:rPr>
+              <w:t>5</w:t>
+            </w:r>
+            <w:r>
+              <w:rPr>
+                <w:rFonts w:asciiTheme="minorHAnsi" w:eastAsiaTheme="minorEastAsia" w:hAnsiTheme="minorHAnsi" w:cstheme="minorBidi"/>
+                <w:noProof/>
+                <w:sz w:val="22"/>
+                <w:szCs w:val="22"/>
+                <w:lang w:eastAsia="de-CH"/>
+              </w:rPr>
+              <w:tab/>
+            </w:r>
+            <w:r>
+              <w:rPr>
+                <w:rStyle w:val="Hyperlink"/>
+                <w:noProof/>
+              </w:rPr>
+              <w:t>eDRX (extended Discontinuous reception)</w:t>
+            </w:r>
+            <w:r>
+              <w:rPr>
+                <w:noProof/>
+                <w:webHidden/>
+              </w:rPr>
+              <w:tab/>
+            </w:r>
+            <w:r>
+              <w:rPr>
+                <w:noProof/>
+                <w:webHidden/>
+              </w:rPr>
+              <w:fldChar w:fldCharType="begin"/>
+            </w:r>
+            <w:r>
+              <w:rPr>
+                <w:noProof/>
+                <w:webHidden/>
+              </w:rPr>
+              <w:instrText xml:space="preserve"> PAGEREF _Toc114654269 \h </w:instrText>
+            </w:r>
+            <w:r>
+              <w:rPr>
+                <w:noProof/>
+                <w:webHidden/>
+              </w:rPr>
+            </w:r>
+            <w:r>
+              <w:rPr>
+                <w:noProof/>
+                <w:webHidden/>
+              </w:rPr>
+              <w:fldChar w:fldCharType="separate"/>
+            </w:r>
+            <w:r>
+              <w:rPr>
+                <w:noProof/>
+                <w:webHidden/>
+              </w:rPr>
+              <w:t>9</w:t>
+            </w:r>
+            <w:r>
+              <w:rPr>
+                <w:noProof/>
+                <w:webHidden/>
+              </w:rPr>
+              <w:fldChar w:fldCharType="end"/>
+            </w:r>
+          </w:hyperlink>
+        </w:p>
+        <w:p>
+          <w:pPr>
+            <w:pStyle w:val="TOC1"/>
+            <w:tabs>
+              <w:tab w:val="left" w:pos="400"/>
+              <w:tab w:val="right" w:leader="dot" w:pos="9231"/>
+            </w:tabs>
+            <w:rPr>
+              <w:rFonts w:asciiTheme="minorHAnsi" w:eastAsiaTheme="minorEastAsia" w:hAnsiTheme="minorHAnsi" w:cstheme="minorBidi"/>
+              <w:noProof/>
+              <w:sz w:val="22"/>
+              <w:szCs w:val="22"/>
+              <w:lang w:eastAsia="de-CH"/>
+            </w:rPr>
+          </w:pPr>
+          <w:hyperlink w:anchor="_Toc114654270" w:history="1">
+            <w:r>
+              <w:rPr>
+                <w:rStyle w:val="Hyperlink"/>
+                <w:noProof/>
+              </w:rPr>
+              <w:t>6</w:t>
+            </w:r>
+            <w:r>
+              <w:rPr>
+                <w:rFonts w:asciiTheme="minorHAnsi" w:eastAsiaTheme="minorEastAsia" w:hAnsiTheme="minorHAnsi" w:cstheme="minorBidi"/>
+                <w:noProof/>
+                <w:sz w:val="22"/>
+                <w:szCs w:val="22"/>
+                <w:lang w:eastAsia="de-CH"/>
+              </w:rPr>
+              <w:tab/>
+            </w:r>
+            <w:r>
+              <w:rPr>
+                <w:rStyle w:val="Hyperlink"/>
+                <w:noProof/>
+              </w:rPr>
+              <w:t>PSM (Power Save Mode)</w:t>
+            </w:r>
+            <w:r>
+              <w:rPr>
+                <w:noProof/>
+                <w:webHidden/>
+              </w:rPr>
+              <w:tab/>
+            </w:r>
+            <w:r>
+              <w:rPr>
+                <w:noProof/>
+                <w:webHidden/>
+              </w:rPr>
+              <w:fldChar w:fldCharType="begin"/>
+            </w:r>
+            <w:r>
+              <w:rPr>
+                <w:noProof/>
+                <w:webHidden/>
+              </w:rPr>
+              <w:instrText xml:space="preserve"> PAGEREF _Toc114654270 \h </w:instrText>
+            </w:r>
+            <w:r>
+              <w:rPr>
+                <w:noProof/>
+                <w:webHidden/>
+              </w:rPr>
+            </w:r>
+            <w:r>
+              <w:rPr>
+                <w:noProof/>
+                <w:webHidden/>
+              </w:rPr>
+              <w:fldChar w:fldCharType="separate"/>
+            </w:r>
+            <w:r>
+              <w:rPr>
+                <w:noProof/>
+                <w:webHidden/>
+              </w:rPr>
+              <w:t>9</w:t>
+            </w:r>
+            <w:r>
+              <w:rPr>
+                <w:noProof/>
+                <w:webHidden/>
+              </w:rPr>
+              <w:fldChar w:fldCharType="end"/>
+            </w:r>
+          </w:hyperlink>
+        </w:p>
+        <w:p>
+          <w:pPr>
+            <w:pStyle w:val="TOC1"/>
+            <w:tabs>
+              <w:tab w:val="left" w:pos="400"/>
+              <w:tab w:val="right" w:leader="dot" w:pos="9231"/>
+            </w:tabs>
+            <w:rPr>
+              <w:rFonts w:asciiTheme="minorHAnsi" w:eastAsiaTheme="minorEastAsia" w:hAnsiTheme="minorHAnsi" w:cstheme="minorBidi"/>
+              <w:noProof/>
+              <w:sz w:val="22"/>
+              <w:szCs w:val="22"/>
+              <w:lang w:eastAsia="de-CH"/>
+            </w:rPr>
+          </w:pPr>
+          <w:hyperlink w:anchor="_Toc114654271" w:history="1">
+            <w:r>
+              <w:rPr>
+                <w:rStyle w:val="Hyperlink"/>
+                <w:noProof/>
+              </w:rPr>
+              <w:t>7</w:t>
+            </w:r>
+            <w:r>
+              <w:rPr>
+                <w:rFonts w:asciiTheme="minorHAnsi" w:eastAsiaTheme="minorEastAsia" w:hAnsiTheme="minorHAnsi" w:cstheme="minorBidi"/>
+                <w:noProof/>
+                <w:sz w:val="22"/>
+                <w:szCs w:val="22"/>
+                <w:lang w:eastAsia="de-CH"/>
+              </w:rPr>
+              <w:tab/>
+            </w:r>
+            <w:r>
+              <w:rPr>
+                <w:rStyle w:val="Hyperlink"/>
+                <w:noProof/>
+              </w:rPr>
+              <w:t>Hardware</w:t>
+            </w:r>
+            <w:r>
+              <w:rPr>
+                <w:noProof/>
+                <w:webHidden/>
+              </w:rPr>
+              <w:tab/>
+            </w:r>
+            <w:r>
+              <w:rPr>
+                <w:noProof/>
+                <w:webHidden/>
+              </w:rPr>
+              <w:fldChar w:fldCharType="begin"/>
+            </w:r>
+            <w:r>
+              <w:rPr>
+                <w:noProof/>
+                <w:webHidden/>
+              </w:rPr>
+              <w:instrText xml:space="preserve"> PAGEREF _Toc114654271 \h </w:instrText>
+            </w:r>
+            <w:r>
+              <w:rPr>
+                <w:noProof/>
+                <w:webHidden/>
+              </w:rPr>
+            </w:r>
+            <w:r>
+              <w:rPr>
+                <w:noProof/>
+                <w:webHidden/>
+              </w:rPr>
+              <w:fldChar w:fldCharType="separate"/>
+            </w:r>
+            <w:r>
+              <w:rPr>
+                <w:noProof/>
+                <w:webHidden/>
+              </w:rPr>
+              <w:t>10</w:t>
+            </w:r>
+            <w:r>
+              <w:rPr>
+                <w:noProof/>
+                <w:webHidden/>
+              </w:rPr>
+              <w:fldChar w:fldCharType="end"/>
+            </w:r>
+          </w:hyperlink>
+        </w:p>
+        <w:p>
+          <w:pPr>
+            <w:pStyle w:val="TOC3"/>
+            <w:tabs>
+              <w:tab w:val="left" w:pos="1100"/>
+              <w:tab w:val="right" w:leader="dot" w:pos="9231"/>
+            </w:tabs>
+            <w:rPr>
+              <w:rFonts w:asciiTheme="minorHAnsi" w:eastAsiaTheme="minorEastAsia" w:hAnsiTheme="minorHAnsi" w:cstheme="minorBidi"/>
+              <w:noProof/>
+              <w:sz w:val="22"/>
+              <w:szCs w:val="22"/>
+              <w:lang w:eastAsia="de-CH"/>
+            </w:rPr>
+          </w:pPr>
+          <w:hyperlink w:anchor="_Toc114654272" w:history="1">
+            <w:r>
+              <w:rPr>
+                <w:rStyle w:val="Hyperlink"/>
+                <w:noProof/>
+              </w:rPr>
+              <w:t>7.1.1</w:t>
+            </w:r>
+            <w:r>
+              <w:rPr>
+                <w:rFonts w:asciiTheme="minorHAnsi" w:eastAsiaTheme="minorEastAsia" w:hAnsiTheme="minorHAnsi" w:cstheme="minorBidi"/>
+                <w:noProof/>
+                <w:sz w:val="22"/>
+                <w:szCs w:val="22"/>
+                <w:lang w:eastAsia="de-CH"/>
+              </w:rPr>
+              <w:tab/>
+            </w:r>
+            <w:r>
+              <w:rPr>
+                <w:rStyle w:val="Hyperlink"/>
+                <w:noProof/>
+              </w:rPr>
+              <w:t>M5-Core</w:t>
+            </w:r>
+            <w:r>
+              <w:rPr>
+                <w:noProof/>
+                <w:webHidden/>
+              </w:rPr>
+              <w:tab/>
+            </w:r>
+            <w:r>
+              <w:rPr>
+                <w:noProof/>
+                <w:webHidden/>
+              </w:rPr>
+              <w:fldChar w:fldCharType="begin"/>
+            </w:r>
+            <w:r>
+              <w:rPr>
+                <w:noProof/>
+                <w:webHidden/>
+              </w:rPr>
+              <w:instrText xml:space="preserve"> PAGEREF _Toc114654272 \h </w:instrText>
+            </w:r>
+            <w:r>
+              <w:rPr>
+                <w:noProof/>
+                <w:webHidden/>
+              </w:rPr>
+            </w:r>
+            <w:r>
+              <w:rPr>
+                <w:noProof/>
+                <w:webHidden/>
+              </w:rPr>
+              <w:fldChar w:fldCharType="separate"/>
+            </w:r>
+            <w:r>
+              <w:rPr>
+                <w:noProof/>
+                <w:webHidden/>
+              </w:rPr>
+              <w:t>11</w:t>
+            </w:r>
+            <w:r>
+              <w:rPr>
+                <w:noProof/>
+                <w:webHidden/>
+              </w:rPr>
+              <w:fldChar w:fldCharType="end"/>
+            </w:r>
+          </w:hyperlink>
+        </w:p>
+        <w:p>
+          <w:pPr>
+            <w:pStyle w:val="TOC3"/>
+            <w:tabs>
+              <w:tab w:val="left" w:pos="1100"/>
+              <w:tab w:val="right" w:leader="dot" w:pos="9231"/>
+            </w:tabs>
+            <w:rPr>
+              <w:rFonts w:asciiTheme="minorHAnsi" w:eastAsiaTheme="minorEastAsia" w:hAnsiTheme="minorHAnsi" w:cstheme="minorBidi"/>
+              <w:noProof/>
+              <w:sz w:val="22"/>
+              <w:szCs w:val="22"/>
+              <w:lang w:eastAsia="de-CH"/>
+            </w:rPr>
+          </w:pPr>
+          <w:hyperlink w:anchor="_Toc114654273" w:history="1">
+            <w:r>
+              <w:rPr>
+                <w:rStyle w:val="Hyperlink"/>
+                <w:noProof/>
+              </w:rPr>
+              <w:t>7.1.2</w:t>
+            </w:r>
+            <w:r>
+              <w:rPr>
+                <w:rFonts w:asciiTheme="minorHAnsi" w:eastAsiaTheme="minorEastAsia" w:hAnsiTheme="minorHAnsi" w:cstheme="minorBidi"/>
+                <w:noProof/>
+                <w:sz w:val="22"/>
+                <w:szCs w:val="22"/>
+                <w:lang w:eastAsia="de-CH"/>
+              </w:rPr>
+              <w:tab/>
+            </w:r>
+            <w:r>
+              <w:rPr>
+                <w:rStyle w:val="Hyperlink"/>
+                <w:noProof/>
+              </w:rPr>
+              <w:t>I2C Hub</w:t>
+            </w:r>
+            <w:r>
+              <w:rPr>
+                <w:noProof/>
+                <w:webHidden/>
+              </w:rPr>
+              <w:tab/>
+            </w:r>
+            <w:r>
+              <w:rPr>
+                <w:noProof/>
+                <w:webHidden/>
+              </w:rPr>
+              <w:fldChar w:fldCharType="begin"/>
+            </w:r>
+            <w:r>
+              <w:rPr>
+                <w:noProof/>
+                <w:webHidden/>
+              </w:rPr>
+              <w:instrText xml:space="preserve"> PAGEREF _Toc114654273 \h </w:instrText>
+            </w:r>
+            <w:r>
+              <w:rPr>
+                <w:noProof/>
+                <w:webHidden/>
+              </w:rPr>
+            </w:r>
+            <w:r>
+              <w:rPr>
+                <w:noProof/>
+                <w:webHidden/>
+              </w:rPr>
+              <w:fldChar w:fldCharType="separate"/>
+            </w:r>
+            <w:r>
+              <w:rPr>
+                <w:noProof/>
+                <w:webHidden/>
+              </w:rPr>
+              <w:t>11</w:t>
+            </w:r>
+            <w:r>
+              <w:rPr>
+                <w:noProof/>
+                <w:webHidden/>
+              </w:rPr>
+              <w:fldChar w:fldCharType="end"/>
+            </w:r>
+          </w:hyperlink>
+        </w:p>
+        <w:p>
+          <w:pPr>
+            <w:pStyle w:val="TOC3"/>
+            <w:tabs>
+              <w:tab w:val="left" w:pos="1100"/>
+              <w:tab w:val="right" w:leader="dot" w:pos="9231"/>
+            </w:tabs>
+            <w:rPr>
+              <w:rFonts w:asciiTheme="minorHAnsi" w:eastAsiaTheme="minorEastAsia" w:hAnsiTheme="minorHAnsi" w:cstheme="minorBidi"/>
+              <w:noProof/>
+              <w:sz w:val="22"/>
+              <w:szCs w:val="22"/>
+              <w:lang w:eastAsia="de-CH"/>
+            </w:rPr>
+          </w:pPr>
+          <w:hyperlink w:anchor="_Toc114654274" w:history="1">
+            <w:r>
+              <w:rPr>
+                <w:rStyle w:val="Hyperlink"/>
+                <w:noProof/>
+              </w:rPr>
+              <w:t>7.1.3</w:t>
+            </w:r>
+            <w:r>
+              <w:rPr>
+                <w:rFonts w:asciiTheme="minorHAnsi" w:eastAsiaTheme="minorEastAsia" w:hAnsiTheme="minorHAnsi" w:cstheme="minorBidi"/>
+                <w:noProof/>
+                <w:sz w:val="22"/>
+                <w:szCs w:val="22"/>
+                <w:lang w:eastAsia="de-CH"/>
+              </w:rPr>
+              <w:tab/>
+            </w:r>
+            <w:r>
+              <w:rPr>
+                <w:rStyle w:val="Hyperlink"/>
+                <w:noProof/>
+              </w:rPr>
+              <w:t>Meteosensoren</w:t>
+            </w:r>
+            <w:r>
+              <w:rPr>
+                <w:noProof/>
+                <w:webHidden/>
+              </w:rPr>
+              <w:tab/>
+            </w:r>
+            <w:r>
+              <w:rPr>
+                <w:noProof/>
+                <w:webHidden/>
+              </w:rPr>
+              <w:fldChar w:fldCharType="begin"/>
+            </w:r>
+            <w:r>
+              <w:rPr>
+                <w:noProof/>
+                <w:webHidden/>
+              </w:rPr>
+              <w:instrText xml:space="preserve"> PAGEREF _Toc114654274 \h </w:instrText>
+            </w:r>
+            <w:r>
+              <w:rPr>
+                <w:noProof/>
+                <w:webHidden/>
+              </w:rPr>
+            </w:r>
+            <w:r>
+              <w:rPr>
+                <w:noProof/>
+                <w:webHidden/>
+              </w:rPr>
+              <w:fldChar w:fldCharType="separate"/>
+            </w:r>
+            <w:r>
+              <w:rPr>
+                <w:noProof/>
+                <w:webHidden/>
+              </w:rPr>
+              <w:t>11</w:t>
+            </w:r>
+            <w:r>
+              <w:rPr>
+                <w:noProof/>
+                <w:webHidden/>
+              </w:rPr>
+              <w:fldChar w:fldCharType="end"/>
+            </w:r>
+          </w:hyperlink>
+        </w:p>
+        <w:p>
+          <w:pPr>
+            <w:pStyle w:val="TOC3"/>
+            <w:tabs>
+              <w:tab w:val="left" w:pos="1100"/>
+              <w:tab w:val="right" w:leader="dot" w:pos="9231"/>
+            </w:tabs>
+            <w:rPr>
+              <w:rFonts w:asciiTheme="minorHAnsi" w:eastAsiaTheme="minorEastAsia" w:hAnsiTheme="minorHAnsi" w:cstheme="minorBidi"/>
+              <w:noProof/>
+              <w:sz w:val="22"/>
+              <w:szCs w:val="22"/>
+              <w:lang w:eastAsia="de-CH"/>
+            </w:rPr>
+          </w:pPr>
+          <w:hyperlink w:anchor="_Toc114654275" w:history="1">
+            <w:r>
+              <w:rPr>
+                <w:rStyle w:val="Hyperlink"/>
+                <w:noProof/>
+              </w:rPr>
+              <w:t>7.1.4</w:t>
+            </w:r>
+            <w:r>
+              <w:rPr>
+                <w:rFonts w:asciiTheme="minorHAnsi" w:eastAsiaTheme="minorEastAsia" w:hAnsiTheme="minorHAnsi" w:cstheme="minorBidi"/>
+                <w:noProof/>
+                <w:sz w:val="22"/>
+                <w:szCs w:val="22"/>
+                <w:lang w:eastAsia="de-CH"/>
+              </w:rPr>
+              <w:tab/>
+            </w:r>
+            <w:r>
+              <w:rPr>
+                <w:rStyle w:val="Hyperlink"/>
+                <w:noProof/>
+              </w:rPr>
+              <w:t>Modem</w:t>
+            </w:r>
+            <w:r>
+              <w:rPr>
+                <w:noProof/>
+                <w:webHidden/>
+              </w:rPr>
+              <w:tab/>
+            </w:r>
+            <w:r>
+              <w:rPr>
+                <w:noProof/>
+                <w:webHidden/>
+              </w:rPr>
+              <w:fldChar w:fldCharType="begin"/>
+            </w:r>
+            <w:r>
+              <w:rPr>
+                <w:noProof/>
+                <w:webHidden/>
+              </w:rPr>
+              <w:instrText xml:space="preserve"> PAGEREF _Toc114654275 \h </w:instrText>
+            </w:r>
+            <w:r>
+              <w:rPr>
+                <w:noProof/>
+                <w:webHidden/>
+              </w:rPr>
+            </w:r>
+            <w:r>
+              <w:rPr>
+                <w:noProof/>
+                <w:webHidden/>
+              </w:rPr>
+              <w:fldChar w:fldCharType="separate"/>
+            </w:r>
+            <w:r>
+              <w:rPr>
+                <w:noProof/>
+                <w:webHidden/>
+              </w:rPr>
+              <w:t>11</w:t>
             </w:r>
             <w:r>
               <w:rPr>
@@ -620,13 +1340,13 @@
               <w:lang w:eastAsia="de-CH"/>
             </w:rPr>
           </w:pPr>
-          <w:hyperlink w:anchor="_Toc114632001" w:history="1">
+          <w:hyperlink w:anchor="_Toc114654276" w:history="1">
             <w:r>
               <w:rPr>
                 <w:rStyle w:val="Hyperlink"/>
                 <w:noProof/>
               </w:rPr>
-              <w:t>3.1</w:t>
+              <w:t>7.2</w:t>
             </w:r>
             <w:r>
               <w:rPr>
@@ -643,7 +1363,7 @@
                 <w:rStyle w:val="Hyperlink"/>
                 <w:noProof/>
               </w:rPr>
-              <w:t>CAT M1</w:t>
+              <w:t>Schnell-Inbetriebnahme</w:t>
             </w:r>
             <w:r>
               <w:rPr>
@@ -664,7 +1384,7 @@
                 <w:noProof/>
                 <w:webHidden/>
               </w:rPr>
-              <w:instrText xml:space="preserve"> PAGEREF _Toc114632001 \h </w:instrText>
+              <w:instrText xml:space="preserve"> PAGEREF _Toc114654276 \h </w:instrText>
             </w:r>
             <w:r>
               <w:rPr>
@@ -684,7 +1404,97 @@
                 <w:noProof/>
                 <w:webHidden/>
               </w:rPr>
-              <w:t>7</w:t>
+              <w:t>11</w:t>
+            </w:r>
+            <w:r>
+              <w:rPr>
+                <w:noProof/>
+                <w:webHidden/>
+              </w:rPr>
+              <w:fldChar w:fldCharType="end"/>
+            </w:r>
+          </w:hyperlink>
+        </w:p>
+        <w:p>
+          <w:pPr>
+            <w:pStyle w:val="TOC1"/>
+            <w:tabs>
+              <w:tab w:val="left" w:pos="400"/>
+              <w:tab w:val="right" w:leader="dot" w:pos="9231"/>
+            </w:tabs>
+            <w:rPr>
+              <w:rFonts w:asciiTheme="minorHAnsi" w:eastAsiaTheme="minorEastAsia" w:hAnsiTheme="minorHAnsi" w:cstheme="minorBidi"/>
+              <w:noProof/>
+              <w:sz w:val="22"/>
+              <w:szCs w:val="22"/>
+              <w:lang w:eastAsia="de-CH"/>
+            </w:rPr>
+          </w:pPr>
+          <w:hyperlink w:anchor="_Toc114654277" w:history="1">
+            <w:r>
+              <w:rPr>
+                <w:rStyle w:val="Hyperlink"/>
+                <w:noProof/>
+              </w:rPr>
+              <w:t>1</w:t>
+            </w:r>
+            <w:r>
+              <w:rPr>
+                <w:rFonts w:asciiTheme="minorHAnsi" w:eastAsiaTheme="minorEastAsia" w:hAnsiTheme="minorHAnsi" w:cstheme="minorBidi"/>
+                <w:noProof/>
+                <w:sz w:val="22"/>
+                <w:szCs w:val="22"/>
+                <w:lang w:eastAsia="de-CH"/>
+              </w:rPr>
+              <w:tab/>
+            </w:r>
+            <w:r>
+              <w:rPr>
+                <w:rStyle w:val="Hyperlink"/>
+                <w:noProof/>
+              </w:rPr>
+              <w:t>Einzelpunkte Inbetriebnahme und Funktionsweis</w:t>
+            </w:r>
+            <w:r>
+              <w:rPr>
+                <w:noProof/>
+                <w:webHidden/>
+              </w:rPr>
+              <w:tab/>
+            </w:r>
+            <w:r>
+              <w:rPr>
+                <w:noProof/>
+                <w:webHidden/>
+              </w:rPr>
+              <w:fldChar w:fldCharType="begin"/>
+            </w:r>
+            <w:r>
+              <w:rPr>
+                <w:noProof/>
+                <w:webHidden/>
+              </w:rPr>
+              <w:instrText xml:space="preserve"> PAGEREF _Toc114654277 \h </w:instrText>
+            </w:r>
+            <w:r>
+              <w:rPr>
+                <w:noProof/>
+                <w:webHidden/>
+              </w:rPr>
+            </w:r>
+            <w:r>
+              <w:rPr>
+                <w:noProof/>
+                <w:webHidden/>
+              </w:rPr>
+              <w:fldChar w:fldCharType="separate"/>
+            </w:r>
+            <w:r>
+              <w:rPr>
+                <w:noProof/>
+                <w:webHidden/>
+              </w:rPr>
+              <w:t>12</w:t>
             </w:r>
             <w:r>
               <w:rPr>
@@ -710,14 +1520,13 @@
               <w:lang w:eastAsia="de-CH"/>
             </w:rPr>
           </w:pPr>
-          <w:hyperlink w:anchor="_Toc114632002" w:history="1">
+          <w:hyperlink w:anchor="_Toc114654278" w:history="1">
             <w:r>
               <w:rPr>
                 <w:rStyle w:val="Hyperlink"/>
                 <w:noProof/>
-                <w:lang w:val="en-US"/>
-              </w:rPr>
-              <w:t>3.2</w:t>
+              </w:rPr>
+              <w:t>1.1</w:t>
             </w:r>
             <w:r>
               <w:rPr>
@@ -733,9 +1542,8 @@
               <w:rPr>
                 <w:rStyle w:val="Hyperlink"/>
                 <w:noProof/>
-                <w:lang w:val="en-US"/>
-              </w:rPr>
-              <w:t>NB-IoT</w:t>
+              </w:rPr>
+              <w:t>SIM-Karte einsetzen</w:t>
             </w:r>
             <w:r>
               <w:rPr>
@@ -756,7 +1564,7 @@
                 <w:noProof/>
                 <w:webHidden/>
               </w:rPr>
-              <w:instrText xml:space="preserve"> PAGEREF _Toc114632002 \h </w:instrText>
+              <w:instrText xml:space="preserve"> PAGEREF _Toc114654278 \h </w:instrText>
             </w:r>
             <w:r>
               <w:rPr>
@@ -776,7 +1584,7 @@
                 <w:noProof/>
                 <w:webHidden/>
               </w:rPr>
-              <w:t>10</w:t>
+              <w:t>12</w:t>
             </w:r>
             <w:r>
               <w:rPr>
@@ -802,14 +1610,13 @@
               <w:lang w:eastAsia="de-CH"/>
             </w:rPr>
           </w:pPr>
-          <w:hyperlink w:anchor="_Toc114632003" w:history="1">
+          <w:hyperlink w:anchor="_Toc114654279" w:history="1">
             <w:r>
               <w:rPr>
                 <w:rStyle w:val="Hyperlink"/>
                 <w:noProof/>
-                <w:lang w:val="en-US"/>
-              </w:rPr>
-              <w:t>3.3</w:t>
+              </w:rPr>
+              <w:t>1.2</w:t>
             </w:r>
             <w:r>
               <w:rPr>
@@ -825,9 +1632,640 @@
               <w:rPr>
                 <w:rStyle w:val="Hyperlink"/>
                 <w:noProof/>
+              </w:rPr>
+              <w:t>Speisung</w:t>
+            </w:r>
+            <w:r>
+              <w:rPr>
+                <w:noProof/>
+                <w:webHidden/>
+              </w:rPr>
+              <w:tab/>
+            </w:r>
+            <w:r>
+              <w:rPr>
+                <w:noProof/>
+                <w:webHidden/>
+              </w:rPr>
+              <w:fldChar w:fldCharType="begin"/>
+            </w:r>
+            <w:r>
+              <w:rPr>
+                <w:noProof/>
+                <w:webHidden/>
+              </w:rPr>
+              <w:instrText xml:space="preserve"> PAGEREF _Toc114654279 \h </w:instrText>
+            </w:r>
+            <w:r>
+              <w:rPr>
+                <w:noProof/>
+                <w:webHidden/>
+              </w:rPr>
+            </w:r>
+            <w:r>
+              <w:rPr>
+                <w:noProof/>
+                <w:webHidden/>
+              </w:rPr>
+              <w:fldChar w:fldCharType="separate"/>
+            </w:r>
+            <w:r>
+              <w:rPr>
+                <w:noProof/>
+                <w:webHidden/>
+              </w:rPr>
+              <w:t>12</w:t>
+            </w:r>
+            <w:r>
+              <w:rPr>
+                <w:noProof/>
+                <w:webHidden/>
+              </w:rPr>
+              <w:fldChar w:fldCharType="end"/>
+            </w:r>
+          </w:hyperlink>
+        </w:p>
+        <w:p>
+          <w:pPr>
+            <w:pStyle w:val="TOC3"/>
+            <w:tabs>
+              <w:tab w:val="left" w:pos="1100"/>
+              <w:tab w:val="right" w:leader="dot" w:pos="9231"/>
+            </w:tabs>
+            <w:rPr>
+              <w:rFonts w:asciiTheme="minorHAnsi" w:eastAsiaTheme="minorEastAsia" w:hAnsiTheme="minorHAnsi" w:cstheme="minorBidi"/>
+              <w:noProof/>
+              <w:sz w:val="22"/>
+              <w:szCs w:val="22"/>
+              <w:lang w:eastAsia="de-CH"/>
+            </w:rPr>
+          </w:pPr>
+          <w:hyperlink w:anchor="_Toc114654280" w:history="1">
+            <w:r>
+              <w:rPr>
+                <w:rStyle w:val="Hyperlink"/>
+                <w:noProof/>
+              </w:rPr>
+              <w:t>1.2.1</w:t>
+            </w:r>
+            <w:r>
+              <w:rPr>
+                <w:rFonts w:asciiTheme="minorHAnsi" w:eastAsiaTheme="minorEastAsia" w:hAnsiTheme="minorHAnsi" w:cstheme="minorBidi"/>
+                <w:noProof/>
+                <w:sz w:val="22"/>
+                <w:szCs w:val="22"/>
+                <w:lang w:eastAsia="de-CH"/>
+              </w:rPr>
+              <w:tab/>
+            </w:r>
+            <w:r>
+              <w:rPr>
+                <w:rStyle w:val="Hyperlink"/>
+                <w:noProof/>
+              </w:rPr>
+              <w:t>Konfiguration</w:t>
+            </w:r>
+            <w:r>
+              <w:rPr>
+                <w:noProof/>
+                <w:webHidden/>
+              </w:rPr>
+              <w:tab/>
+            </w:r>
+            <w:r>
+              <w:rPr>
+                <w:noProof/>
+                <w:webHidden/>
+              </w:rPr>
+              <w:fldChar w:fldCharType="begin"/>
+            </w:r>
+            <w:r>
+              <w:rPr>
+                <w:noProof/>
+                <w:webHidden/>
+              </w:rPr>
+              <w:instrText xml:space="preserve"> PAGEREF _Toc114654280 \h </w:instrText>
+            </w:r>
+            <w:r>
+              <w:rPr>
+                <w:noProof/>
+                <w:webHidden/>
+              </w:rPr>
+            </w:r>
+            <w:r>
+              <w:rPr>
+                <w:noProof/>
+                <w:webHidden/>
+              </w:rPr>
+              <w:fldChar w:fldCharType="separate"/>
+            </w:r>
+            <w:r>
+              <w:rPr>
+                <w:noProof/>
+                <w:webHidden/>
+              </w:rPr>
+              <w:t>12</w:t>
+            </w:r>
+            <w:r>
+              <w:rPr>
+                <w:noProof/>
+                <w:webHidden/>
+              </w:rPr>
+              <w:fldChar w:fldCharType="end"/>
+            </w:r>
+          </w:hyperlink>
+        </w:p>
+        <w:p>
+          <w:pPr>
+            <w:pStyle w:val="TOC1"/>
+            <w:tabs>
+              <w:tab w:val="left" w:pos="400"/>
+              <w:tab w:val="right" w:leader="dot" w:pos="9231"/>
+            </w:tabs>
+            <w:rPr>
+              <w:rFonts w:asciiTheme="minorHAnsi" w:eastAsiaTheme="minorEastAsia" w:hAnsiTheme="minorHAnsi" w:cstheme="minorBidi"/>
+              <w:noProof/>
+              <w:sz w:val="22"/>
+              <w:szCs w:val="22"/>
+              <w:lang w:eastAsia="de-CH"/>
+            </w:rPr>
+          </w:pPr>
+          <w:hyperlink w:anchor="_Toc114654281" w:history="1">
+            <w:r>
+              <w:rPr>
+                <w:rStyle w:val="Hyperlink"/>
+                <w:noProof/>
+              </w:rPr>
+              <w:t>2</w:t>
+            </w:r>
+            <w:r>
+              <w:rPr>
+                <w:rFonts w:asciiTheme="minorHAnsi" w:eastAsiaTheme="minorEastAsia" w:hAnsiTheme="minorHAnsi" w:cstheme="minorBidi"/>
+                <w:noProof/>
+                <w:sz w:val="22"/>
+                <w:szCs w:val="22"/>
+                <w:lang w:eastAsia="de-CH"/>
+              </w:rPr>
+              <w:tab/>
+            </w:r>
+            <w:r>
+              <w:rPr>
+                <w:rStyle w:val="Hyperlink"/>
+                <w:noProof/>
+              </w:rPr>
+              <w:t>Parametereinstellung</w:t>
+            </w:r>
+            <w:r>
+              <w:rPr>
+                <w:noProof/>
+                <w:webHidden/>
+              </w:rPr>
+              <w:tab/>
+            </w:r>
+            <w:r>
+              <w:rPr>
+                <w:noProof/>
+                <w:webHidden/>
+              </w:rPr>
+              <w:fldChar w:fldCharType="begin"/>
+            </w:r>
+            <w:r>
+              <w:rPr>
+                <w:noProof/>
+                <w:webHidden/>
+              </w:rPr>
+              <w:instrText xml:space="preserve"> PAGEREF _Toc114654281 \h </w:instrText>
+            </w:r>
+            <w:r>
+              <w:rPr>
+                <w:noProof/>
+                <w:webHidden/>
+              </w:rPr>
+            </w:r>
+            <w:r>
+              <w:rPr>
+                <w:noProof/>
+                <w:webHidden/>
+              </w:rPr>
+              <w:fldChar w:fldCharType="separate"/>
+            </w:r>
+            <w:r>
+              <w:rPr>
+                <w:noProof/>
+                <w:webHidden/>
+              </w:rPr>
+              <w:t>13</w:t>
+            </w:r>
+            <w:r>
+              <w:rPr>
+                <w:noProof/>
+                <w:webHidden/>
+              </w:rPr>
+              <w:fldChar w:fldCharType="end"/>
+            </w:r>
+          </w:hyperlink>
+        </w:p>
+        <w:p>
+          <w:pPr>
+            <w:pStyle w:val="TOC1"/>
+            <w:tabs>
+              <w:tab w:val="left" w:pos="400"/>
+              <w:tab w:val="right" w:leader="dot" w:pos="9231"/>
+            </w:tabs>
+            <w:rPr>
+              <w:rFonts w:asciiTheme="minorHAnsi" w:eastAsiaTheme="minorEastAsia" w:hAnsiTheme="minorHAnsi" w:cstheme="minorBidi"/>
+              <w:noProof/>
+              <w:sz w:val="22"/>
+              <w:szCs w:val="22"/>
+              <w:lang w:eastAsia="de-CH"/>
+            </w:rPr>
+          </w:pPr>
+          <w:hyperlink w:anchor="_Toc114654282" w:history="1">
+            <w:r>
+              <w:rPr>
+                <w:rStyle w:val="Hyperlink"/>
+                <w:noProof/>
+              </w:rPr>
+              <w:t>3</w:t>
+            </w:r>
+            <w:r>
+              <w:rPr>
+                <w:rFonts w:asciiTheme="minorHAnsi" w:eastAsiaTheme="minorEastAsia" w:hAnsiTheme="minorHAnsi" w:cstheme="minorBidi"/>
+                <w:noProof/>
+                <w:sz w:val="22"/>
+                <w:szCs w:val="22"/>
+                <w:lang w:eastAsia="de-CH"/>
+              </w:rPr>
+              <w:tab/>
+            </w:r>
+            <w:r>
+              <w:rPr>
+                <w:rStyle w:val="Hyperlink"/>
+                <w:noProof/>
+              </w:rPr>
+              <w:t>Funktionen</w:t>
+            </w:r>
+            <w:r>
+              <w:rPr>
+                <w:noProof/>
+                <w:webHidden/>
+              </w:rPr>
+              <w:tab/>
+            </w:r>
+            <w:r>
+              <w:rPr>
+                <w:noProof/>
+                <w:webHidden/>
+              </w:rPr>
+              <w:fldChar w:fldCharType="begin"/>
+            </w:r>
+            <w:r>
+              <w:rPr>
+                <w:noProof/>
+                <w:webHidden/>
+              </w:rPr>
+              <w:instrText xml:space="preserve"> PAGEREF _Toc114654282 \h </w:instrText>
+            </w:r>
+            <w:r>
+              <w:rPr>
+                <w:noProof/>
+                <w:webHidden/>
+              </w:rPr>
+            </w:r>
+            <w:r>
+              <w:rPr>
+                <w:noProof/>
+                <w:webHidden/>
+              </w:rPr>
+              <w:fldChar w:fldCharType="separate"/>
+            </w:r>
+            <w:r>
+              <w:rPr>
+                <w:noProof/>
+                <w:webHidden/>
+              </w:rPr>
+              <w:t>14</w:t>
+            </w:r>
+            <w:r>
+              <w:rPr>
+                <w:noProof/>
+                <w:webHidden/>
+              </w:rPr>
+              <w:fldChar w:fldCharType="end"/>
+            </w:r>
+          </w:hyperlink>
+        </w:p>
+        <w:p>
+          <w:pPr>
+            <w:pStyle w:val="TOC3"/>
+            <w:tabs>
+              <w:tab w:val="left" w:pos="1100"/>
+              <w:tab w:val="right" w:leader="dot" w:pos="9231"/>
+            </w:tabs>
+            <w:rPr>
+              <w:rFonts w:asciiTheme="minorHAnsi" w:eastAsiaTheme="minorEastAsia" w:hAnsiTheme="minorHAnsi" w:cstheme="minorBidi"/>
+              <w:noProof/>
+              <w:sz w:val="22"/>
+              <w:szCs w:val="22"/>
+              <w:lang w:eastAsia="de-CH"/>
+            </w:rPr>
+          </w:pPr>
+          <w:hyperlink w:anchor="_Toc114654283" w:history="1">
+            <w:r>
+              <w:rPr>
+                <w:rStyle w:val="Hyperlink"/>
+                <w:noProof/>
+              </w:rPr>
+              <w:t>3.1.1</w:t>
+            </w:r>
+            <w:r>
+              <w:rPr>
+                <w:rFonts w:asciiTheme="minorHAnsi" w:eastAsiaTheme="minorEastAsia" w:hAnsiTheme="minorHAnsi" w:cstheme="minorBidi"/>
+                <w:noProof/>
+                <w:sz w:val="22"/>
+                <w:szCs w:val="22"/>
+                <w:lang w:eastAsia="de-CH"/>
+              </w:rPr>
+              <w:tab/>
+            </w:r>
+            <w:r>
+              <w:rPr>
+                <w:rStyle w:val="Hyperlink"/>
+                <w:noProof/>
+              </w:rPr>
+              <w:t>Stromaufzeichnung</w:t>
+            </w:r>
+            <w:r>
+              <w:rPr>
+                <w:noProof/>
+                <w:webHidden/>
+              </w:rPr>
+              <w:tab/>
+            </w:r>
+            <w:r>
+              <w:rPr>
+                <w:noProof/>
+                <w:webHidden/>
+              </w:rPr>
+              <w:fldChar w:fldCharType="begin"/>
+            </w:r>
+            <w:r>
+              <w:rPr>
+                <w:noProof/>
+                <w:webHidden/>
+              </w:rPr>
+              <w:instrText xml:space="preserve"> PAGEREF _Toc114654283 \h </w:instrText>
+            </w:r>
+            <w:r>
+              <w:rPr>
+                <w:noProof/>
+                <w:webHidden/>
+              </w:rPr>
+            </w:r>
+            <w:r>
+              <w:rPr>
+                <w:noProof/>
+                <w:webHidden/>
+              </w:rPr>
+              <w:fldChar w:fldCharType="separate"/>
+            </w:r>
+            <w:r>
+              <w:rPr>
+                <w:noProof/>
+                <w:webHidden/>
+              </w:rPr>
+              <w:t>14</w:t>
+            </w:r>
+            <w:r>
+              <w:rPr>
+                <w:noProof/>
+                <w:webHidden/>
+              </w:rPr>
+              <w:fldChar w:fldCharType="end"/>
+            </w:r>
+          </w:hyperlink>
+        </w:p>
+        <w:p>
+          <w:pPr>
+            <w:pStyle w:val="TOC1"/>
+            <w:tabs>
+              <w:tab w:val="left" w:pos="400"/>
+              <w:tab w:val="right" w:leader="dot" w:pos="9231"/>
+            </w:tabs>
+            <w:rPr>
+              <w:rFonts w:asciiTheme="minorHAnsi" w:eastAsiaTheme="minorEastAsia" w:hAnsiTheme="minorHAnsi" w:cstheme="minorBidi"/>
+              <w:noProof/>
+              <w:sz w:val="22"/>
+              <w:szCs w:val="22"/>
+              <w:lang w:eastAsia="de-CH"/>
+            </w:rPr>
+          </w:pPr>
+          <w:hyperlink w:anchor="_Toc114654284" w:history="1">
+            <w:r>
+              <w:rPr>
+                <w:rStyle w:val="Hyperlink"/>
+                <w:noProof/>
+              </w:rPr>
+              <w:t>4</w:t>
+            </w:r>
+            <w:r>
+              <w:rPr>
+                <w:rFonts w:asciiTheme="minorHAnsi" w:eastAsiaTheme="minorEastAsia" w:hAnsiTheme="minorHAnsi" w:cstheme="minorBidi"/>
+                <w:noProof/>
+                <w:sz w:val="22"/>
+                <w:szCs w:val="22"/>
+                <w:lang w:eastAsia="de-CH"/>
+              </w:rPr>
+              <w:tab/>
+            </w:r>
+            <w:r>
+              <w:rPr>
+                <w:rStyle w:val="Hyperlink"/>
+                <w:noProof/>
+              </w:rPr>
+              <w:t>Dateiablage</w:t>
+            </w:r>
+            <w:r>
+              <w:rPr>
+                <w:noProof/>
+                <w:webHidden/>
+              </w:rPr>
+              <w:tab/>
+            </w:r>
+            <w:r>
+              <w:rPr>
+                <w:noProof/>
+                <w:webHidden/>
+              </w:rPr>
+              <w:fldChar w:fldCharType="begin"/>
+            </w:r>
+            <w:r>
+              <w:rPr>
+                <w:noProof/>
+                <w:webHidden/>
+              </w:rPr>
+              <w:instrText xml:space="preserve"> PAGEREF _Toc114654284 \h </w:instrText>
+            </w:r>
+            <w:r>
+              <w:rPr>
+                <w:noProof/>
+                <w:webHidden/>
+              </w:rPr>
+            </w:r>
+            <w:r>
+              <w:rPr>
+                <w:noProof/>
+                <w:webHidden/>
+              </w:rPr>
+              <w:fldChar w:fldCharType="separate"/>
+            </w:r>
+            <w:r>
+              <w:rPr>
+                <w:noProof/>
+                <w:webHidden/>
+              </w:rPr>
+              <w:t>15</w:t>
+            </w:r>
+            <w:r>
+              <w:rPr>
+                <w:noProof/>
+                <w:webHidden/>
+              </w:rPr>
+              <w:fldChar w:fldCharType="end"/>
+            </w:r>
+          </w:hyperlink>
+        </w:p>
+        <w:p>
+          <w:pPr>
+            <w:pStyle w:val="TOC1"/>
+            <w:tabs>
+              <w:tab w:val="left" w:pos="400"/>
+              <w:tab w:val="right" w:leader="dot" w:pos="9231"/>
+            </w:tabs>
+            <w:rPr>
+              <w:rFonts w:asciiTheme="minorHAnsi" w:eastAsiaTheme="minorEastAsia" w:hAnsiTheme="minorHAnsi" w:cstheme="minorBidi"/>
+              <w:noProof/>
+              <w:sz w:val="22"/>
+              <w:szCs w:val="22"/>
+              <w:lang w:eastAsia="de-CH"/>
+            </w:rPr>
+          </w:pPr>
+          <w:hyperlink w:anchor="_Toc114654285" w:history="1">
+            <w:r>
+              <w:rPr>
+                <w:rStyle w:val="Hyperlink"/>
+                <w:noProof/>
+              </w:rPr>
+              <w:t>5</w:t>
+            </w:r>
+            <w:r>
+              <w:rPr>
+                <w:rFonts w:asciiTheme="minorHAnsi" w:eastAsiaTheme="minorEastAsia" w:hAnsiTheme="minorHAnsi" w:cstheme="minorBidi"/>
+                <w:noProof/>
+                <w:sz w:val="22"/>
+                <w:szCs w:val="22"/>
+                <w:lang w:eastAsia="de-CH"/>
+              </w:rPr>
+              <w:tab/>
+            </w:r>
+            <w:r>
+              <w:rPr>
+                <w:rStyle w:val="Hyperlink"/>
+                <w:noProof/>
+              </w:rPr>
+              <w:t>Software</w:t>
+            </w:r>
+            <w:r>
+              <w:rPr>
+                <w:noProof/>
+                <w:webHidden/>
+              </w:rPr>
+              <w:tab/>
+            </w:r>
+            <w:r>
+              <w:rPr>
+                <w:noProof/>
+                <w:webHidden/>
+              </w:rPr>
+              <w:fldChar w:fldCharType="begin"/>
+            </w:r>
+            <w:r>
+              <w:rPr>
+                <w:noProof/>
+                <w:webHidden/>
+              </w:rPr>
+              <w:instrText xml:space="preserve"> PAGEREF _Toc114654285 \h </w:instrText>
+            </w:r>
+            <w:r>
+              <w:rPr>
+                <w:noProof/>
+                <w:webHidden/>
+              </w:rPr>
+            </w:r>
+            <w:r>
+              <w:rPr>
+                <w:noProof/>
+                <w:webHidden/>
+              </w:rPr>
+              <w:fldChar w:fldCharType="separate"/>
+            </w:r>
+            <w:r>
+              <w:rPr>
+                <w:noProof/>
+                <w:webHidden/>
+              </w:rPr>
+              <w:t>15</w:t>
+            </w:r>
+            <w:r>
+              <w:rPr>
+                <w:noProof/>
+                <w:webHidden/>
+              </w:rPr>
+              <w:fldChar w:fldCharType="end"/>
+            </w:r>
+          </w:hyperlink>
+        </w:p>
+        <w:p>
+          <w:pPr>
+            <w:pStyle w:val="TOC1"/>
+            <w:tabs>
+              <w:tab w:val="left" w:pos="400"/>
+              <w:tab w:val="right" w:leader="dot" w:pos="9231"/>
+            </w:tabs>
+            <w:rPr>
+              <w:rFonts w:asciiTheme="minorHAnsi" w:eastAsiaTheme="minorEastAsia" w:hAnsiTheme="minorHAnsi" w:cstheme="minorBidi"/>
+              <w:noProof/>
+              <w:sz w:val="22"/>
+              <w:szCs w:val="22"/>
+              <w:lang w:eastAsia="de-CH"/>
+            </w:rPr>
+          </w:pPr>
+          <w:hyperlink w:anchor="_Toc114654286" w:history="1">
+            <w:r>
+              <w:rPr>
+                <w:rStyle w:val="Hyperlink"/>
+                <w:noProof/>
                 <w:lang w:val="en-US"/>
               </w:rPr>
-              <w:t>Architektur Netz</w:t>
+              <w:t>6</w:t>
+            </w:r>
+            <w:r>
+              <w:rPr>
+                <w:rFonts w:asciiTheme="minorHAnsi" w:eastAsiaTheme="minorEastAsia" w:hAnsiTheme="minorHAnsi" w:cstheme="minorBidi"/>
+                <w:noProof/>
+                <w:sz w:val="22"/>
+                <w:szCs w:val="22"/>
+                <w:lang w:eastAsia="de-CH"/>
+              </w:rPr>
+              <w:tab/>
+            </w:r>
+            <w:r>
+              <w:rPr>
+                <w:rStyle w:val="Hyperlink"/>
+                <w:noProof/>
+                <w:lang w:val="en-US"/>
+              </w:rPr>
+              <w:t>ThingsBoard Cloud</w:t>
             </w:r>
             <w:r>
               <w:rPr>
@@ -848,7 +2286,7 @@
                 <w:noProof/>
                 <w:webHidden/>
               </w:rPr>
-              <w:instrText xml:space="preserve"> PAGEREF _Toc114632003 \h </w:instrText>
+              <w:instrText xml:space="preserve"> PAGEREF _Toc114654286 \h </w:instrText>
             </w:r>
             <w:r>
               <w:rPr>
@@ -868,7 +2306,97 @@
                 <w:noProof/>
                 <w:webHidden/>
               </w:rPr>
-              <w:t>13</w:t>
+              <w:t>17</w:t>
+            </w:r>
+            <w:r>
+              <w:rPr>
+                <w:noProof/>
+                <w:webHidden/>
+              </w:rPr>
+              <w:fldChar w:fldCharType="end"/>
+            </w:r>
+          </w:hyperlink>
+        </w:p>
+        <w:p>
+          <w:pPr>
+            <w:pStyle w:val="TOC1"/>
+            <w:tabs>
+              <w:tab w:val="left" w:pos="400"/>
+              <w:tab w:val="right" w:leader="dot" w:pos="9231"/>
+            </w:tabs>
+            <w:rPr>
+              <w:rFonts w:asciiTheme="minorHAnsi" w:eastAsiaTheme="minorEastAsia" w:hAnsiTheme="minorHAnsi" w:cstheme="minorBidi"/>
+              <w:noProof/>
+              <w:sz w:val="22"/>
+              <w:szCs w:val="22"/>
+              <w:lang w:eastAsia="de-CH"/>
+            </w:rPr>
+          </w:pPr>
+          <w:hyperlink w:anchor="_Toc114654287" w:history="1">
+            <w:r>
+              <w:rPr>
+                <w:rStyle w:val="Hyperlink"/>
+                <w:noProof/>
+              </w:rPr>
+              <w:t>7</w:t>
+            </w:r>
+            <w:r>
+              <w:rPr>
+                <w:rFonts w:asciiTheme="minorHAnsi" w:eastAsiaTheme="minorEastAsia" w:hAnsiTheme="minorHAnsi" w:cstheme="minorBidi"/>
+                <w:noProof/>
+                <w:sz w:val="22"/>
+                <w:szCs w:val="22"/>
+                <w:lang w:eastAsia="de-CH"/>
+              </w:rPr>
+              <w:tab/>
+            </w:r>
+            <w:r>
+              <w:rPr>
+                <w:rStyle w:val="Hyperlink"/>
+                <w:noProof/>
+              </w:rPr>
+              <w:t>Roules konfigurieren</w:t>
+            </w:r>
+            <w:r>
+              <w:rPr>
+                <w:noProof/>
+                <w:webHidden/>
+              </w:rPr>
+              <w:tab/>
+            </w:r>
+            <w:r>
+              <w:rPr>
+                <w:noProof/>
+                <w:webHidden/>
+              </w:rPr>
+              <w:fldChar w:fldCharType="begin"/>
+            </w:r>
+            <w:r>
+              <w:rPr>
+                <w:noProof/>
+                <w:webHidden/>
+              </w:rPr>
+              <w:instrText xml:space="preserve"> PAGEREF _Toc114654287 \h </w:instrText>
+            </w:r>
+            <w:r>
+              <w:rPr>
+                <w:noProof/>
+                <w:webHidden/>
+              </w:rPr>
+            </w:r>
+            <w:r>
+              <w:rPr>
+                <w:noProof/>
+                <w:webHidden/>
+              </w:rPr>
+              <w:fldChar w:fldCharType="separate"/>
+            </w:r>
+            <w:r>
+              <w:rPr>
+                <w:noProof/>
+                <w:webHidden/>
+              </w:rPr>
+              <w:t>19</w:t>
             </w:r>
             <w:r>
               <w:rPr>
@@ -894,14 +2422,13 @@
               <w:lang w:eastAsia="de-CH"/>
             </w:rPr>
           </w:pPr>
-          <w:hyperlink w:anchor="_Toc114632004" w:history="1">
+          <w:hyperlink w:anchor="_Toc114654288" w:history="1">
             <w:r>
               <w:rPr>
                 <w:rStyle w:val="Hyperlink"/>
                 <w:noProof/>
-                <w:lang w:val="en-US"/>
-              </w:rPr>
-              <w:t>3.4</w:t>
+              </w:rPr>
+              <w:t>7.1</w:t>
             </w:r>
             <w:r>
               <w:rPr>
@@ -917,9 +2444,8 @@
               <w:rPr>
                 <w:rStyle w:val="Hyperlink"/>
                 <w:noProof/>
-                <w:lang w:val="en-US"/>
-              </w:rPr>
-              <w:t>eDRX</w:t>
+              </w:rPr>
+              <w:t>IP-Check</w:t>
             </w:r>
             <w:r>
               <w:rPr>
@@ -940,7 +2466,7 @@
                 <w:noProof/>
                 <w:webHidden/>
               </w:rPr>
-              <w:instrText xml:space="preserve"> PAGEREF _Toc114632004 \h </w:instrText>
+              <w:instrText xml:space="preserve"> PAGEREF _Toc114654288 \h </w:instrText>
             </w:r>
             <w:r>
               <w:rPr>
@@ -960,2622 +2486,7 @@
                 <w:noProof/>
                 <w:webHidden/>
               </w:rPr>
-              <w:t>14</w:t>
-            </w:r>
-            <w:r>
-              <w:rPr>
-                <w:noProof/>
-                <w:webHidden/>
-              </w:rPr>
-              <w:fldChar w:fldCharType="end"/>
-            </w:r>
-          </w:hyperlink>
-        </w:p>
-        <w:p>
-          <w:pPr>
-            <w:pStyle w:val="TOC2"/>
-            <w:tabs>
-              <w:tab w:val="left" w:pos="880"/>
-              <w:tab w:val="right" w:leader="dot" w:pos="9231"/>
-            </w:tabs>
-            <w:rPr>
-              <w:rFonts w:asciiTheme="minorHAnsi" w:eastAsiaTheme="minorEastAsia" w:hAnsiTheme="minorHAnsi" w:cstheme="minorBidi"/>
-              <w:noProof/>
-              <w:sz w:val="22"/>
-              <w:szCs w:val="22"/>
-              <w:lang w:eastAsia="de-CH"/>
-            </w:rPr>
-          </w:pPr>
-          <w:hyperlink w:anchor="_Toc114632005" w:history="1">
-            <w:r>
-              <w:rPr>
-                <w:rStyle w:val="Hyperlink"/>
-                <w:noProof/>
-              </w:rPr>
-              <w:t>3.5</w:t>
-            </w:r>
-            <w:r>
-              <w:rPr>
-                <w:rFonts w:asciiTheme="minorHAnsi" w:eastAsiaTheme="minorEastAsia" w:hAnsiTheme="minorHAnsi" w:cstheme="minorBidi"/>
-                <w:noProof/>
-                <w:sz w:val="22"/>
-                <w:szCs w:val="22"/>
-                <w:lang w:eastAsia="de-CH"/>
-              </w:rPr>
-              <w:tab/>
-            </w:r>
-            <w:r>
-              <w:rPr>
-                <w:rStyle w:val="Hyperlink"/>
-                <w:noProof/>
-              </w:rPr>
-              <w:t>PSM</w:t>
-            </w:r>
-            <w:r>
-              <w:rPr>
-                <w:noProof/>
-                <w:webHidden/>
-              </w:rPr>
-              <w:tab/>
-            </w:r>
-            <w:r>
-              <w:rPr>
-                <w:noProof/>
-                <w:webHidden/>
-              </w:rPr>
-              <w:fldChar w:fldCharType="begin"/>
-            </w:r>
-            <w:r>
-              <w:rPr>
-                <w:noProof/>
-                <w:webHidden/>
-              </w:rPr>
-              <w:instrText xml:space="preserve"> PAGEREF _Toc114632005 \h </w:instrText>
-            </w:r>
-            <w:r>
-              <w:rPr>
-                <w:noProof/>
-                <w:webHidden/>
-              </w:rPr>
-            </w:r>
-            <w:r>
-              <w:rPr>
-                <w:noProof/>
-                <w:webHidden/>
-              </w:rPr>
-              <w:fldChar w:fldCharType="separate"/>
-            </w:r>
-            <w:r>
-              <w:rPr>
-                <w:noProof/>
-                <w:webHidden/>
-              </w:rPr>
-              <w:t>17</w:t>
-            </w:r>
-            <w:r>
-              <w:rPr>
-                <w:noProof/>
-                <w:webHidden/>
-              </w:rPr>
-              <w:fldChar w:fldCharType="end"/>
-            </w:r>
-          </w:hyperlink>
-        </w:p>
-        <w:p>
-          <w:pPr>
-            <w:pStyle w:val="TOC2"/>
-            <w:tabs>
-              <w:tab w:val="left" w:pos="880"/>
-              <w:tab w:val="right" w:leader="dot" w:pos="9231"/>
-            </w:tabs>
-            <w:rPr>
-              <w:rFonts w:asciiTheme="minorHAnsi" w:eastAsiaTheme="minorEastAsia" w:hAnsiTheme="minorHAnsi" w:cstheme="minorBidi"/>
-              <w:noProof/>
-              <w:sz w:val="22"/>
-              <w:szCs w:val="22"/>
-              <w:lang w:eastAsia="de-CH"/>
-            </w:rPr>
-          </w:pPr>
-          <w:hyperlink w:anchor="_Toc114632006" w:history="1">
-            <w:r>
-              <w:rPr>
-                <w:rStyle w:val="Hyperlink"/>
-                <w:noProof/>
-              </w:rPr>
-              <w:t>3.6</w:t>
-            </w:r>
-            <w:r>
-              <w:rPr>
-                <w:rFonts w:asciiTheme="minorHAnsi" w:eastAsiaTheme="minorEastAsia" w:hAnsiTheme="minorHAnsi" w:cstheme="minorBidi"/>
-                <w:noProof/>
-                <w:sz w:val="22"/>
-                <w:szCs w:val="22"/>
-                <w:lang w:eastAsia="de-CH"/>
-              </w:rPr>
-              <w:tab/>
-            </w:r>
-            <w:r>
-              <w:rPr>
-                <w:rStyle w:val="Hyperlink"/>
-                <w:noProof/>
-              </w:rPr>
-              <w:t>CBS</w:t>
-            </w:r>
-            <w:r>
-              <w:rPr>
-                <w:noProof/>
-                <w:webHidden/>
-              </w:rPr>
-              <w:tab/>
-            </w:r>
-            <w:r>
-              <w:rPr>
-                <w:noProof/>
-                <w:webHidden/>
-              </w:rPr>
-              <w:fldChar w:fldCharType="begin"/>
-            </w:r>
-            <w:r>
-              <w:rPr>
-                <w:noProof/>
-                <w:webHidden/>
-              </w:rPr>
-              <w:instrText xml:space="preserve"> PAGEREF _Toc114632006 \h </w:instrText>
-            </w:r>
-            <w:r>
-              <w:rPr>
-                <w:noProof/>
-                <w:webHidden/>
-              </w:rPr>
-            </w:r>
-            <w:r>
-              <w:rPr>
-                <w:noProof/>
-                <w:webHidden/>
-              </w:rPr>
-              <w:fldChar w:fldCharType="separate"/>
-            </w:r>
-            <w:r>
-              <w:rPr>
-                <w:noProof/>
-                <w:webHidden/>
-              </w:rPr>
-              <w:t>18</w:t>
-            </w:r>
-            <w:r>
-              <w:rPr>
-                <w:noProof/>
-                <w:webHidden/>
-              </w:rPr>
-              <w:fldChar w:fldCharType="end"/>
-            </w:r>
-          </w:hyperlink>
-        </w:p>
-        <w:p>
-          <w:pPr>
-            <w:pStyle w:val="TOC2"/>
-            <w:tabs>
-              <w:tab w:val="left" w:pos="880"/>
-              <w:tab w:val="right" w:leader="dot" w:pos="9231"/>
-            </w:tabs>
-            <w:rPr>
-              <w:rFonts w:asciiTheme="minorHAnsi" w:eastAsiaTheme="minorEastAsia" w:hAnsiTheme="minorHAnsi" w:cstheme="minorBidi"/>
-              <w:noProof/>
-              <w:sz w:val="22"/>
-              <w:szCs w:val="22"/>
-              <w:lang w:eastAsia="de-CH"/>
-            </w:rPr>
-          </w:pPr>
-          <w:hyperlink w:anchor="_Toc114632007" w:history="1">
-            <w:r>
-              <w:rPr>
-                <w:rStyle w:val="Hyperlink"/>
-                <w:noProof/>
-              </w:rPr>
-              <w:t>3.7</w:t>
-            </w:r>
-            <w:r>
-              <w:rPr>
-                <w:rFonts w:asciiTheme="minorHAnsi" w:eastAsiaTheme="minorEastAsia" w:hAnsiTheme="minorHAnsi" w:cstheme="minorBidi"/>
-                <w:noProof/>
-                <w:sz w:val="22"/>
-                <w:szCs w:val="22"/>
-                <w:lang w:eastAsia="de-CH"/>
-              </w:rPr>
-              <w:tab/>
-            </w:r>
-            <w:r>
-              <w:rPr>
-                <w:rStyle w:val="Hyperlink"/>
-                <w:noProof/>
-              </w:rPr>
-              <w:t>HLCOM</w:t>
-            </w:r>
-            <w:r>
-              <w:rPr>
-                <w:noProof/>
-                <w:webHidden/>
-              </w:rPr>
-              <w:tab/>
-            </w:r>
-            <w:r>
-              <w:rPr>
-                <w:noProof/>
-                <w:webHidden/>
-              </w:rPr>
-              <w:fldChar w:fldCharType="begin"/>
-            </w:r>
-            <w:r>
-              <w:rPr>
-                <w:noProof/>
-                <w:webHidden/>
-              </w:rPr>
-              <w:instrText xml:space="preserve"> PAGEREF _Toc114632007 \h </w:instrText>
-            </w:r>
-            <w:r>
-              <w:rPr>
-                <w:noProof/>
-                <w:webHidden/>
-              </w:rPr>
-            </w:r>
-            <w:r>
-              <w:rPr>
-                <w:noProof/>
-                <w:webHidden/>
-              </w:rPr>
-              <w:fldChar w:fldCharType="separate"/>
-            </w:r>
-            <w:r>
-              <w:rPr>
-                <w:noProof/>
-                <w:webHidden/>
-              </w:rPr>
-              <w:t>18</w:t>
-            </w:r>
-            <w:r>
-              <w:rPr>
-                <w:noProof/>
-                <w:webHidden/>
-              </w:rPr>
-              <w:fldChar w:fldCharType="end"/>
-            </w:r>
-          </w:hyperlink>
-        </w:p>
-        <w:p>
-          <w:pPr>
-            <w:pStyle w:val="TOC2"/>
-            <w:tabs>
-              <w:tab w:val="left" w:pos="880"/>
-              <w:tab w:val="right" w:leader="dot" w:pos="9231"/>
-            </w:tabs>
-            <w:rPr>
-              <w:rFonts w:asciiTheme="minorHAnsi" w:eastAsiaTheme="minorEastAsia" w:hAnsiTheme="minorHAnsi" w:cstheme="minorBidi"/>
-              <w:noProof/>
-              <w:sz w:val="22"/>
-              <w:szCs w:val="22"/>
-              <w:lang w:eastAsia="de-CH"/>
-            </w:rPr>
-          </w:pPr>
-          <w:hyperlink w:anchor="_Toc114632008" w:history="1">
-            <w:r>
-              <w:rPr>
-                <w:rStyle w:val="Hyperlink"/>
-                <w:noProof/>
-                <w:lang w:val="fr-CH"/>
-              </w:rPr>
-              <w:t>3.8</w:t>
-            </w:r>
-            <w:r>
-              <w:rPr>
-                <w:rFonts w:asciiTheme="minorHAnsi" w:eastAsiaTheme="minorEastAsia" w:hAnsiTheme="minorHAnsi" w:cstheme="minorBidi"/>
-                <w:noProof/>
-                <w:sz w:val="22"/>
-                <w:szCs w:val="22"/>
-                <w:lang w:eastAsia="de-CH"/>
-              </w:rPr>
-              <w:tab/>
-            </w:r>
-            <w:r>
-              <w:rPr>
-                <w:rStyle w:val="Hyperlink"/>
-                <w:noProof/>
-                <w:lang w:val="fr-CH"/>
-              </w:rPr>
-              <w:t>DoNAS Message Flow</w:t>
-            </w:r>
-            <w:r>
-              <w:rPr>
-                <w:noProof/>
-                <w:webHidden/>
-              </w:rPr>
-              <w:tab/>
-            </w:r>
-            <w:r>
-              <w:rPr>
-                <w:noProof/>
-                <w:webHidden/>
-              </w:rPr>
-              <w:fldChar w:fldCharType="begin"/>
-            </w:r>
-            <w:r>
-              <w:rPr>
-                <w:noProof/>
-                <w:webHidden/>
-              </w:rPr>
-              <w:instrText xml:space="preserve"> PAGEREF _Toc114632008 \h </w:instrText>
-            </w:r>
-            <w:r>
-              <w:rPr>
-                <w:noProof/>
-                <w:webHidden/>
-              </w:rPr>
-            </w:r>
-            <w:r>
-              <w:rPr>
-                <w:noProof/>
-                <w:webHidden/>
-              </w:rPr>
-              <w:fldChar w:fldCharType="separate"/>
-            </w:r>
-            <w:r>
-              <w:rPr>
-                <w:noProof/>
-                <w:webHidden/>
-              </w:rPr>
-              <w:t>18</w:t>
-            </w:r>
-            <w:r>
-              <w:rPr>
-                <w:noProof/>
-                <w:webHidden/>
-              </w:rPr>
-              <w:fldChar w:fldCharType="end"/>
-            </w:r>
-          </w:hyperlink>
-        </w:p>
-        <w:p>
-          <w:pPr>
-            <w:pStyle w:val="TOC1"/>
-            <w:tabs>
-              <w:tab w:val="left" w:pos="400"/>
-              <w:tab w:val="right" w:leader="dot" w:pos="9231"/>
-            </w:tabs>
-            <w:rPr>
-              <w:rFonts w:asciiTheme="minorHAnsi" w:eastAsiaTheme="minorEastAsia" w:hAnsiTheme="minorHAnsi" w:cstheme="minorBidi"/>
-              <w:noProof/>
-              <w:sz w:val="22"/>
-              <w:szCs w:val="22"/>
-              <w:lang w:eastAsia="de-CH"/>
-            </w:rPr>
-          </w:pPr>
-          <w:hyperlink w:anchor="_Toc114632009" w:history="1">
-            <w:r>
-              <w:rPr>
-                <w:rStyle w:val="Hyperlink"/>
-                <w:noProof/>
-              </w:rPr>
-              <w:t>4</w:t>
-            </w:r>
-            <w:r>
-              <w:rPr>
-                <w:rFonts w:asciiTheme="minorHAnsi" w:eastAsiaTheme="minorEastAsia" w:hAnsiTheme="minorHAnsi" w:cstheme="minorBidi"/>
-                <w:noProof/>
-                <w:sz w:val="22"/>
-                <w:szCs w:val="22"/>
-                <w:lang w:eastAsia="de-CH"/>
-              </w:rPr>
-              <w:tab/>
-            </w:r>
-            <w:r>
-              <w:rPr>
-                <w:rStyle w:val="Hyperlink"/>
-                <w:noProof/>
-              </w:rPr>
-              <w:t>Testziele</w:t>
-            </w:r>
-            <w:r>
-              <w:rPr>
-                <w:noProof/>
-                <w:webHidden/>
-              </w:rPr>
-              <w:tab/>
-            </w:r>
-            <w:r>
-              <w:rPr>
-                <w:noProof/>
-                <w:webHidden/>
-              </w:rPr>
-              <w:fldChar w:fldCharType="begin"/>
-            </w:r>
-            <w:r>
-              <w:rPr>
-                <w:noProof/>
-                <w:webHidden/>
-              </w:rPr>
-              <w:instrText xml:space="preserve"> PAGEREF _Toc114632009 \h </w:instrText>
-            </w:r>
-            <w:r>
-              <w:rPr>
-                <w:noProof/>
-                <w:webHidden/>
-              </w:rPr>
-            </w:r>
-            <w:r>
-              <w:rPr>
-                <w:noProof/>
-                <w:webHidden/>
-              </w:rPr>
-              <w:fldChar w:fldCharType="separate"/>
-            </w:r>
-            <w:r>
-              <w:rPr>
-                <w:noProof/>
-                <w:webHidden/>
-              </w:rPr>
-              <w:t>20</w:t>
-            </w:r>
-            <w:r>
-              <w:rPr>
-                <w:noProof/>
-                <w:webHidden/>
-              </w:rPr>
-              <w:fldChar w:fldCharType="end"/>
-            </w:r>
-          </w:hyperlink>
-        </w:p>
-        <w:p>
-          <w:pPr>
-            <w:pStyle w:val="TOC1"/>
-            <w:tabs>
-              <w:tab w:val="left" w:pos="400"/>
-              <w:tab w:val="right" w:leader="dot" w:pos="9231"/>
-            </w:tabs>
-            <w:rPr>
-              <w:rFonts w:asciiTheme="minorHAnsi" w:eastAsiaTheme="minorEastAsia" w:hAnsiTheme="minorHAnsi" w:cstheme="minorBidi"/>
-              <w:noProof/>
-              <w:sz w:val="22"/>
-              <w:szCs w:val="22"/>
-              <w:lang w:eastAsia="de-CH"/>
-            </w:rPr>
-          </w:pPr>
-          <w:hyperlink w:anchor="_Toc114632010" w:history="1">
-            <w:r>
-              <w:rPr>
-                <w:rStyle w:val="Hyperlink"/>
-                <w:noProof/>
-              </w:rPr>
-              <w:t>5</w:t>
-            </w:r>
-            <w:r>
-              <w:rPr>
-                <w:rFonts w:asciiTheme="minorHAnsi" w:eastAsiaTheme="minorEastAsia" w:hAnsiTheme="minorHAnsi" w:cstheme="minorBidi"/>
-                <w:noProof/>
-                <w:sz w:val="22"/>
-                <w:szCs w:val="22"/>
-                <w:lang w:eastAsia="de-CH"/>
-              </w:rPr>
-              <w:tab/>
-            </w:r>
-            <w:r>
-              <w:rPr>
-                <w:rStyle w:val="Hyperlink"/>
-                <w:noProof/>
-              </w:rPr>
-              <w:t>Testobjekte</w:t>
-            </w:r>
-            <w:r>
-              <w:rPr>
-                <w:noProof/>
-                <w:webHidden/>
-              </w:rPr>
-              <w:tab/>
-            </w:r>
-            <w:r>
-              <w:rPr>
-                <w:noProof/>
-                <w:webHidden/>
-              </w:rPr>
-              <w:fldChar w:fldCharType="begin"/>
-            </w:r>
-            <w:r>
-              <w:rPr>
-                <w:noProof/>
-                <w:webHidden/>
-              </w:rPr>
-              <w:instrText xml:space="preserve"> PAGEREF _Toc114632010 \h </w:instrText>
-            </w:r>
-            <w:r>
-              <w:rPr>
-                <w:noProof/>
-                <w:webHidden/>
-              </w:rPr>
-            </w:r>
-            <w:r>
-              <w:rPr>
-                <w:noProof/>
-                <w:webHidden/>
-              </w:rPr>
-              <w:fldChar w:fldCharType="separate"/>
-            </w:r>
-            <w:r>
-              <w:rPr>
-                <w:noProof/>
-                <w:webHidden/>
-              </w:rPr>
-              <w:t>20</w:t>
-            </w:r>
-            <w:r>
-              <w:rPr>
-                <w:noProof/>
-                <w:webHidden/>
-              </w:rPr>
-              <w:fldChar w:fldCharType="end"/>
-            </w:r>
-          </w:hyperlink>
-        </w:p>
-        <w:p>
-          <w:pPr>
-            <w:pStyle w:val="TOC1"/>
-            <w:tabs>
-              <w:tab w:val="left" w:pos="400"/>
-              <w:tab w:val="right" w:leader="dot" w:pos="9231"/>
-            </w:tabs>
-            <w:rPr>
-              <w:rFonts w:asciiTheme="minorHAnsi" w:eastAsiaTheme="minorEastAsia" w:hAnsiTheme="minorHAnsi" w:cstheme="minorBidi"/>
-              <w:noProof/>
-              <w:sz w:val="22"/>
-              <w:szCs w:val="22"/>
-              <w:lang w:eastAsia="de-CH"/>
-            </w:rPr>
-          </w:pPr>
-          <w:hyperlink w:anchor="_Toc114632011" w:history="1">
-            <w:r>
-              <w:rPr>
-                <w:rStyle w:val="Hyperlink"/>
-                <w:noProof/>
-              </w:rPr>
-              <w:t>6</w:t>
-            </w:r>
-            <w:r>
-              <w:rPr>
-                <w:rFonts w:asciiTheme="minorHAnsi" w:eastAsiaTheme="minorEastAsia" w:hAnsiTheme="minorHAnsi" w:cstheme="minorBidi"/>
-                <w:noProof/>
-                <w:sz w:val="22"/>
-                <w:szCs w:val="22"/>
-                <w:lang w:eastAsia="de-CH"/>
-              </w:rPr>
-              <w:tab/>
-            </w:r>
-            <w:r>
-              <w:rPr>
-                <w:rStyle w:val="Hyperlink"/>
-                <w:noProof/>
-              </w:rPr>
-              <w:t>Testarten</w:t>
-            </w:r>
-            <w:r>
-              <w:rPr>
-                <w:noProof/>
-                <w:webHidden/>
-              </w:rPr>
-              <w:tab/>
-            </w:r>
-            <w:r>
-              <w:rPr>
-                <w:noProof/>
-                <w:webHidden/>
-              </w:rPr>
-              <w:fldChar w:fldCharType="begin"/>
-            </w:r>
-            <w:r>
-              <w:rPr>
-                <w:noProof/>
-                <w:webHidden/>
-              </w:rPr>
-              <w:instrText xml:space="preserve"> PAGEREF _Toc114632011 \h </w:instrText>
-            </w:r>
-            <w:r>
-              <w:rPr>
-                <w:noProof/>
-                <w:webHidden/>
-              </w:rPr>
-            </w:r>
-            <w:r>
-              <w:rPr>
-                <w:noProof/>
-                <w:webHidden/>
-              </w:rPr>
-              <w:fldChar w:fldCharType="separate"/>
-            </w:r>
-            <w:r>
-              <w:rPr>
-                <w:noProof/>
-                <w:webHidden/>
-              </w:rPr>
-              <w:t>21</w:t>
-            </w:r>
-            <w:r>
-              <w:rPr>
-                <w:noProof/>
-                <w:webHidden/>
-              </w:rPr>
-              <w:fldChar w:fldCharType="end"/>
-            </w:r>
-          </w:hyperlink>
-        </w:p>
-        <w:p>
-          <w:pPr>
-            <w:pStyle w:val="TOC1"/>
-            <w:tabs>
-              <w:tab w:val="left" w:pos="400"/>
-              <w:tab w:val="right" w:leader="dot" w:pos="9231"/>
-            </w:tabs>
-            <w:rPr>
-              <w:rFonts w:asciiTheme="minorHAnsi" w:eastAsiaTheme="minorEastAsia" w:hAnsiTheme="minorHAnsi" w:cstheme="minorBidi"/>
-              <w:noProof/>
-              <w:sz w:val="22"/>
-              <w:szCs w:val="22"/>
-              <w:lang w:eastAsia="de-CH"/>
-            </w:rPr>
-          </w:pPr>
-          <w:hyperlink w:anchor="_Toc114632012" w:history="1">
-            <w:r>
-              <w:rPr>
-                <w:rStyle w:val="Hyperlink"/>
-                <w:noProof/>
-              </w:rPr>
-              <w:t>7</w:t>
-            </w:r>
-            <w:r>
-              <w:rPr>
-                <w:rFonts w:asciiTheme="minorHAnsi" w:eastAsiaTheme="minorEastAsia" w:hAnsiTheme="minorHAnsi" w:cstheme="minorBidi"/>
-                <w:noProof/>
-                <w:sz w:val="22"/>
-                <w:szCs w:val="22"/>
-                <w:lang w:eastAsia="de-CH"/>
-              </w:rPr>
-              <w:tab/>
-            </w:r>
-            <w:r>
-              <w:rPr>
-                <w:rStyle w:val="Hyperlink"/>
-                <w:noProof/>
-              </w:rPr>
-              <w:t>Testrahmen</w:t>
-            </w:r>
-            <w:r>
-              <w:rPr>
-                <w:noProof/>
-                <w:webHidden/>
-              </w:rPr>
-              <w:tab/>
-            </w:r>
-            <w:r>
-              <w:rPr>
-                <w:noProof/>
-                <w:webHidden/>
-              </w:rPr>
-              <w:fldChar w:fldCharType="begin"/>
-            </w:r>
-            <w:r>
-              <w:rPr>
-                <w:noProof/>
-                <w:webHidden/>
-              </w:rPr>
-              <w:instrText xml:space="preserve"> PAGEREF _Toc114632012 \h </w:instrText>
-            </w:r>
-            <w:r>
-              <w:rPr>
-                <w:noProof/>
-                <w:webHidden/>
-              </w:rPr>
-            </w:r>
-            <w:r>
-              <w:rPr>
-                <w:noProof/>
-                <w:webHidden/>
-              </w:rPr>
-              <w:fldChar w:fldCharType="separate"/>
-            </w:r>
-            <w:r>
-              <w:rPr>
-                <w:noProof/>
-                <w:webHidden/>
-              </w:rPr>
-              <w:t>22</w:t>
-            </w:r>
-            <w:r>
-              <w:rPr>
-                <w:noProof/>
-                <w:webHidden/>
-              </w:rPr>
-              <w:fldChar w:fldCharType="end"/>
-            </w:r>
-          </w:hyperlink>
-        </w:p>
-        <w:p>
-          <w:pPr>
-            <w:pStyle w:val="TOC2"/>
-            <w:tabs>
-              <w:tab w:val="left" w:pos="880"/>
-              <w:tab w:val="right" w:leader="dot" w:pos="9231"/>
-            </w:tabs>
-            <w:rPr>
-              <w:rFonts w:asciiTheme="minorHAnsi" w:eastAsiaTheme="minorEastAsia" w:hAnsiTheme="minorHAnsi" w:cstheme="minorBidi"/>
-              <w:noProof/>
-              <w:sz w:val="22"/>
-              <w:szCs w:val="22"/>
-              <w:lang w:eastAsia="de-CH"/>
-            </w:rPr>
-          </w:pPr>
-          <w:hyperlink w:anchor="_Toc114632013" w:history="1">
-            <w:r>
-              <w:rPr>
-                <w:rStyle w:val="Hyperlink"/>
-                <w:noProof/>
-              </w:rPr>
-              <w:t>7.1</w:t>
-            </w:r>
-            <w:r>
-              <w:rPr>
-                <w:rFonts w:asciiTheme="minorHAnsi" w:eastAsiaTheme="minorEastAsia" w:hAnsiTheme="minorHAnsi" w:cstheme="minorBidi"/>
-                <w:noProof/>
-                <w:sz w:val="22"/>
-                <w:szCs w:val="22"/>
-                <w:lang w:eastAsia="de-CH"/>
-              </w:rPr>
-              <w:tab/>
-            </w:r>
-            <w:r>
-              <w:rPr>
-                <w:rStyle w:val="Hyperlink"/>
-                <w:noProof/>
-              </w:rPr>
-              <w:t>Testvoraussetzungen</w:t>
-            </w:r>
-            <w:r>
-              <w:rPr>
-                <w:noProof/>
-                <w:webHidden/>
-              </w:rPr>
-              <w:tab/>
-            </w:r>
-            <w:r>
-              <w:rPr>
-                <w:noProof/>
-                <w:webHidden/>
-              </w:rPr>
-              <w:fldChar w:fldCharType="begin"/>
-            </w:r>
-            <w:r>
-              <w:rPr>
-                <w:noProof/>
-                <w:webHidden/>
-              </w:rPr>
-              <w:instrText xml:space="preserve"> PAGEREF _Toc114632013 \h </w:instrText>
-            </w:r>
-            <w:r>
-              <w:rPr>
-                <w:noProof/>
-                <w:webHidden/>
-              </w:rPr>
-            </w:r>
-            <w:r>
-              <w:rPr>
-                <w:noProof/>
-                <w:webHidden/>
-              </w:rPr>
-              <w:fldChar w:fldCharType="separate"/>
-            </w:r>
-            <w:r>
-              <w:rPr>
-                <w:noProof/>
-                <w:webHidden/>
-              </w:rPr>
-              <w:t>22</w:t>
-            </w:r>
-            <w:r>
-              <w:rPr>
-                <w:noProof/>
-                <w:webHidden/>
-              </w:rPr>
-              <w:fldChar w:fldCharType="end"/>
-            </w:r>
-          </w:hyperlink>
-        </w:p>
-        <w:p>
-          <w:pPr>
-            <w:pStyle w:val="TOC2"/>
-            <w:tabs>
-              <w:tab w:val="left" w:pos="880"/>
-              <w:tab w:val="right" w:leader="dot" w:pos="9231"/>
-            </w:tabs>
-            <w:rPr>
-              <w:rFonts w:asciiTheme="minorHAnsi" w:eastAsiaTheme="minorEastAsia" w:hAnsiTheme="minorHAnsi" w:cstheme="minorBidi"/>
-              <w:noProof/>
-              <w:sz w:val="22"/>
-              <w:szCs w:val="22"/>
-              <w:lang w:eastAsia="de-CH"/>
-            </w:rPr>
-          </w:pPr>
-          <w:hyperlink w:anchor="_Toc114632014" w:history="1">
-            <w:r>
-              <w:rPr>
-                <w:rStyle w:val="Hyperlink"/>
-                <w:noProof/>
-              </w:rPr>
-              <w:t>7.2</w:t>
-            </w:r>
-            <w:r>
-              <w:rPr>
-                <w:rFonts w:asciiTheme="minorHAnsi" w:eastAsiaTheme="minorEastAsia" w:hAnsiTheme="minorHAnsi" w:cstheme="minorBidi"/>
-                <w:noProof/>
-                <w:sz w:val="22"/>
-                <w:szCs w:val="22"/>
-                <w:lang w:eastAsia="de-CH"/>
-              </w:rPr>
-              <w:tab/>
-            </w:r>
-            <w:r>
-              <w:rPr>
-                <w:rStyle w:val="Hyperlink"/>
-                <w:noProof/>
-              </w:rPr>
-              <w:t>Fehlerklassen</w:t>
-            </w:r>
-            <w:r>
-              <w:rPr>
-                <w:noProof/>
-                <w:webHidden/>
-              </w:rPr>
-              <w:tab/>
-            </w:r>
-            <w:r>
-              <w:rPr>
-                <w:noProof/>
-                <w:webHidden/>
-              </w:rPr>
-              <w:fldChar w:fldCharType="begin"/>
-            </w:r>
-            <w:r>
-              <w:rPr>
-                <w:noProof/>
-                <w:webHidden/>
-              </w:rPr>
-              <w:instrText xml:space="preserve"> PAGEREF _Toc114632014 \h </w:instrText>
-            </w:r>
-            <w:r>
-              <w:rPr>
-                <w:noProof/>
-                <w:webHidden/>
-              </w:rPr>
-            </w:r>
-            <w:r>
-              <w:rPr>
-                <w:noProof/>
-                <w:webHidden/>
-              </w:rPr>
-              <w:fldChar w:fldCharType="separate"/>
-            </w:r>
-            <w:r>
-              <w:rPr>
-                <w:noProof/>
-                <w:webHidden/>
-              </w:rPr>
-              <w:t>22</w:t>
-            </w:r>
-            <w:r>
-              <w:rPr>
-                <w:noProof/>
-                <w:webHidden/>
-              </w:rPr>
-              <w:fldChar w:fldCharType="end"/>
-            </w:r>
-          </w:hyperlink>
-        </w:p>
-        <w:p>
-          <w:pPr>
-            <w:pStyle w:val="TOC2"/>
-            <w:tabs>
-              <w:tab w:val="left" w:pos="880"/>
-              <w:tab w:val="right" w:leader="dot" w:pos="9231"/>
-            </w:tabs>
-            <w:rPr>
-              <w:rFonts w:asciiTheme="minorHAnsi" w:eastAsiaTheme="minorEastAsia" w:hAnsiTheme="minorHAnsi" w:cstheme="minorBidi"/>
-              <w:noProof/>
-              <w:sz w:val="22"/>
-              <w:szCs w:val="22"/>
-              <w:lang w:eastAsia="de-CH"/>
-            </w:rPr>
-          </w:pPr>
-          <w:hyperlink w:anchor="_Toc114632015" w:history="1">
-            <w:r>
-              <w:rPr>
-                <w:rStyle w:val="Hyperlink"/>
-                <w:noProof/>
-              </w:rPr>
-              <w:t>7.3</w:t>
-            </w:r>
-            <w:r>
-              <w:rPr>
-                <w:rFonts w:asciiTheme="minorHAnsi" w:eastAsiaTheme="minorEastAsia" w:hAnsiTheme="minorHAnsi" w:cstheme="minorBidi"/>
-                <w:noProof/>
-                <w:sz w:val="22"/>
-                <w:szCs w:val="22"/>
-                <w:lang w:eastAsia="de-CH"/>
-              </w:rPr>
-              <w:tab/>
-            </w:r>
-            <w:r>
-              <w:rPr>
-                <w:rStyle w:val="Hyperlink"/>
-                <w:noProof/>
-              </w:rPr>
-              <w:t>Start- und Abbruchbedingungen</w:t>
-            </w:r>
-            <w:r>
-              <w:rPr>
-                <w:noProof/>
-                <w:webHidden/>
-              </w:rPr>
-              <w:tab/>
-            </w:r>
-            <w:r>
-              <w:rPr>
-                <w:noProof/>
-                <w:webHidden/>
-              </w:rPr>
-              <w:fldChar w:fldCharType="begin"/>
-            </w:r>
-            <w:r>
-              <w:rPr>
-                <w:noProof/>
-                <w:webHidden/>
-              </w:rPr>
-              <w:instrText xml:space="preserve"> PAGEREF _Toc114632015 \h </w:instrText>
-            </w:r>
-            <w:r>
-              <w:rPr>
-                <w:noProof/>
-                <w:webHidden/>
-              </w:rPr>
-            </w:r>
-            <w:r>
-              <w:rPr>
-                <w:noProof/>
-                <w:webHidden/>
-              </w:rPr>
-              <w:fldChar w:fldCharType="separate"/>
-            </w:r>
-            <w:r>
-              <w:rPr>
-                <w:noProof/>
-                <w:webHidden/>
-              </w:rPr>
-              <w:t>22</w:t>
-            </w:r>
-            <w:r>
-              <w:rPr>
-                <w:noProof/>
-                <w:webHidden/>
-              </w:rPr>
-              <w:fldChar w:fldCharType="end"/>
-            </w:r>
-          </w:hyperlink>
-        </w:p>
-        <w:p>
-          <w:pPr>
-            <w:pStyle w:val="TOC1"/>
-            <w:tabs>
-              <w:tab w:val="left" w:pos="400"/>
-              <w:tab w:val="right" w:leader="dot" w:pos="9231"/>
-            </w:tabs>
-            <w:rPr>
-              <w:rFonts w:asciiTheme="minorHAnsi" w:eastAsiaTheme="minorEastAsia" w:hAnsiTheme="minorHAnsi" w:cstheme="minorBidi"/>
-              <w:noProof/>
-              <w:sz w:val="22"/>
-              <w:szCs w:val="22"/>
-              <w:lang w:eastAsia="de-CH"/>
-            </w:rPr>
-          </w:pPr>
-          <w:hyperlink w:anchor="_Toc114632016" w:history="1">
-            <w:r>
-              <w:rPr>
-                <w:rStyle w:val="Hyperlink"/>
-                <w:noProof/>
-              </w:rPr>
-              <w:t>8</w:t>
-            </w:r>
-            <w:r>
-              <w:rPr>
-                <w:rFonts w:asciiTheme="minorHAnsi" w:eastAsiaTheme="minorEastAsia" w:hAnsiTheme="minorHAnsi" w:cstheme="minorBidi"/>
-                <w:noProof/>
-                <w:sz w:val="22"/>
-                <w:szCs w:val="22"/>
-                <w:lang w:eastAsia="de-CH"/>
-              </w:rPr>
-              <w:tab/>
-            </w:r>
-            <w:r>
-              <w:rPr>
-                <w:rStyle w:val="Hyperlink"/>
-                <w:noProof/>
-              </w:rPr>
-              <w:t>Testinfrastruktur</w:t>
-            </w:r>
-            <w:r>
-              <w:rPr>
-                <w:noProof/>
-                <w:webHidden/>
-              </w:rPr>
-              <w:tab/>
-            </w:r>
-            <w:r>
-              <w:rPr>
-                <w:noProof/>
-                <w:webHidden/>
-              </w:rPr>
-              <w:fldChar w:fldCharType="begin"/>
-            </w:r>
-            <w:r>
-              <w:rPr>
-                <w:noProof/>
-                <w:webHidden/>
-              </w:rPr>
-              <w:instrText xml:space="preserve"> PAGEREF _Toc114632016 \h </w:instrText>
-            </w:r>
-            <w:r>
-              <w:rPr>
-                <w:noProof/>
-                <w:webHidden/>
-              </w:rPr>
-            </w:r>
-            <w:r>
-              <w:rPr>
-                <w:noProof/>
-                <w:webHidden/>
-              </w:rPr>
-              <w:fldChar w:fldCharType="separate"/>
-            </w:r>
-            <w:r>
-              <w:rPr>
-                <w:noProof/>
-                <w:webHidden/>
-              </w:rPr>
-              <w:t>23</w:t>
-            </w:r>
-            <w:r>
-              <w:rPr>
-                <w:noProof/>
-                <w:webHidden/>
-              </w:rPr>
-              <w:fldChar w:fldCharType="end"/>
-            </w:r>
-          </w:hyperlink>
-        </w:p>
-        <w:p>
-          <w:pPr>
-            <w:pStyle w:val="TOC2"/>
-            <w:tabs>
-              <w:tab w:val="left" w:pos="880"/>
-              <w:tab w:val="right" w:leader="dot" w:pos="9231"/>
-            </w:tabs>
-            <w:rPr>
-              <w:rFonts w:asciiTheme="minorHAnsi" w:eastAsiaTheme="minorEastAsia" w:hAnsiTheme="minorHAnsi" w:cstheme="minorBidi"/>
-              <w:noProof/>
-              <w:sz w:val="22"/>
-              <w:szCs w:val="22"/>
-              <w:lang w:eastAsia="de-CH"/>
-            </w:rPr>
-          </w:pPr>
-          <w:hyperlink w:anchor="_Toc114632017" w:history="1">
-            <w:r>
-              <w:rPr>
-                <w:rStyle w:val="Hyperlink"/>
-                <w:noProof/>
-              </w:rPr>
-              <w:t>8.1</w:t>
-            </w:r>
-            <w:r>
-              <w:rPr>
-                <w:rFonts w:asciiTheme="minorHAnsi" w:eastAsiaTheme="minorEastAsia" w:hAnsiTheme="minorHAnsi" w:cstheme="minorBidi"/>
-                <w:noProof/>
-                <w:sz w:val="22"/>
-                <w:szCs w:val="22"/>
-                <w:lang w:eastAsia="de-CH"/>
-              </w:rPr>
-              <w:tab/>
-            </w:r>
-            <w:r>
-              <w:rPr>
-                <w:rStyle w:val="Hyperlink"/>
-                <w:noProof/>
-              </w:rPr>
-              <w:t>Testsystem</w:t>
-            </w:r>
-            <w:r>
-              <w:rPr>
-                <w:noProof/>
-                <w:webHidden/>
-              </w:rPr>
-              <w:tab/>
-            </w:r>
-            <w:r>
-              <w:rPr>
-                <w:noProof/>
-                <w:webHidden/>
-              </w:rPr>
-              <w:fldChar w:fldCharType="begin"/>
-            </w:r>
-            <w:r>
-              <w:rPr>
-                <w:noProof/>
-                <w:webHidden/>
-              </w:rPr>
-              <w:instrText xml:space="preserve"> PAGEREF _Toc114632017 \h </w:instrText>
-            </w:r>
-            <w:r>
-              <w:rPr>
-                <w:noProof/>
-                <w:webHidden/>
-              </w:rPr>
-            </w:r>
-            <w:r>
-              <w:rPr>
-                <w:noProof/>
-                <w:webHidden/>
-              </w:rPr>
-              <w:fldChar w:fldCharType="separate"/>
-            </w:r>
-            <w:r>
-              <w:rPr>
-                <w:noProof/>
-                <w:webHidden/>
-              </w:rPr>
-              <w:t>23</w:t>
-            </w:r>
-            <w:r>
-              <w:rPr>
-                <w:noProof/>
-                <w:webHidden/>
-              </w:rPr>
-              <w:fldChar w:fldCharType="end"/>
-            </w:r>
-          </w:hyperlink>
-        </w:p>
-        <w:p>
-          <w:pPr>
-            <w:pStyle w:val="TOC3"/>
-            <w:tabs>
-              <w:tab w:val="left" w:pos="1100"/>
-              <w:tab w:val="right" w:leader="dot" w:pos="9231"/>
-            </w:tabs>
-            <w:rPr>
-              <w:rFonts w:asciiTheme="minorHAnsi" w:eastAsiaTheme="minorEastAsia" w:hAnsiTheme="minorHAnsi" w:cstheme="minorBidi"/>
-              <w:noProof/>
-              <w:sz w:val="22"/>
-              <w:szCs w:val="22"/>
-              <w:lang w:eastAsia="de-CH"/>
-            </w:rPr>
-          </w:pPr>
-          <w:hyperlink w:anchor="_Toc114632018" w:history="1">
-            <w:r>
-              <w:rPr>
-                <w:rStyle w:val="Hyperlink"/>
-                <w:noProof/>
-              </w:rPr>
-              <w:t>8.1.1</w:t>
-            </w:r>
-            <w:r>
-              <w:rPr>
-                <w:rFonts w:asciiTheme="minorHAnsi" w:eastAsiaTheme="minorEastAsia" w:hAnsiTheme="minorHAnsi" w:cstheme="minorBidi"/>
-                <w:noProof/>
-                <w:sz w:val="22"/>
-                <w:szCs w:val="22"/>
-                <w:lang w:eastAsia="de-CH"/>
-              </w:rPr>
-              <w:tab/>
-            </w:r>
-            <w:r>
-              <w:rPr>
-                <w:rStyle w:val="Hyperlink"/>
-                <w:noProof/>
-              </w:rPr>
-              <w:t>Radio Access Network</w:t>
-            </w:r>
-            <w:r>
-              <w:rPr>
-                <w:noProof/>
-                <w:webHidden/>
-              </w:rPr>
-              <w:tab/>
-            </w:r>
-            <w:r>
-              <w:rPr>
-                <w:noProof/>
-                <w:webHidden/>
-              </w:rPr>
-              <w:fldChar w:fldCharType="begin"/>
-            </w:r>
-            <w:r>
-              <w:rPr>
-                <w:noProof/>
-                <w:webHidden/>
-              </w:rPr>
-              <w:instrText xml:space="preserve"> PAGEREF _Toc114632018 \h </w:instrText>
-            </w:r>
-            <w:r>
-              <w:rPr>
-                <w:noProof/>
-                <w:webHidden/>
-              </w:rPr>
-            </w:r>
-            <w:r>
-              <w:rPr>
-                <w:noProof/>
-                <w:webHidden/>
-              </w:rPr>
-              <w:fldChar w:fldCharType="separate"/>
-            </w:r>
-            <w:r>
-              <w:rPr>
-                <w:noProof/>
-                <w:webHidden/>
-              </w:rPr>
-              <w:t>23</w:t>
-            </w:r>
-            <w:r>
-              <w:rPr>
-                <w:noProof/>
-                <w:webHidden/>
-              </w:rPr>
-              <w:fldChar w:fldCharType="end"/>
-            </w:r>
-          </w:hyperlink>
-        </w:p>
-        <w:p>
-          <w:pPr>
-            <w:pStyle w:val="TOC3"/>
-            <w:tabs>
-              <w:tab w:val="left" w:pos="1100"/>
-              <w:tab w:val="right" w:leader="dot" w:pos="9231"/>
-            </w:tabs>
-            <w:rPr>
-              <w:rFonts w:asciiTheme="minorHAnsi" w:eastAsiaTheme="minorEastAsia" w:hAnsiTheme="minorHAnsi" w:cstheme="minorBidi"/>
-              <w:noProof/>
-              <w:sz w:val="22"/>
-              <w:szCs w:val="22"/>
-              <w:lang w:eastAsia="de-CH"/>
-            </w:rPr>
-          </w:pPr>
-          <w:hyperlink w:anchor="_Toc114632019" w:history="1">
-            <w:r>
-              <w:rPr>
-                <w:rStyle w:val="Hyperlink"/>
-                <w:noProof/>
-              </w:rPr>
-              <w:t>8.1.2</w:t>
-            </w:r>
-            <w:r>
-              <w:rPr>
-                <w:rFonts w:asciiTheme="minorHAnsi" w:eastAsiaTheme="minorEastAsia" w:hAnsiTheme="minorHAnsi" w:cstheme="minorBidi"/>
-                <w:noProof/>
-                <w:sz w:val="22"/>
-                <w:szCs w:val="22"/>
-                <w:lang w:eastAsia="de-CH"/>
-              </w:rPr>
-              <w:tab/>
-            </w:r>
-            <w:r>
-              <w:rPr>
-                <w:rStyle w:val="Hyperlink"/>
-                <w:noProof/>
-              </w:rPr>
-              <w:t>Core Network</w:t>
-            </w:r>
-            <w:r>
-              <w:rPr>
-                <w:noProof/>
-                <w:webHidden/>
-              </w:rPr>
-              <w:tab/>
-            </w:r>
-            <w:r>
-              <w:rPr>
-                <w:noProof/>
-                <w:webHidden/>
-              </w:rPr>
-              <w:fldChar w:fldCharType="begin"/>
-            </w:r>
-            <w:r>
-              <w:rPr>
-                <w:noProof/>
-                <w:webHidden/>
-              </w:rPr>
-              <w:instrText xml:space="preserve"> PAGEREF _Toc114632019 \h </w:instrText>
-            </w:r>
-            <w:r>
-              <w:rPr>
-                <w:noProof/>
-                <w:webHidden/>
-              </w:rPr>
-            </w:r>
-            <w:r>
-              <w:rPr>
-                <w:noProof/>
-                <w:webHidden/>
-              </w:rPr>
-              <w:fldChar w:fldCharType="separate"/>
-            </w:r>
-            <w:r>
-              <w:rPr>
-                <w:noProof/>
-                <w:webHidden/>
-              </w:rPr>
-              <w:t>25</w:t>
-            </w:r>
-            <w:r>
-              <w:rPr>
-                <w:noProof/>
-                <w:webHidden/>
-              </w:rPr>
-              <w:fldChar w:fldCharType="end"/>
-            </w:r>
-          </w:hyperlink>
-        </w:p>
-        <w:p>
-          <w:pPr>
-            <w:pStyle w:val="TOC3"/>
-            <w:tabs>
-              <w:tab w:val="left" w:pos="1100"/>
-              <w:tab w:val="right" w:leader="dot" w:pos="9231"/>
-            </w:tabs>
-            <w:rPr>
-              <w:rFonts w:asciiTheme="minorHAnsi" w:eastAsiaTheme="minorEastAsia" w:hAnsiTheme="minorHAnsi" w:cstheme="minorBidi"/>
-              <w:noProof/>
-              <w:sz w:val="22"/>
-              <w:szCs w:val="22"/>
-              <w:lang w:eastAsia="de-CH"/>
-            </w:rPr>
-          </w:pPr>
-          <w:hyperlink w:anchor="_Toc114632020" w:history="1">
-            <w:r>
-              <w:rPr>
-                <w:rStyle w:val="Hyperlink"/>
-                <w:noProof/>
-              </w:rPr>
-              <w:t>8.1.3</w:t>
-            </w:r>
-            <w:r>
-              <w:rPr>
-                <w:rFonts w:asciiTheme="minorHAnsi" w:eastAsiaTheme="minorEastAsia" w:hAnsiTheme="minorHAnsi" w:cstheme="minorBidi"/>
-                <w:noProof/>
-                <w:sz w:val="22"/>
-                <w:szCs w:val="22"/>
-                <w:lang w:eastAsia="de-CH"/>
-              </w:rPr>
-              <w:tab/>
-            </w:r>
-            <w:r>
-              <w:rPr>
-                <w:rStyle w:val="Hyperlink"/>
-                <w:noProof/>
-              </w:rPr>
-              <w:t>UE</w:t>
-            </w:r>
-            <w:r>
-              <w:rPr>
-                <w:noProof/>
-                <w:webHidden/>
-              </w:rPr>
-              <w:tab/>
-            </w:r>
-            <w:r>
-              <w:rPr>
-                <w:noProof/>
-                <w:webHidden/>
-              </w:rPr>
-              <w:fldChar w:fldCharType="begin"/>
-            </w:r>
-            <w:r>
-              <w:rPr>
-                <w:noProof/>
-                <w:webHidden/>
-              </w:rPr>
-              <w:instrText xml:space="preserve"> PAGEREF _Toc114632020 \h </w:instrText>
-            </w:r>
-            <w:r>
-              <w:rPr>
-                <w:noProof/>
-                <w:webHidden/>
-              </w:rPr>
-            </w:r>
-            <w:r>
-              <w:rPr>
-                <w:noProof/>
-                <w:webHidden/>
-              </w:rPr>
-              <w:fldChar w:fldCharType="separate"/>
-            </w:r>
-            <w:r>
-              <w:rPr>
-                <w:noProof/>
-                <w:webHidden/>
-              </w:rPr>
-              <w:t>27</w:t>
-            </w:r>
-            <w:r>
-              <w:rPr>
-                <w:noProof/>
-                <w:webHidden/>
-              </w:rPr>
-              <w:fldChar w:fldCharType="end"/>
-            </w:r>
-          </w:hyperlink>
-        </w:p>
-        <w:p>
-          <w:pPr>
-            <w:pStyle w:val="TOC3"/>
-            <w:tabs>
-              <w:tab w:val="left" w:pos="1100"/>
-              <w:tab w:val="right" w:leader="dot" w:pos="9231"/>
-            </w:tabs>
-            <w:rPr>
-              <w:rFonts w:asciiTheme="minorHAnsi" w:eastAsiaTheme="minorEastAsia" w:hAnsiTheme="minorHAnsi" w:cstheme="minorBidi"/>
-              <w:noProof/>
-              <w:sz w:val="22"/>
-              <w:szCs w:val="22"/>
-              <w:lang w:eastAsia="de-CH"/>
-            </w:rPr>
-          </w:pPr>
-          <w:hyperlink w:anchor="_Toc114632021" w:history="1">
-            <w:r>
-              <w:rPr>
-                <w:rStyle w:val="Hyperlink"/>
-                <w:noProof/>
-              </w:rPr>
-              <w:t>8.1.4</w:t>
-            </w:r>
-            <w:r>
-              <w:rPr>
-                <w:rFonts w:asciiTheme="minorHAnsi" w:eastAsiaTheme="minorEastAsia" w:hAnsiTheme="minorHAnsi" w:cstheme="minorBidi"/>
-                <w:noProof/>
-                <w:sz w:val="22"/>
-                <w:szCs w:val="22"/>
-                <w:lang w:eastAsia="de-CH"/>
-              </w:rPr>
-              <w:tab/>
-            </w:r>
-            <w:r>
-              <w:rPr>
-                <w:rStyle w:val="Hyperlink"/>
-                <w:noProof/>
-              </w:rPr>
-              <w:t>SIMcom 7000E</w:t>
-            </w:r>
-            <w:r>
-              <w:rPr>
-                <w:noProof/>
-                <w:webHidden/>
-              </w:rPr>
-              <w:tab/>
-            </w:r>
-            <w:r>
-              <w:rPr>
-                <w:noProof/>
-                <w:webHidden/>
-              </w:rPr>
-              <w:fldChar w:fldCharType="begin"/>
-            </w:r>
-            <w:r>
-              <w:rPr>
-                <w:noProof/>
-                <w:webHidden/>
-              </w:rPr>
-              <w:instrText xml:space="preserve"> PAGEREF _Toc114632021 \h </w:instrText>
-            </w:r>
-            <w:r>
-              <w:rPr>
-                <w:noProof/>
-                <w:webHidden/>
-              </w:rPr>
-            </w:r>
-            <w:r>
-              <w:rPr>
-                <w:noProof/>
-                <w:webHidden/>
-              </w:rPr>
-              <w:fldChar w:fldCharType="separate"/>
-            </w:r>
-            <w:r>
-              <w:rPr>
-                <w:noProof/>
-                <w:webHidden/>
-              </w:rPr>
-              <w:t>28</w:t>
-            </w:r>
-            <w:r>
-              <w:rPr>
-                <w:noProof/>
-                <w:webHidden/>
-              </w:rPr>
-              <w:fldChar w:fldCharType="end"/>
-            </w:r>
-          </w:hyperlink>
-        </w:p>
-        <w:p>
-          <w:pPr>
-            <w:pStyle w:val="TOC2"/>
-            <w:tabs>
-              <w:tab w:val="left" w:pos="880"/>
-              <w:tab w:val="right" w:leader="dot" w:pos="9231"/>
-            </w:tabs>
-            <w:rPr>
-              <w:rFonts w:asciiTheme="minorHAnsi" w:eastAsiaTheme="minorEastAsia" w:hAnsiTheme="minorHAnsi" w:cstheme="minorBidi"/>
-              <w:noProof/>
-              <w:sz w:val="22"/>
-              <w:szCs w:val="22"/>
-              <w:lang w:eastAsia="de-CH"/>
-            </w:rPr>
-          </w:pPr>
-          <w:hyperlink w:anchor="_Toc114632022" w:history="1">
-            <w:r>
-              <w:rPr>
-                <w:rStyle w:val="Hyperlink"/>
-                <w:noProof/>
-              </w:rPr>
-              <w:t>8.2</w:t>
-            </w:r>
-            <w:r>
-              <w:rPr>
-                <w:rFonts w:asciiTheme="minorHAnsi" w:eastAsiaTheme="minorEastAsia" w:hAnsiTheme="minorHAnsi" w:cstheme="minorBidi"/>
-                <w:noProof/>
-                <w:sz w:val="22"/>
-                <w:szCs w:val="22"/>
-                <w:lang w:eastAsia="de-CH"/>
-              </w:rPr>
-              <w:tab/>
-            </w:r>
-            <w:r>
-              <w:rPr>
-                <w:rStyle w:val="Hyperlink"/>
-                <w:noProof/>
-              </w:rPr>
-              <w:t>Tools und Software</w:t>
-            </w:r>
-            <w:r>
-              <w:rPr>
-                <w:noProof/>
-                <w:webHidden/>
-              </w:rPr>
-              <w:tab/>
-            </w:r>
-            <w:r>
-              <w:rPr>
-                <w:noProof/>
-                <w:webHidden/>
-              </w:rPr>
-              <w:fldChar w:fldCharType="begin"/>
-            </w:r>
-            <w:r>
-              <w:rPr>
-                <w:noProof/>
-                <w:webHidden/>
-              </w:rPr>
-              <w:instrText xml:space="preserve"> PAGEREF _Toc114632022 \h </w:instrText>
-            </w:r>
-            <w:r>
-              <w:rPr>
-                <w:noProof/>
-                <w:webHidden/>
-              </w:rPr>
-            </w:r>
-            <w:r>
-              <w:rPr>
-                <w:noProof/>
-                <w:webHidden/>
-              </w:rPr>
-              <w:fldChar w:fldCharType="separate"/>
-            </w:r>
-            <w:r>
-              <w:rPr>
-                <w:noProof/>
-                <w:webHidden/>
-              </w:rPr>
-              <w:t>30</w:t>
-            </w:r>
-            <w:r>
-              <w:rPr>
-                <w:noProof/>
-                <w:webHidden/>
-              </w:rPr>
-              <w:fldChar w:fldCharType="end"/>
-            </w:r>
-          </w:hyperlink>
-        </w:p>
-        <w:p>
-          <w:pPr>
-            <w:pStyle w:val="TOC3"/>
-            <w:tabs>
-              <w:tab w:val="left" w:pos="1100"/>
-              <w:tab w:val="right" w:leader="dot" w:pos="9231"/>
-            </w:tabs>
-            <w:rPr>
-              <w:rFonts w:asciiTheme="minorHAnsi" w:eastAsiaTheme="minorEastAsia" w:hAnsiTheme="minorHAnsi" w:cstheme="minorBidi"/>
-              <w:noProof/>
-              <w:sz w:val="22"/>
-              <w:szCs w:val="22"/>
-              <w:lang w:eastAsia="de-CH"/>
-            </w:rPr>
-          </w:pPr>
-          <w:hyperlink w:anchor="_Toc114632023" w:history="1">
-            <w:r>
-              <w:rPr>
-                <w:rStyle w:val="Hyperlink"/>
-                <w:noProof/>
-              </w:rPr>
-              <w:t>8.2.1</w:t>
-            </w:r>
-            <w:r>
-              <w:rPr>
-                <w:rFonts w:asciiTheme="minorHAnsi" w:eastAsiaTheme="minorEastAsia" w:hAnsiTheme="minorHAnsi" w:cstheme="minorBidi"/>
-                <w:noProof/>
-                <w:sz w:val="22"/>
-                <w:szCs w:val="22"/>
-                <w:lang w:eastAsia="de-CH"/>
-              </w:rPr>
-              <w:tab/>
-            </w:r>
-            <w:r>
-              <w:rPr>
-                <w:rStyle w:val="Hyperlink"/>
-                <w:noProof/>
-              </w:rPr>
-              <w:t>Windows</w:t>
-            </w:r>
-            <w:r>
-              <w:rPr>
-                <w:noProof/>
-                <w:webHidden/>
-              </w:rPr>
-              <w:tab/>
-            </w:r>
-            <w:r>
-              <w:rPr>
-                <w:noProof/>
-                <w:webHidden/>
-              </w:rPr>
-              <w:fldChar w:fldCharType="begin"/>
-            </w:r>
-            <w:r>
-              <w:rPr>
-                <w:noProof/>
-                <w:webHidden/>
-              </w:rPr>
-              <w:instrText xml:space="preserve"> PAGEREF _Toc114632023 \h </w:instrText>
-            </w:r>
-            <w:r>
-              <w:rPr>
-                <w:noProof/>
-                <w:webHidden/>
-              </w:rPr>
-            </w:r>
-            <w:r>
-              <w:rPr>
-                <w:noProof/>
-                <w:webHidden/>
-              </w:rPr>
-              <w:fldChar w:fldCharType="separate"/>
-            </w:r>
-            <w:r>
-              <w:rPr>
-                <w:noProof/>
-                <w:webHidden/>
-              </w:rPr>
-              <w:t>30</w:t>
-            </w:r>
-            <w:r>
-              <w:rPr>
-                <w:noProof/>
-                <w:webHidden/>
-              </w:rPr>
-              <w:fldChar w:fldCharType="end"/>
-            </w:r>
-          </w:hyperlink>
-        </w:p>
-        <w:p>
-          <w:pPr>
-            <w:pStyle w:val="TOC3"/>
-            <w:tabs>
-              <w:tab w:val="left" w:pos="1100"/>
-              <w:tab w:val="right" w:leader="dot" w:pos="9231"/>
-            </w:tabs>
-            <w:rPr>
-              <w:rFonts w:asciiTheme="minorHAnsi" w:eastAsiaTheme="minorEastAsia" w:hAnsiTheme="minorHAnsi" w:cstheme="minorBidi"/>
-              <w:noProof/>
-              <w:sz w:val="22"/>
-              <w:szCs w:val="22"/>
-              <w:lang w:eastAsia="de-CH"/>
-            </w:rPr>
-          </w:pPr>
-          <w:hyperlink w:anchor="_Toc114632024" w:history="1">
-            <w:r>
-              <w:rPr>
-                <w:rStyle w:val="Hyperlink"/>
-                <w:noProof/>
-              </w:rPr>
-              <w:t>8.2.2</w:t>
-            </w:r>
-            <w:r>
-              <w:rPr>
-                <w:rFonts w:asciiTheme="minorHAnsi" w:eastAsiaTheme="minorEastAsia" w:hAnsiTheme="minorHAnsi" w:cstheme="minorBidi"/>
-                <w:noProof/>
-                <w:sz w:val="22"/>
-                <w:szCs w:val="22"/>
-                <w:lang w:eastAsia="de-CH"/>
-              </w:rPr>
-              <w:tab/>
-            </w:r>
-            <w:r>
-              <w:rPr>
-                <w:rStyle w:val="Hyperlink"/>
-                <w:noProof/>
-              </w:rPr>
-              <w:t>Putty</w:t>
-            </w:r>
-            <w:r>
-              <w:rPr>
-                <w:noProof/>
-                <w:webHidden/>
-              </w:rPr>
-              <w:tab/>
-            </w:r>
-            <w:r>
-              <w:rPr>
-                <w:noProof/>
-                <w:webHidden/>
-              </w:rPr>
-              <w:fldChar w:fldCharType="begin"/>
-            </w:r>
-            <w:r>
-              <w:rPr>
-                <w:noProof/>
-                <w:webHidden/>
-              </w:rPr>
-              <w:instrText xml:space="preserve"> PAGEREF _Toc114632024 \h </w:instrText>
-            </w:r>
-            <w:r>
-              <w:rPr>
-                <w:noProof/>
-                <w:webHidden/>
-              </w:rPr>
-            </w:r>
-            <w:r>
-              <w:rPr>
-                <w:noProof/>
-                <w:webHidden/>
-              </w:rPr>
-              <w:fldChar w:fldCharType="separate"/>
-            </w:r>
-            <w:r>
-              <w:rPr>
-                <w:noProof/>
-                <w:webHidden/>
-              </w:rPr>
-              <w:t>30</w:t>
-            </w:r>
-            <w:r>
-              <w:rPr>
-                <w:noProof/>
-                <w:webHidden/>
-              </w:rPr>
-              <w:fldChar w:fldCharType="end"/>
-            </w:r>
-          </w:hyperlink>
-        </w:p>
-        <w:p>
-          <w:pPr>
-            <w:pStyle w:val="TOC3"/>
-            <w:tabs>
-              <w:tab w:val="left" w:pos="1100"/>
-              <w:tab w:val="right" w:leader="dot" w:pos="9231"/>
-            </w:tabs>
-            <w:rPr>
-              <w:rFonts w:asciiTheme="minorHAnsi" w:eastAsiaTheme="minorEastAsia" w:hAnsiTheme="minorHAnsi" w:cstheme="minorBidi"/>
-              <w:noProof/>
-              <w:sz w:val="22"/>
-              <w:szCs w:val="22"/>
-              <w:lang w:eastAsia="de-CH"/>
-            </w:rPr>
-          </w:pPr>
-          <w:hyperlink w:anchor="_Toc114632025" w:history="1">
-            <w:r>
-              <w:rPr>
-                <w:rStyle w:val="Hyperlink"/>
-                <w:noProof/>
-              </w:rPr>
-              <w:t>8.2.3</w:t>
-            </w:r>
-            <w:r>
-              <w:rPr>
-                <w:rFonts w:asciiTheme="minorHAnsi" w:eastAsiaTheme="minorEastAsia" w:hAnsiTheme="minorHAnsi" w:cstheme="minorBidi"/>
-                <w:noProof/>
-                <w:sz w:val="22"/>
-                <w:szCs w:val="22"/>
-                <w:lang w:eastAsia="de-CH"/>
-              </w:rPr>
-              <w:tab/>
-            </w:r>
-            <w:r>
-              <w:rPr>
-                <w:rStyle w:val="Hyperlink"/>
-                <w:noProof/>
-              </w:rPr>
-              <w:t>ENM</w:t>
-            </w:r>
-            <w:r>
-              <w:rPr>
-                <w:noProof/>
-                <w:webHidden/>
-              </w:rPr>
-              <w:tab/>
-            </w:r>
-            <w:r>
-              <w:rPr>
-                <w:noProof/>
-                <w:webHidden/>
-              </w:rPr>
-              <w:fldChar w:fldCharType="begin"/>
-            </w:r>
-            <w:r>
-              <w:rPr>
-                <w:noProof/>
-                <w:webHidden/>
-              </w:rPr>
-              <w:instrText xml:space="preserve"> PAGEREF _Toc114632025 \h </w:instrText>
-            </w:r>
-            <w:r>
-              <w:rPr>
-                <w:noProof/>
-                <w:webHidden/>
-              </w:rPr>
-            </w:r>
-            <w:r>
-              <w:rPr>
-                <w:noProof/>
-                <w:webHidden/>
-              </w:rPr>
-              <w:fldChar w:fldCharType="separate"/>
-            </w:r>
-            <w:r>
-              <w:rPr>
-                <w:noProof/>
-                <w:webHidden/>
-              </w:rPr>
-              <w:t>30</w:t>
-            </w:r>
-            <w:r>
-              <w:rPr>
-                <w:noProof/>
-                <w:webHidden/>
-              </w:rPr>
-              <w:fldChar w:fldCharType="end"/>
-            </w:r>
-          </w:hyperlink>
-        </w:p>
-        <w:p>
-          <w:pPr>
-            <w:pStyle w:val="TOC3"/>
-            <w:tabs>
-              <w:tab w:val="left" w:pos="1100"/>
-              <w:tab w:val="right" w:leader="dot" w:pos="9231"/>
-            </w:tabs>
-            <w:rPr>
-              <w:rFonts w:asciiTheme="minorHAnsi" w:eastAsiaTheme="minorEastAsia" w:hAnsiTheme="minorHAnsi" w:cstheme="minorBidi"/>
-              <w:noProof/>
-              <w:sz w:val="22"/>
-              <w:szCs w:val="22"/>
-              <w:lang w:eastAsia="de-CH"/>
-            </w:rPr>
-          </w:pPr>
-          <w:hyperlink w:anchor="_Toc114632026" w:history="1">
-            <w:r>
-              <w:rPr>
-                <w:rStyle w:val="Hyperlink"/>
-                <w:noProof/>
-              </w:rPr>
-              <w:t>8.2.4</w:t>
-            </w:r>
-            <w:r>
-              <w:rPr>
-                <w:rFonts w:asciiTheme="minorHAnsi" w:eastAsiaTheme="minorEastAsia" w:hAnsiTheme="minorHAnsi" w:cstheme="minorBidi"/>
-                <w:noProof/>
-                <w:sz w:val="22"/>
-                <w:szCs w:val="22"/>
-                <w:lang w:eastAsia="de-CH"/>
-              </w:rPr>
-              <w:tab/>
-            </w:r>
-            <w:r>
-              <w:rPr>
-                <w:rStyle w:val="Hyperlink"/>
-                <w:noProof/>
-              </w:rPr>
-              <w:t>TEMS Investigation</w:t>
-            </w:r>
-            <w:r>
-              <w:rPr>
-                <w:noProof/>
-                <w:webHidden/>
-              </w:rPr>
-              <w:tab/>
-            </w:r>
-            <w:r>
-              <w:rPr>
-                <w:noProof/>
-                <w:webHidden/>
-              </w:rPr>
-              <w:fldChar w:fldCharType="begin"/>
-            </w:r>
-            <w:r>
-              <w:rPr>
-                <w:noProof/>
-                <w:webHidden/>
-              </w:rPr>
-              <w:instrText xml:space="preserve"> PAGEREF _Toc114632026 \h </w:instrText>
-            </w:r>
-            <w:r>
-              <w:rPr>
-                <w:noProof/>
-                <w:webHidden/>
-              </w:rPr>
-            </w:r>
-            <w:r>
-              <w:rPr>
-                <w:noProof/>
-                <w:webHidden/>
-              </w:rPr>
-              <w:fldChar w:fldCharType="separate"/>
-            </w:r>
-            <w:r>
-              <w:rPr>
-                <w:noProof/>
-                <w:webHidden/>
-              </w:rPr>
-              <w:t>31</w:t>
-            </w:r>
-            <w:r>
-              <w:rPr>
-                <w:noProof/>
-                <w:webHidden/>
-              </w:rPr>
-              <w:fldChar w:fldCharType="end"/>
-            </w:r>
-          </w:hyperlink>
-        </w:p>
-        <w:p>
-          <w:pPr>
-            <w:pStyle w:val="TOC1"/>
-            <w:tabs>
-              <w:tab w:val="left" w:pos="400"/>
-              <w:tab w:val="right" w:leader="dot" w:pos="9231"/>
-            </w:tabs>
-            <w:rPr>
-              <w:rFonts w:asciiTheme="minorHAnsi" w:eastAsiaTheme="minorEastAsia" w:hAnsiTheme="minorHAnsi" w:cstheme="minorBidi"/>
-              <w:noProof/>
-              <w:sz w:val="22"/>
-              <w:szCs w:val="22"/>
-              <w:lang w:eastAsia="de-CH"/>
-            </w:rPr>
-          </w:pPr>
-          <w:hyperlink w:anchor="_Toc114632027" w:history="1">
-            <w:r>
-              <w:rPr>
-                <w:rStyle w:val="Hyperlink"/>
-                <w:noProof/>
-              </w:rPr>
-              <w:t>9</w:t>
-            </w:r>
-            <w:r>
-              <w:rPr>
-                <w:rFonts w:asciiTheme="minorHAnsi" w:eastAsiaTheme="minorEastAsia" w:hAnsiTheme="minorHAnsi" w:cstheme="minorBidi"/>
-                <w:noProof/>
-                <w:sz w:val="22"/>
-                <w:szCs w:val="22"/>
-                <w:lang w:eastAsia="de-CH"/>
-              </w:rPr>
-              <w:tab/>
-            </w:r>
-            <w:r>
-              <w:rPr>
-                <w:rStyle w:val="Hyperlink"/>
-                <w:noProof/>
-              </w:rPr>
-              <w:t>Testfallbeschreibung</w:t>
-            </w:r>
-            <w:r>
-              <w:rPr>
-                <w:noProof/>
-                <w:webHidden/>
-              </w:rPr>
-              <w:tab/>
-            </w:r>
-            <w:r>
-              <w:rPr>
-                <w:noProof/>
-                <w:webHidden/>
-              </w:rPr>
-              <w:fldChar w:fldCharType="begin"/>
-            </w:r>
-            <w:r>
-              <w:rPr>
-                <w:noProof/>
-                <w:webHidden/>
-              </w:rPr>
-              <w:instrText xml:space="preserve"> PAGEREF _Toc114632027 \h </w:instrText>
-            </w:r>
-            <w:r>
-              <w:rPr>
-                <w:noProof/>
-                <w:webHidden/>
-              </w:rPr>
-            </w:r>
-            <w:r>
-              <w:rPr>
-                <w:noProof/>
-                <w:webHidden/>
-              </w:rPr>
-              <w:fldChar w:fldCharType="separate"/>
-            </w:r>
-            <w:r>
-              <w:rPr>
-                <w:noProof/>
-                <w:webHidden/>
-              </w:rPr>
-              <w:t>31</w:t>
-            </w:r>
-            <w:r>
-              <w:rPr>
-                <w:noProof/>
-                <w:webHidden/>
-              </w:rPr>
-              <w:fldChar w:fldCharType="end"/>
-            </w:r>
-          </w:hyperlink>
-        </w:p>
-        <w:p>
-          <w:pPr>
-            <w:pStyle w:val="TOC2"/>
-            <w:tabs>
-              <w:tab w:val="left" w:pos="880"/>
-              <w:tab w:val="right" w:leader="dot" w:pos="9231"/>
-            </w:tabs>
-            <w:rPr>
-              <w:rFonts w:asciiTheme="minorHAnsi" w:eastAsiaTheme="minorEastAsia" w:hAnsiTheme="minorHAnsi" w:cstheme="minorBidi"/>
-              <w:noProof/>
-              <w:sz w:val="22"/>
-              <w:szCs w:val="22"/>
-              <w:lang w:eastAsia="de-CH"/>
-            </w:rPr>
-          </w:pPr>
-          <w:hyperlink w:anchor="_Toc114632028" w:history="1">
-            <w:r>
-              <w:rPr>
-                <w:rStyle w:val="Hyperlink"/>
-                <w:noProof/>
-              </w:rPr>
-              <w:t>9.1</w:t>
-            </w:r>
-            <w:r>
-              <w:rPr>
-                <w:rFonts w:asciiTheme="minorHAnsi" w:eastAsiaTheme="minorEastAsia" w:hAnsiTheme="minorHAnsi" w:cstheme="minorBidi"/>
-                <w:noProof/>
-                <w:sz w:val="22"/>
-                <w:szCs w:val="22"/>
-                <w:lang w:eastAsia="de-CH"/>
-              </w:rPr>
-              <w:tab/>
-            </w:r>
-            <w:r>
-              <w:rPr>
-                <w:rStyle w:val="Hyperlink"/>
-                <w:noProof/>
-              </w:rPr>
-              <w:t>CAT M1 Test Cases</w:t>
-            </w:r>
-            <w:r>
-              <w:rPr>
-                <w:noProof/>
-                <w:webHidden/>
-              </w:rPr>
-              <w:tab/>
-            </w:r>
-            <w:r>
-              <w:rPr>
-                <w:noProof/>
-                <w:webHidden/>
-              </w:rPr>
-              <w:fldChar w:fldCharType="begin"/>
-            </w:r>
-            <w:r>
-              <w:rPr>
-                <w:noProof/>
-                <w:webHidden/>
-              </w:rPr>
-              <w:instrText xml:space="preserve"> PAGEREF _Toc114632028 \h </w:instrText>
-            </w:r>
-            <w:r>
-              <w:rPr>
-                <w:noProof/>
-                <w:webHidden/>
-              </w:rPr>
-            </w:r>
-            <w:r>
-              <w:rPr>
-                <w:noProof/>
-                <w:webHidden/>
-              </w:rPr>
-              <w:fldChar w:fldCharType="separate"/>
-            </w:r>
-            <w:r>
-              <w:rPr>
-                <w:noProof/>
-                <w:webHidden/>
-              </w:rPr>
-              <w:t>31</w:t>
-            </w:r>
-            <w:r>
-              <w:rPr>
-                <w:noProof/>
-                <w:webHidden/>
-              </w:rPr>
-              <w:fldChar w:fldCharType="end"/>
-            </w:r>
-          </w:hyperlink>
-        </w:p>
-        <w:p>
-          <w:pPr>
-            <w:pStyle w:val="TOC2"/>
-            <w:tabs>
-              <w:tab w:val="left" w:pos="880"/>
-              <w:tab w:val="right" w:leader="dot" w:pos="9231"/>
-            </w:tabs>
-            <w:rPr>
-              <w:rFonts w:asciiTheme="minorHAnsi" w:eastAsiaTheme="minorEastAsia" w:hAnsiTheme="minorHAnsi" w:cstheme="minorBidi"/>
-              <w:noProof/>
-              <w:sz w:val="22"/>
-              <w:szCs w:val="22"/>
-              <w:lang w:eastAsia="de-CH"/>
-            </w:rPr>
-          </w:pPr>
-          <w:hyperlink w:anchor="_Toc114632029" w:history="1">
-            <w:r>
-              <w:rPr>
-                <w:rStyle w:val="Hyperlink"/>
-                <w:noProof/>
-              </w:rPr>
-              <w:t>9.2</w:t>
-            </w:r>
-            <w:r>
-              <w:rPr>
-                <w:rFonts w:asciiTheme="minorHAnsi" w:eastAsiaTheme="minorEastAsia" w:hAnsiTheme="minorHAnsi" w:cstheme="minorBidi"/>
-                <w:noProof/>
-                <w:sz w:val="22"/>
-                <w:szCs w:val="22"/>
-                <w:lang w:eastAsia="de-CH"/>
-              </w:rPr>
-              <w:tab/>
-            </w:r>
-            <w:r>
-              <w:rPr>
-                <w:rStyle w:val="Hyperlink"/>
-                <w:noProof/>
-              </w:rPr>
-              <w:t>NB-IoT Test Cases</w:t>
-            </w:r>
-            <w:r>
-              <w:rPr>
-                <w:noProof/>
-                <w:webHidden/>
-              </w:rPr>
-              <w:tab/>
-            </w:r>
-            <w:r>
-              <w:rPr>
-                <w:noProof/>
-                <w:webHidden/>
-              </w:rPr>
-              <w:fldChar w:fldCharType="begin"/>
-            </w:r>
-            <w:r>
-              <w:rPr>
-                <w:noProof/>
-                <w:webHidden/>
-              </w:rPr>
-              <w:instrText xml:space="preserve"> PAGEREF _Toc114632029 \h </w:instrText>
-            </w:r>
-            <w:r>
-              <w:rPr>
-                <w:noProof/>
-                <w:webHidden/>
-              </w:rPr>
-            </w:r>
-            <w:r>
-              <w:rPr>
-                <w:noProof/>
-                <w:webHidden/>
-              </w:rPr>
-              <w:fldChar w:fldCharType="separate"/>
-            </w:r>
-            <w:r>
-              <w:rPr>
-                <w:noProof/>
-                <w:webHidden/>
-              </w:rPr>
-              <w:t>33</w:t>
-            </w:r>
-            <w:r>
-              <w:rPr>
-                <w:noProof/>
-                <w:webHidden/>
-              </w:rPr>
-              <w:fldChar w:fldCharType="end"/>
-            </w:r>
-          </w:hyperlink>
-        </w:p>
-        <w:p>
-          <w:pPr>
-            <w:pStyle w:val="TOC1"/>
-            <w:tabs>
-              <w:tab w:val="left" w:pos="660"/>
-              <w:tab w:val="right" w:leader="dot" w:pos="9231"/>
-            </w:tabs>
-            <w:rPr>
-              <w:rFonts w:asciiTheme="minorHAnsi" w:eastAsiaTheme="minorEastAsia" w:hAnsiTheme="minorHAnsi" w:cstheme="minorBidi"/>
-              <w:noProof/>
-              <w:sz w:val="22"/>
-              <w:szCs w:val="22"/>
-              <w:lang w:eastAsia="de-CH"/>
-            </w:rPr>
-          </w:pPr>
-          <w:hyperlink w:anchor="_Toc114632030" w:history="1">
-            <w:r>
-              <w:rPr>
-                <w:rStyle w:val="Hyperlink"/>
-                <w:noProof/>
-              </w:rPr>
-              <w:t>10</w:t>
-            </w:r>
-            <w:r>
-              <w:rPr>
-                <w:rFonts w:asciiTheme="minorHAnsi" w:eastAsiaTheme="minorEastAsia" w:hAnsiTheme="minorHAnsi" w:cstheme="minorBidi"/>
-                <w:noProof/>
-                <w:sz w:val="22"/>
-                <w:szCs w:val="22"/>
-                <w:lang w:eastAsia="de-CH"/>
-              </w:rPr>
-              <w:tab/>
-            </w:r>
-            <w:r>
-              <w:rPr>
-                <w:rStyle w:val="Hyperlink"/>
-                <w:noProof/>
-                <w:lang w:val="de-DE"/>
-              </w:rPr>
-              <w:t>Quellenverzeichnis</w:t>
-            </w:r>
-            <w:r>
-              <w:rPr>
-                <w:noProof/>
-                <w:webHidden/>
-              </w:rPr>
-              <w:tab/>
-            </w:r>
-            <w:r>
-              <w:rPr>
-                <w:noProof/>
-                <w:webHidden/>
-              </w:rPr>
-              <w:fldChar w:fldCharType="begin"/>
-            </w:r>
-            <w:r>
-              <w:rPr>
-                <w:noProof/>
-                <w:webHidden/>
-              </w:rPr>
-              <w:instrText xml:space="preserve"> PAGEREF _Toc114632030 \h </w:instrText>
-            </w:r>
-            <w:r>
-              <w:rPr>
-                <w:noProof/>
-                <w:webHidden/>
-              </w:rPr>
-            </w:r>
-            <w:r>
-              <w:rPr>
-                <w:noProof/>
-                <w:webHidden/>
-              </w:rPr>
-              <w:fldChar w:fldCharType="separate"/>
-            </w:r>
-            <w:r>
-              <w:rPr>
-                <w:noProof/>
-                <w:webHidden/>
-              </w:rPr>
-              <w:t>34</w:t>
-            </w:r>
-            <w:r>
-              <w:rPr>
-                <w:noProof/>
-                <w:webHidden/>
-              </w:rPr>
-              <w:fldChar w:fldCharType="end"/>
-            </w:r>
-          </w:hyperlink>
-        </w:p>
-        <w:p>
-          <w:pPr>
-            <w:pStyle w:val="TOC1"/>
-            <w:tabs>
-              <w:tab w:val="left" w:pos="660"/>
-              <w:tab w:val="right" w:leader="dot" w:pos="9231"/>
-            </w:tabs>
-            <w:rPr>
-              <w:rFonts w:asciiTheme="minorHAnsi" w:eastAsiaTheme="minorEastAsia" w:hAnsiTheme="minorHAnsi" w:cstheme="minorBidi"/>
-              <w:noProof/>
-              <w:sz w:val="22"/>
-              <w:szCs w:val="22"/>
-              <w:lang w:eastAsia="de-CH"/>
-            </w:rPr>
-          </w:pPr>
-          <w:hyperlink w:anchor="_Toc114632031" w:history="1">
-            <w:r>
-              <w:rPr>
-                <w:rStyle w:val="Hyperlink"/>
-                <w:noProof/>
-              </w:rPr>
-              <w:t>11</w:t>
-            </w:r>
-            <w:r>
-              <w:rPr>
-                <w:rFonts w:asciiTheme="minorHAnsi" w:eastAsiaTheme="minorEastAsia" w:hAnsiTheme="minorHAnsi" w:cstheme="minorBidi"/>
-                <w:noProof/>
-                <w:sz w:val="22"/>
-                <w:szCs w:val="22"/>
-                <w:lang w:eastAsia="de-CH"/>
-              </w:rPr>
-              <w:tab/>
-            </w:r>
-            <w:r>
-              <w:rPr>
-                <w:rStyle w:val="Hyperlink"/>
-                <w:noProof/>
-              </w:rPr>
-              <w:t>Abkürzungsverzeichnis</w:t>
-            </w:r>
-            <w:r>
-              <w:rPr>
-                <w:noProof/>
-                <w:webHidden/>
-              </w:rPr>
-              <w:tab/>
-            </w:r>
-            <w:r>
-              <w:rPr>
-                <w:noProof/>
-                <w:webHidden/>
-              </w:rPr>
-              <w:fldChar w:fldCharType="begin"/>
-            </w:r>
-            <w:r>
-              <w:rPr>
-                <w:noProof/>
-                <w:webHidden/>
-              </w:rPr>
-              <w:instrText xml:space="preserve"> PAGEREF _Toc114632031 \h </w:instrText>
-            </w:r>
-            <w:r>
-              <w:rPr>
-                <w:noProof/>
-                <w:webHidden/>
-              </w:rPr>
-            </w:r>
-            <w:r>
-              <w:rPr>
-                <w:noProof/>
-                <w:webHidden/>
-              </w:rPr>
-              <w:fldChar w:fldCharType="separate"/>
-            </w:r>
-            <w:r>
-              <w:rPr>
-                <w:noProof/>
-                <w:webHidden/>
-              </w:rPr>
-              <w:t>34</w:t>
-            </w:r>
-            <w:r>
-              <w:rPr>
-                <w:noProof/>
-                <w:webHidden/>
-              </w:rPr>
-              <w:fldChar w:fldCharType="end"/>
-            </w:r>
-          </w:hyperlink>
-        </w:p>
-        <w:p>
-          <w:pPr>
-            <w:pStyle w:val="TOC1"/>
-            <w:tabs>
-              <w:tab w:val="left" w:pos="660"/>
-              <w:tab w:val="right" w:leader="dot" w:pos="9231"/>
-            </w:tabs>
-            <w:rPr>
-              <w:rFonts w:asciiTheme="minorHAnsi" w:eastAsiaTheme="minorEastAsia" w:hAnsiTheme="minorHAnsi" w:cstheme="minorBidi"/>
-              <w:noProof/>
-              <w:sz w:val="22"/>
-              <w:szCs w:val="22"/>
-              <w:lang w:eastAsia="de-CH"/>
-            </w:rPr>
-          </w:pPr>
-          <w:hyperlink w:anchor="_Toc114632032" w:history="1">
-            <w:r>
-              <w:rPr>
-                <w:rStyle w:val="Hyperlink"/>
-                <w:noProof/>
-                <w:lang w:val="en-US"/>
-              </w:rPr>
-              <w:t>12</w:t>
-            </w:r>
-            <w:r>
-              <w:rPr>
-                <w:rFonts w:asciiTheme="minorHAnsi" w:eastAsiaTheme="minorEastAsia" w:hAnsiTheme="minorHAnsi" w:cstheme="minorBidi"/>
-                <w:noProof/>
-                <w:sz w:val="22"/>
-                <w:szCs w:val="22"/>
-                <w:lang w:eastAsia="de-CH"/>
-              </w:rPr>
-              <w:tab/>
-            </w:r>
-            <w:r>
-              <w:rPr>
-                <w:rStyle w:val="Hyperlink"/>
-                <w:noProof/>
-                <w:lang w:val="en-US"/>
-              </w:rPr>
-              <w:t>Abbildungsverzeichnis</w:t>
-            </w:r>
-            <w:r>
-              <w:rPr>
-                <w:noProof/>
-                <w:webHidden/>
-              </w:rPr>
-              <w:tab/>
-            </w:r>
-            <w:r>
-              <w:rPr>
-                <w:noProof/>
-                <w:webHidden/>
-              </w:rPr>
-              <w:fldChar w:fldCharType="begin"/>
-            </w:r>
-            <w:r>
-              <w:rPr>
-                <w:noProof/>
-                <w:webHidden/>
-              </w:rPr>
-              <w:instrText xml:space="preserve"> PAGEREF _Toc114632032 \h </w:instrText>
-            </w:r>
-            <w:r>
-              <w:rPr>
-                <w:noProof/>
-                <w:webHidden/>
-              </w:rPr>
-            </w:r>
-            <w:r>
-              <w:rPr>
-                <w:noProof/>
-                <w:webHidden/>
-              </w:rPr>
-              <w:fldChar w:fldCharType="separate"/>
-            </w:r>
-            <w:r>
-              <w:rPr>
-                <w:noProof/>
-                <w:webHidden/>
-              </w:rPr>
-              <w:t>37</w:t>
-            </w:r>
-            <w:r>
-              <w:rPr>
-                <w:noProof/>
-                <w:webHidden/>
-              </w:rPr>
-              <w:fldChar w:fldCharType="end"/>
-            </w:r>
-          </w:hyperlink>
-        </w:p>
-        <w:p>
-          <w:pPr>
-            <w:pStyle w:val="TOC1"/>
-            <w:tabs>
-              <w:tab w:val="left" w:pos="660"/>
-              <w:tab w:val="right" w:leader="dot" w:pos="9231"/>
-            </w:tabs>
-            <w:rPr>
-              <w:rFonts w:asciiTheme="minorHAnsi" w:eastAsiaTheme="minorEastAsia" w:hAnsiTheme="minorHAnsi" w:cstheme="minorBidi"/>
-              <w:noProof/>
-              <w:sz w:val="22"/>
-              <w:szCs w:val="22"/>
-              <w:lang w:eastAsia="de-CH"/>
-            </w:rPr>
-          </w:pPr>
-          <w:hyperlink w:anchor="_Toc114632033" w:history="1">
-            <w:r>
-              <w:rPr>
-                <w:rStyle w:val="Hyperlink"/>
-                <w:noProof/>
-              </w:rPr>
-              <w:t>13</w:t>
-            </w:r>
-            <w:r>
-              <w:rPr>
-                <w:rFonts w:asciiTheme="minorHAnsi" w:eastAsiaTheme="minorEastAsia" w:hAnsiTheme="minorHAnsi" w:cstheme="minorBidi"/>
-                <w:noProof/>
-                <w:sz w:val="22"/>
-                <w:szCs w:val="22"/>
-                <w:lang w:eastAsia="de-CH"/>
-              </w:rPr>
-              <w:tab/>
-            </w:r>
-            <w:r>
-              <w:rPr>
-                <w:rStyle w:val="Hyperlink"/>
-                <w:noProof/>
-              </w:rPr>
-              <w:t>Tabellenverzeichnis</w:t>
-            </w:r>
-            <w:r>
-              <w:rPr>
-                <w:noProof/>
-                <w:webHidden/>
-              </w:rPr>
-              <w:tab/>
-            </w:r>
-            <w:r>
-              <w:rPr>
-                <w:noProof/>
-                <w:webHidden/>
-              </w:rPr>
-              <w:fldChar w:fldCharType="begin"/>
-            </w:r>
-            <w:r>
-              <w:rPr>
-                <w:noProof/>
-                <w:webHidden/>
-              </w:rPr>
-              <w:instrText xml:space="preserve"> PAGEREF _Toc114632033 \h </w:instrText>
-            </w:r>
-            <w:r>
-              <w:rPr>
-                <w:noProof/>
-                <w:webHidden/>
-              </w:rPr>
-            </w:r>
-            <w:r>
-              <w:rPr>
-                <w:noProof/>
-                <w:webHidden/>
-              </w:rPr>
-              <w:fldChar w:fldCharType="separate"/>
-            </w:r>
-            <w:r>
-              <w:rPr>
-                <w:noProof/>
-                <w:webHidden/>
-              </w:rPr>
-              <w:t>37</w:t>
+              <w:t>19</w:t>
             </w:r>
             <w:r>
               <w:rPr>
@@ -3746,19 +2657,6 @@
     </w:p>
     <w:p>
       <w:pPr>
-        <w:spacing w:before="0" w:after="0"/>
-      </w:pPr>
-    </w:p>
-    <w:p>
-      <w:pPr>
-        <w:spacing w:before="0" w:after="0"/>
-      </w:pPr>
-      <w:r>
-        <w:t>DOKUMENTATION:</w:t>
-      </w:r>
-    </w:p>
-    <w:p>
-      <w:pPr>
         <w:pStyle w:val="ListParagraph"/>
         <w:numPr>
           <w:ilvl w:val="0"/>
@@ -3767,7 +2665,7 @@
         <w:spacing w:before="0" w:after="0"/>
       </w:pPr>
       <w:r>
-        <w:t>Mailadressen anpassen</w:t>
+        <w:t>PSM Settings CFUN = 0</w:t>
       </w:r>
     </w:p>
     <w:p>
@@ -3780,15 +2678,20 @@
         <w:spacing w:before="0" w:after="0"/>
       </w:pPr>
       <w:r>
-        <w:t xml:space="preserve">JSON </w:t>
-      </w:r>
-      <w:proofErr w:type="spellStart"/>
-      <w:r>
-        <w:t>Roule</w:t>
-      </w:r>
-      <w:proofErr w:type="spellEnd"/>
-      <w:r>
-        <w:t xml:space="preserve"> Nodes laden</w:t>
+        <w:t>Anzeigen der zurückgelesenen Werte</w:t>
+      </w:r>
+    </w:p>
+    <w:p>
+      <w:pPr>
+        <w:spacing w:before="0" w:after="0"/>
+      </w:pPr>
+    </w:p>
+    <w:p>
+      <w:pPr>
+        <w:spacing w:before="0" w:after="0"/>
+      </w:pPr>
+      <w:r>
+        <w:t>DOKUMENTATION:</w:t>
       </w:r>
     </w:p>
     <w:p>
@@ -3801,30 +2704,77 @@
         <w:spacing w:before="0" w:after="0"/>
       </w:pPr>
       <w:r>
-        <w:t xml:space="preserve">PARAMETER Einstellung nicht Up </w:t>
-      </w:r>
-      <w:proofErr w:type="spellStart"/>
-      <w:r>
-        <w:t>to</w:t>
-      </w:r>
-      <w:proofErr w:type="spellEnd"/>
-      <w:r>
-        <w:t xml:space="preserve"> Date</w:t>
+        <w:t>Mailadressen anpassen</w:t>
       </w:r>
     </w:p>
     <w:p>
       <w:pPr>
+        <w:pStyle w:val="ListParagraph"/>
+        <w:numPr>
+          <w:ilvl w:val="0"/>
+          <w:numId w:val="30"/>
+        </w:numPr>
         <w:spacing w:before="0" w:after="0"/>
       </w:pPr>
       <w:r>
-        <w:br w:type="page"/>
+        <w:t xml:space="preserve">JSON </w:t>
+      </w:r>
+      <w:proofErr w:type="spellStart"/>
+      <w:r>
+        <w:t>Roule</w:t>
+      </w:r>
+      <w:proofErr w:type="spellEnd"/>
+      <w:r>
+        <w:t xml:space="preserve"> Nodes laden</w:t>
       </w:r>
     </w:p>
     <w:p>
       <w:pPr>
+        <w:pStyle w:val="ListParagraph"/>
+        <w:numPr>
+          <w:ilvl w:val="0"/>
+          <w:numId w:val="30"/>
+        </w:numPr>
+        <w:spacing w:before="0" w:after="0"/>
+      </w:pPr>
+      <w:r>
+        <w:t xml:space="preserve">PARAMETER Einstellung nicht Up </w:t>
+      </w:r>
+      <w:proofErr w:type="spellStart"/>
+      <w:r>
+        <w:t>to</w:t>
+      </w:r>
+      <w:proofErr w:type="spellEnd"/>
+      <w:r>
+        <w:t xml:space="preserve"> Date</w:t>
+      </w:r>
+    </w:p>
+    <w:p>
+      <w:pPr>
+        <w:pStyle w:val="ListParagraph"/>
+        <w:numPr>
+          <w:ilvl w:val="0"/>
+          <w:numId w:val="30"/>
+        </w:numPr>
+        <w:spacing w:before="0" w:after="0"/>
+      </w:pPr>
+      <w:r>
+        <w:t>CEDRX und CPSM</w:t>
+      </w:r>
+    </w:p>
+    <w:p>
+      <w:pPr>
+        <w:spacing w:before="0" w:after="0"/>
+      </w:pPr>
+      <w:r>
+        <w:br w:type="page"/>
+      </w:r>
+    </w:p>
+    <w:p>
+      <w:pPr>
         <w:pStyle w:val="Heading1"/>
       </w:pPr>
-      <w:bookmarkStart w:id="0" w:name="_Toc114631998"/>
+      <w:bookmarkStart w:id="0" w:name="_Toc114654265"/>
       <w:r>
         <w:lastRenderedPageBreak/>
         <w:t>Einleitung</w:t>
@@ -3881,7 +2831,7 @@
       <w:pPr>
         <w:pStyle w:val="Heading1"/>
       </w:pPr>
-      <w:bookmarkStart w:id="1" w:name="_Toc114631999"/>
+      <w:bookmarkStart w:id="1" w:name="_Toc114654266"/>
       <w:r>
         <w:t>LPWAN Netze</w:t>
       </w:r>
@@ -3934,9 +2884,11 @@
       <w:pPr>
         <w:pStyle w:val="Heading1"/>
       </w:pPr>
+      <w:bookmarkStart w:id="2" w:name="_Toc114654267"/>
       <w:r>
         <w:t>CAT M1</w:t>
       </w:r>
+      <w:bookmarkEnd w:id="2"/>
     </w:p>
     <w:p>
       <w:pPr>
@@ -3951,15 +2903,7 @@
         <w:t xml:space="preserve">, da die Bandbreite auf 1,4Mhz begrenzt ist. Die Sendeleistung bleibt aber identisch was dafür sorgt das die Reichweite deutlich höher ist. </w:t>
       </w:r>
       <w:r>
-        <w:t xml:space="preserve">Bei der Swisscom laufen diese aktuell im Guard Band vom </w:t>
-      </w:r>
-      <w:proofErr w:type="gramStart"/>
-      <w:r>
-        <w:t>LTE Band</w:t>
-      </w:r>
-      <w:proofErr w:type="gramEnd"/>
-      <w:r>
-        <w:t xml:space="preserve"> 20 Netz (Schweiz) und Band 3 (Lichtenstein). </w:t>
+        <w:t xml:space="preserve">Bei der Swisscom laufen diese aktuell im Guard Band vom LTE Band 20 Netz (Schweiz) und Band 3 (Lichtenstein). </w:t>
       </w:r>
       <w:r>
         <w:t>Cat M1 kann sowohl in Band, das heisst es w</w:t>
@@ -4025,26 +2969,16 @@
             <w:pPr>
               <w:pStyle w:val="BodyText"/>
             </w:pPr>
-            <w:proofErr w:type="gramStart"/>
-            <w:r>
-              <w:t>LTE Band</w:t>
-            </w:r>
-            <w:proofErr w:type="gramEnd"/>
-            <w:r>
-              <w:t xml:space="preserve"> 20 (Schweiz)</w:t>
+            <w:r>
+              <w:t>LTE Band 20 (Schweiz)</w:t>
             </w:r>
           </w:p>
           <w:p>
             <w:pPr>
               <w:pStyle w:val="BodyText"/>
             </w:pPr>
-            <w:proofErr w:type="gramStart"/>
-            <w:r>
-              <w:t>LTE Band</w:t>
-            </w:r>
-            <w:proofErr w:type="gramEnd"/>
-            <w:r>
-              <w:t xml:space="preserve"> 3 (Lichtenstein)</w:t>
+            <w:r>
+              <w:t>LTE Band 3 (Lichtenstein)</w:t>
             </w:r>
           </w:p>
         </w:tc>
@@ -4106,6 +3040,7 @@
               <w:rPr>
                 <w:lang w:val="de-CH"/>
               </w:rPr>
+              <w:lastRenderedPageBreak/>
               <w:t>Maximaler Pfadverlust (MCL)</w:t>
             </w:r>
           </w:p>
@@ -4146,7 +3081,6 @@
               <w:rPr>
                 <w:lang w:val="de-CH"/>
               </w:rPr>
-              <w:lastRenderedPageBreak/>
               <w:t>Max. Abdeckung Schweiz Aussen</w:t>
             </w:r>
             <w:r>
@@ -4960,9 +3894,11 @@
       <w:pPr>
         <w:pStyle w:val="Heading1"/>
       </w:pPr>
+      <w:bookmarkStart w:id="3" w:name="_Toc114654268"/>
       <w:r>
         <w:t>NB-IoT</w:t>
       </w:r>
+      <w:bookmarkEnd w:id="3"/>
     </w:p>
     <w:p>
       <w:r>
@@ -4986,17 +3922,9 @@
         <w:t xml:space="preserve"> </w:t>
       </w:r>
       <w:r>
-        <w:t xml:space="preserve">wie bei LTE Cat M1 aktuell im Guard Band von </w:t>
-      </w:r>
-      <w:proofErr w:type="gramStart"/>
-      <w:r>
-        <w:t>LTE Band</w:t>
-      </w:r>
-      <w:proofErr w:type="gramEnd"/>
-      <w:r>
-        <w:t xml:space="preserve"> 20 Netz (Schweiz) und Band 3 (Lichtenstein). </w:t>
-      </w:r>
-      <w:bookmarkStart w:id="2" w:name="_Hlk114632275"/>
+        <w:t xml:space="preserve">wie bei LTE Cat M1 aktuell im Guard Band von LTE Band 20 Netz (Schweiz) und Band 3 (Lichtenstein). </w:t>
+      </w:r>
+      <w:bookmarkStart w:id="4" w:name="_Hlk114632275"/>
       <w:r>
         <w:t>NB-IoT bietet</w:t>
       </w:r>
@@ -5042,7 +3970,7 @@
           <w:tcPr>
             <w:tcW w:w="4615" w:type="dxa"/>
           </w:tcPr>
-          <w:bookmarkEnd w:id="2"/>
+          <w:bookmarkEnd w:id="4"/>
           <w:p>
             <w:pPr>
               <w:pStyle w:val="BodyText"/>
@@ -5060,13 +3988,8 @@
             <w:pPr>
               <w:pStyle w:val="BodyText"/>
             </w:pPr>
-            <w:proofErr w:type="gramStart"/>
-            <w:r>
-              <w:t>LTE Band</w:t>
-            </w:r>
-            <w:proofErr w:type="gramEnd"/>
-            <w:r>
-              <w:t xml:space="preserve"> 20</w:t>
+            <w:r>
+              <w:t>LTE Band 20</w:t>
             </w:r>
             <w:r>
               <w:br/>
@@ -5437,6 +4360,7 @@
               <w:rPr>
                 <w:lang w:val="de-CH"/>
               </w:rPr>
+              <w:lastRenderedPageBreak/>
               <w:t>Sprachtelefonie</w:t>
             </w:r>
           </w:p>
@@ -5499,7 +4423,6 @@
               <w:pStyle w:val="BodyText"/>
             </w:pPr>
             <w:r>
-              <w:lastRenderedPageBreak/>
               <w:t>Latenz</w:t>
             </w:r>
           </w:p>
@@ -5789,6 +4712,7 @@
       <w:pPr>
         <w:pStyle w:val="Heading1"/>
       </w:pPr>
+      <w:bookmarkStart w:id="5" w:name="_Toc114654269"/>
       <w:proofErr w:type="spellStart"/>
       <w:r>
         <w:t>eDRX</w:t>
@@ -5833,6 +4757,7 @@
         </w:rPr>
         <w:t>)</w:t>
       </w:r>
+      <w:bookmarkEnd w:id="5"/>
     </w:p>
     <w:p/>
     <w:p>
@@ -5942,12 +4867,14 @@
       <w:pPr>
         <w:pStyle w:val="Heading1"/>
       </w:pPr>
+      <w:bookmarkStart w:id="6" w:name="_Toc114654270"/>
       <w:r>
         <w:t>P</w:t>
       </w:r>
       <w:r>
         <w:t>SM (Power Save Mode)</w:t>
       </w:r>
+      <w:bookmarkEnd w:id="6"/>
     </w:p>
     <w:p>
       <w:r>
@@ -5975,18 +4902,13 @@
       </w:r>
       <w:proofErr w:type="spellEnd"/>
       <w:r>
-        <w:t xml:space="preserve"> T3412 beschreibt wieviel Zeit zwischen denn TAU (Tracking Area Update) vergehen. Beim TAU meldet sich das </w:t>
-      </w:r>
-      <w:proofErr w:type="gramStart"/>
-      <w:r>
-        <w:t xml:space="preserve">UE </w:t>
+        <w:t xml:space="preserve"> T3412 beschreibt wieviel Zeit zwischen denn TAU (Tracking Area Update) vergehen. Beim TAU meldet sich das UE </w:t>
       </w:r>
       <w:proofErr w:type="spellStart"/>
       <w:r>
         <w:t>Aktiv</w:t>
       </w:r>
       <w:proofErr w:type="spellEnd"/>
-      <w:proofErr w:type="gramEnd"/>
       <w:r>
         <w:t xml:space="preserve"> beim Netz. Während der </w:t>
       </w:r>
@@ -6077,9 +4999,11 @@
       <w:pPr>
         <w:pStyle w:val="Heading1"/>
       </w:pPr>
+      <w:bookmarkStart w:id="7" w:name="_Toc114654271"/>
       <w:r>
         <w:t>Hardware</w:t>
       </w:r>
+      <w:bookmarkEnd w:id="7"/>
     </w:p>
     <w:p>
       <w:r>
@@ -6243,9 +5167,11 @@
       <w:pPr>
         <w:pStyle w:val="Heading3"/>
       </w:pPr>
+      <w:bookmarkStart w:id="8" w:name="_Toc114654272"/>
       <w:r>
         <w:t>M5-Core</w:t>
       </w:r>
+      <w:bookmarkEnd w:id="8"/>
     </w:p>
     <w:p>
       <w:pPr>
@@ -6362,9 +5288,11 @@
       <w:pPr>
         <w:pStyle w:val="Heading3"/>
       </w:pPr>
+      <w:bookmarkStart w:id="9" w:name="_Toc114654273"/>
       <w:r>
         <w:t>I2C Hub</w:t>
       </w:r>
+      <w:bookmarkEnd w:id="9"/>
     </w:p>
     <w:p>
       <w:pPr>
@@ -6395,12 +5323,14 @@
       <w:pPr>
         <w:pStyle w:val="Heading3"/>
       </w:pPr>
+      <w:bookmarkStart w:id="10" w:name="_Toc114654274"/>
       <w:r>
         <w:t>Meteosensor</w:t>
       </w:r>
       <w:r>
         <w:t>en</w:t>
       </w:r>
+      <w:bookmarkEnd w:id="10"/>
     </w:p>
     <w:p>
       <w:pPr>
@@ -6416,9 +5346,11 @@
       <w:pPr>
         <w:pStyle w:val="Heading3"/>
       </w:pPr>
+      <w:bookmarkStart w:id="11" w:name="_Toc114654275"/>
       <w:r>
         <w:t>Modem</w:t>
       </w:r>
+      <w:bookmarkEnd w:id="11"/>
     </w:p>
     <w:p>
       <w:pPr>
@@ -6499,25 +5431,22 @@
       <w:pPr>
         <w:pStyle w:val="Heading2"/>
       </w:pPr>
+      <w:bookmarkStart w:id="12" w:name="_Toc114654276"/>
       <w:r>
         <w:t>Schnell-</w:t>
       </w:r>
       <w:r>
         <w:t>Inbetriebnahme</w:t>
       </w:r>
+      <w:bookmarkEnd w:id="12"/>
       <w:r>
         <w:t xml:space="preserve"> </w:t>
       </w:r>
     </w:p>
     <w:p>
       <w:r>
-        <w:t xml:space="preserve">Folgende Punkte sind zur Inbetriebnahme zu </w:t>
-      </w:r>
-      <w:r>
-        <w:t>durchlaufen</w:t>
-      </w:r>
-      <w:r>
-        <w:t>:</w:t>
+        <w:lastRenderedPageBreak/>
+        <w:t>Folgende Punkte sind zur Inbetriebnahme zu durchlaufen:</w:t>
       </w:r>
     </w:p>
     <w:p>
@@ -6552,7 +5481,6 @@
         </w:numPr>
       </w:pPr>
       <w:r>
-        <w:lastRenderedPageBreak/>
         <w:t>M5Core per USB-C Kabel speisen und</w:t>
       </w:r>
       <w:r>
@@ -6626,7 +5554,8 @@
           <w:numId w:val="28"/>
         </w:numPr>
       </w:pPr>
-      <w:bookmarkStart w:id="3" w:name="_Hlk114632406"/>
+      <w:bookmarkStart w:id="13" w:name="_Hlk114632406"/>
+      <w:bookmarkStart w:id="14" w:name="_Toc114654277"/>
       <w:r>
         <w:t xml:space="preserve">Einzelpunkte </w:t>
       </w:r>
@@ -6636,16 +5565,19 @@
       <w:r>
         <w:t xml:space="preserve"> und Funktionsweis</w:t>
       </w:r>
+      <w:bookmarkEnd w:id="14"/>
     </w:p>
-    <w:bookmarkEnd w:id="3"/>
+    <w:bookmarkEnd w:id="13"/>
     <w:p/>
     <w:p>
       <w:pPr>
         <w:pStyle w:val="Heading2"/>
       </w:pPr>
+      <w:bookmarkStart w:id="15" w:name="_Toc114654278"/>
       <w:r>
         <w:t>SIM-Karte einsetzen</w:t>
       </w:r>
+      <w:bookmarkEnd w:id="15"/>
     </w:p>
     <w:p/>
     <w:p/>
@@ -6695,9 +5627,11 @@
       <w:pPr>
         <w:pStyle w:val="Heading2"/>
       </w:pPr>
+      <w:bookmarkStart w:id="16" w:name="_Toc114654279"/>
       <w:r>
         <w:t>Speisung</w:t>
       </w:r>
+      <w:bookmarkEnd w:id="16"/>
     </w:p>
     <w:p/>
     <w:p>
@@ -6752,9 +5686,11 @@
       <w:pPr>
         <w:pStyle w:val="Heading3"/>
       </w:pPr>
+      <w:bookmarkStart w:id="17" w:name="_Toc114654280"/>
       <w:r>
         <w:t>Konfiguration</w:t>
       </w:r>
+      <w:bookmarkEnd w:id="17"/>
     </w:p>
     <w:p>
       <w:r>
@@ -6770,6 +5706,40 @@
       </w:r>
       <w:r>
         <w:t>» im Projekt Ordner. Wichtig ist das die Parameter durchnummeriert sind und das am Ende des Files ein END steht.</w:t>
+      </w:r>
+    </w:p>
+    <w:p/>
+    <w:p>
+      <w:pPr>
+        <w:spacing w:before="0" w:after="0"/>
+      </w:pPr>
+      <w:r>
+        <w:br w:type="page"/>
+      </w:r>
+    </w:p>
+    <w:p>
+      <w:pPr>
+        <w:pStyle w:val="Heading1"/>
+      </w:pPr>
+      <w:bookmarkStart w:id="18" w:name="_Toc114654281"/>
+      <w:r>
+        <w:lastRenderedPageBreak/>
+        <w:t>Parametere</w:t>
+      </w:r>
+      <w:r>
+        <w:t>instellung</w:t>
+      </w:r>
+      <w:bookmarkEnd w:id="18"/>
+    </w:p>
+    <w:p>
+      <w:pPr>
+        <w:pStyle w:val="BodyText"/>
+      </w:pPr>
+      <w:r>
+        <w:t>Auf dem CONFIGURATION.txt File auf der SD-Card können aktuell folgende Parameter eingestellt werden. Das Referenzfile befindet sich im</w:t>
+      </w:r>
+      <w:r>
+        <w:t xml:space="preserve"> Appendix Ordner</w:t>
       </w:r>
     </w:p>
     <w:p>
@@ -6777,7 +5747,6 @@
         <w:rPr>
           <w:noProof/>
         </w:rPr>
-        <w:lastRenderedPageBreak/>
         <w:drawing>
           <wp:inline distT="0" distB="0" distL="0" distR="0" wp14:anchorId="0F5F2BB9" wp14:editId="511D131A">
             <wp:extent cx="3924848" cy="2219635"/>
@@ -6815,16 +5784,7 @@
         </w:drawing>
       </w:r>
     </w:p>
-    <w:p>
-      <w:r>
-        <w:t>FOTOS</w:t>
-      </w:r>
-    </w:p>
-    <w:p>
-      <w:r>
-        <w:t>Parametererklärung</w:t>
-      </w:r>
-    </w:p>
+    <w:p/>
     <w:tbl>
       <w:tblPr>
         <w:tblStyle w:val="TableGrid"/>
@@ -6852,7 +5812,24 @@
           <w:tcPr>
             <w:tcW w:w="4616" w:type="dxa"/>
           </w:tcPr>
-          <w:p/>
+          <w:p>
+            <w:r>
+              <w:t xml:space="preserve">Dieser Parameter beschreibt die Anzahl DRX </w:t>
+            </w:r>
+            <w:proofErr w:type="spellStart"/>
+            <w:r>
+              <w:t>Cyclen</w:t>
+            </w:r>
+            <w:proofErr w:type="spellEnd"/>
+            <w:r>
+              <w:t xml:space="preserve"> für </w:t>
+            </w:r>
+            <w:proofErr w:type="spellStart"/>
+            <w:r>
+              <w:t>eDRX</w:t>
+            </w:r>
+            <w:proofErr w:type="spellEnd"/>
+          </w:p>
         </w:tc>
       </w:tr>
       <w:tr>
@@ -6872,7 +5849,19 @@
           <w:tcPr>
             <w:tcW w:w="4616" w:type="dxa"/>
           </w:tcPr>
-          <w:p/>
+          <w:p>
+            <w:r>
+              <w:t xml:space="preserve">Mit dem Wert </w:t>
+            </w:r>
+            <w:proofErr w:type="spellStart"/>
+            <w:r>
+              <w:t>PageingWindow</w:t>
+            </w:r>
+            <w:proofErr w:type="spellEnd"/>
+            <w:r>
+              <w:t xml:space="preserve"> (PTW) kann der </w:t>
+            </w:r>
+          </w:p>
         </w:tc>
       </w:tr>
       <w:tr>
@@ -6890,7 +5879,53 @@
           <w:tcPr>
             <w:tcW w:w="4616" w:type="dxa"/>
           </w:tcPr>
-          <w:p/>
+          <w:p>
+            <w:pPr>
+              <w:rPr>
+                <w:lang w:val="de-CH"/>
+              </w:rPr>
+            </w:pPr>
+            <w:r>
+              <w:rPr>
+                <w:lang w:val="de-CH"/>
+              </w:rPr>
+              <w:t xml:space="preserve">Unit </w:t>
+            </w:r>
+            <w:proofErr w:type="spellStart"/>
+            <w:r>
+              <w:rPr>
+                <w:lang w:val="de-CH"/>
+              </w:rPr>
+              <w:t>bzw</w:t>
+            </w:r>
+            <w:proofErr w:type="spellEnd"/>
+            <w:r>
+              <w:rPr>
+                <w:lang w:val="de-CH"/>
+              </w:rPr>
+              <w:t xml:space="preserve"> die Base des TAU </w:t>
+            </w:r>
+            <w:proofErr w:type="spellStart"/>
+            <w:r>
+              <w:rPr>
+                <w:lang w:val="de-CH"/>
+              </w:rPr>
+              <w:t>Timers</w:t>
+            </w:r>
+            <w:proofErr w:type="spellEnd"/>
+            <w:r>
+              <w:rPr>
+                <w:lang w:val="de-CH"/>
+              </w:rPr>
+              <w:t xml:space="preserve"> (siehe unte</w:t>
+            </w:r>
+            <w:r>
+              <w:rPr>
+                <w:lang w:val="de-CH"/>
+              </w:rPr>
+              <w:t>n)</w:t>
+            </w:r>
+          </w:p>
         </w:tc>
       </w:tr>
       <w:tr>
@@ -6900,10 +5935,7 @@
           </w:tcPr>
           <w:p>
             <w:r>
-              <w:t>TAU_3412_</w:t>
-            </w:r>
-            <w:r>
-              <w:t>Value</w:t>
+              <w:t>TAU_3412_Value</w:t>
             </w:r>
           </w:p>
         </w:tc>
@@ -6911,7 +5943,51 @@
           <w:tcPr>
             <w:tcW w:w="4616" w:type="dxa"/>
           </w:tcPr>
-          <w:p/>
+          <w:p>
+            <w:pPr>
+              <w:rPr>
+                <w:lang w:val="en-US"/>
+              </w:rPr>
+            </w:pPr>
+            <w:r>
+              <w:rPr>
+                <w:lang w:val="en-US"/>
+              </w:rPr>
+              <w:t xml:space="preserve">Value </w:t>
+            </w:r>
+            <w:proofErr w:type="spellStart"/>
+            <w:r>
+              <w:rPr>
+                <w:lang w:val="en-US"/>
+              </w:rPr>
+              <w:t>für</w:t>
+            </w:r>
+            <w:proofErr w:type="spellEnd"/>
+            <w:r>
+              <w:rPr>
+                <w:lang w:val="en-US"/>
+              </w:rPr>
+              <w:t xml:space="preserve"> </w:t>
+            </w:r>
+            <w:r>
+              <w:rPr>
+                <w:lang w:val="en-US"/>
+              </w:rPr>
+              <w:t xml:space="preserve">das </w:t>
+            </w:r>
+            <w:r>
+              <w:rPr>
+                <w:lang w:val="en-US"/>
+              </w:rPr>
+              <w:t>Tracking Area U</w:t>
+            </w:r>
+            <w:r>
+              <w:rPr>
+                <w:lang w:val="en-US"/>
+              </w:rPr>
+              <w:t>pdate</w:t>
+            </w:r>
+          </w:p>
         </w:tc>
       </w:tr>
       <w:tr>
@@ -6934,7 +6010,16 @@
           <w:tcPr>
             <w:tcW w:w="4616" w:type="dxa"/>
           </w:tcPr>
-          <w:p/>
+          <w:p>
+            <w:r>
+              <w:t xml:space="preserve">Unit bzw. Base für den </w:t>
+            </w:r>
+            <w:proofErr w:type="spellStart"/>
+            <w:r>
+              <w:t>Activetimer</w:t>
+            </w:r>
+            <w:proofErr w:type="spellEnd"/>
+          </w:p>
         </w:tc>
       </w:tr>
       <w:tr>
@@ -6949,10 +6034,7 @@
             </w:r>
             <w:proofErr w:type="spellEnd"/>
             <w:r>
-              <w:t xml:space="preserve"> T3324_</w:t>
-            </w:r>
-            <w:r>
-              <w:t>Value</w:t>
+              <w:t xml:space="preserve"> T3324_Value</w:t>
             </w:r>
           </w:p>
         </w:tc>
@@ -6960,7 +6042,19 @@
           <w:tcPr>
             <w:tcW w:w="4616" w:type="dxa"/>
           </w:tcPr>
-          <w:p/>
+          <w:p>
+            <w:r>
+              <w:t>Value</w:t>
+            </w:r>
+            <w:r>
+              <w:t xml:space="preserve"> für den </w:t>
+            </w:r>
+            <w:proofErr w:type="spellStart"/>
+            <w:r>
+              <w:t>Activetimer</w:t>
+            </w:r>
+            <w:proofErr w:type="spellEnd"/>
+          </w:p>
         </w:tc>
       </w:tr>
       <w:tr>
@@ -6978,7 +6072,23 @@
           <w:tcPr>
             <w:tcW w:w="4616" w:type="dxa"/>
           </w:tcPr>
-          <w:p/>
+          <w:p>
+            <w:r>
+              <w:t xml:space="preserve">APN auf </w:t>
+            </w:r>
+            <w:r>
+              <w:t>den</w:t>
+            </w:r>
+            <w:r>
+              <w:t xml:space="preserve"> </w:t>
+            </w:r>
+            <w:r>
+              <w:t>zugegriffen</w:t>
+            </w:r>
+            <w:r>
+              <w:t xml:space="preserve"> wird</w:t>
+            </w:r>
+          </w:p>
         </w:tc>
       </w:tr>
       <w:tr>
@@ -6996,7 +6106,27 @@
           <w:tcPr>
             <w:tcW w:w="4616" w:type="dxa"/>
           </w:tcPr>
-          <w:p/>
+          <w:p>
+            <w:r>
+              <w:t xml:space="preserve">Radio </w:t>
+            </w:r>
+            <w:r>
+              <w:t>Access</w:t>
+            </w:r>
+            <w:r>
+              <w:t xml:space="preserve"> Technologie </w:t>
+            </w:r>
+          </w:p>
+          <w:p>
+            <w:r>
+              <w:t>7 = LTE CAT M1</w:t>
+            </w:r>
+          </w:p>
+          <w:p>
+            <w:r>
+              <w:t>8 = NB-IoT</w:t>
+            </w:r>
+          </w:p>
         </w:tc>
       </w:tr>
       <w:tr>
@@ -7014,19 +6144,168 @@
           <w:tcPr>
             <w:tcW w:w="4616" w:type="dxa"/>
           </w:tcPr>
-          <w:p/>
+          <w:p>
+            <w:r>
+              <w:t>Wahl anderer Betriebsmodi. Aktuell nur auf 0</w:t>
+            </w:r>
+            <w:r>
+              <w:t xml:space="preserve"> (Synchron mit TAU)</w:t>
+            </w:r>
+          </w:p>
         </w:tc>
       </w:tr>
     </w:tbl>
-    <w:p/>
+    <w:p>
+      <w:r>
+        <w:br/>
+      </w:r>
+    </w:p>
+    <w:p>
+      <w:pPr>
+        <w:spacing w:before="0" w:after="0"/>
+      </w:pPr>
+      <w:r>
+        <w:br w:type="page"/>
+      </w:r>
+    </w:p>
+    <w:p>
+      <w:r>
+        <w:lastRenderedPageBreak/>
+        <w:t xml:space="preserve">Das Tracking Area Update wird in Binärer Form </w:t>
+      </w:r>
+      <w:r>
+        <w:t xml:space="preserve">am Modem übergeben. Für die Konfiguration </w:t>
+      </w:r>
+      <w:r>
+        <w:t>existieren</w:t>
+      </w:r>
+      <w:r>
+        <w:t xml:space="preserve"> die Werte </w:t>
+      </w:r>
+      <w:proofErr w:type="spellStart"/>
+      <w:r>
+        <w:t>TAU_Unit</w:t>
+      </w:r>
+      <w:proofErr w:type="spellEnd"/>
+      <w:r>
+        <w:t xml:space="preserve"> und </w:t>
+      </w:r>
+      <w:proofErr w:type="spellStart"/>
+      <w:r>
+        <w:t>TAU_Value</w:t>
+      </w:r>
+      <w:proofErr w:type="spellEnd"/>
+      <w:r>
+        <w:t xml:space="preserve">. Die Unit oder Base ist die Grundzeit und mit der Value wird dann ein </w:t>
+      </w:r>
+      <w:r>
+        <w:t>Vielfaches</w:t>
+      </w:r>
+      <w:r>
+        <w:t xml:space="preserve"> dieser Grundzeit gewählt. Die zu jeder Unit gehörende Base ist in der Tabelle untern ersichtlich:</w:t>
+      </w:r>
+    </w:p>
     <w:p/>
     <w:p>
+      <w:r>
+        <w:drawing>
+          <wp:inline distT="0" distB="0" distL="0" distR="0" wp14:anchorId="37BE05A2" wp14:editId="1DCEB31F">
+            <wp:extent cx="5868035" cy="3357245"/>
+            <wp:effectExtent l="0" t="0" r="0" b="0"/>
+            <wp:docPr id="6" name="Picture 6"/>
+            <wp:cNvGraphicFramePr>
+              <a:graphicFrameLocks xmlns:a="http://schemas.openxmlformats.org/drawingml/2006/main" noChangeAspect="1"/>
+            </wp:cNvGraphicFramePr>
+            <a:graphic xmlns:a="http://schemas.openxmlformats.org/drawingml/2006/main">
+              <a:graphicData uri="http://schemas.openxmlformats.org/drawingml/2006/picture">
+                <pic:pic xmlns:pic="http://schemas.openxmlformats.org/drawingml/2006/picture">
+                  <pic:nvPicPr>
+                    <pic:cNvPr id="1" name=""/>
+                    <pic:cNvPicPr/>
+                  </pic:nvPicPr>
+                  <pic:blipFill>
+                    <a:blip r:embed="rId16"/>
+                    <a:stretch>
+                      <a:fillRect/>
+                    </a:stretch>
+                  </pic:blipFill>
+                  <pic:spPr>
+                    <a:xfrm>
+                      <a:off x="0" y="0"/>
+                      <a:ext cx="5868035" cy="3357245"/>
+                    </a:xfrm>
+                    <a:prstGeom prst="rect">
+                      <a:avLst/>
+                    </a:prstGeom>
+                  </pic:spPr>
+                </pic:pic>
+              </a:graphicData>
+            </a:graphic>
+          </wp:inline>
+        </w:drawing>
+      </w:r>
+    </w:p>
+    <w:p>
+      <w:r>
+        <w:t xml:space="preserve">Gleich verhält es sich mit der </w:t>
+      </w:r>
+      <w:proofErr w:type="spellStart"/>
+      <w:r>
+        <w:t>Activetime</w:t>
+      </w:r>
+      <w:proofErr w:type="spellEnd"/>
+      <w:r>
+        <w:t>, wobei hier die Base nur aus den obersten Zwei Bits besteht.</w:t>
+      </w:r>
+    </w:p>
+    <w:p>
+      <w:r>
+        <w:drawing>
+          <wp:inline distT="0" distB="0" distL="0" distR="0" wp14:anchorId="22806336" wp14:editId="6BD92EA3">
+            <wp:extent cx="5868035" cy="2651125"/>
+            <wp:effectExtent l="0" t="0" r="0" b="0"/>
+            <wp:docPr id="13" name="Picture 13"/>
+            <wp:cNvGraphicFramePr>
+              <a:graphicFrameLocks xmlns:a="http://schemas.openxmlformats.org/drawingml/2006/main" noChangeAspect="1"/>
+            </wp:cNvGraphicFramePr>
+            <a:graphic xmlns:a="http://schemas.openxmlformats.org/drawingml/2006/main">
+              <a:graphicData uri="http://schemas.openxmlformats.org/drawingml/2006/picture">
+                <pic:pic xmlns:pic="http://schemas.openxmlformats.org/drawingml/2006/picture">
+                  <pic:nvPicPr>
+                    <pic:cNvPr id="1" name=""/>
+                    <pic:cNvPicPr/>
+                  </pic:nvPicPr>
+                  <pic:blipFill>
+                    <a:blip r:embed="rId17"/>
+                    <a:stretch>
+                      <a:fillRect/>
+                    </a:stretch>
+                  </pic:blipFill>
+                  <pic:spPr>
+                    <a:xfrm>
+                      <a:off x="0" y="0"/>
+                      <a:ext cx="5868035" cy="2651125"/>
+                    </a:xfrm>
+                    <a:prstGeom prst="rect">
+                      <a:avLst/>
+                    </a:prstGeom>
+                  </pic:spPr>
+                </pic:pic>
+              </a:graphicData>
+            </a:graphic>
+          </wp:inline>
+        </w:drawing>
+      </w:r>
+    </w:p>
+    <w:p>
       <w:pPr>
         <w:pStyle w:val="Heading1"/>
       </w:pPr>
+      <w:bookmarkStart w:id="19" w:name="_Toc114654282"/>
       <w:r>
         <w:t>Funktionen</w:t>
       </w:r>
+      <w:bookmarkEnd w:id="19"/>
     </w:p>
     <w:p>
       <w:pPr>
@@ -7039,8 +6318,14 @@
       <w:pPr>
         <w:pStyle w:val="Heading3"/>
       </w:pPr>
-      <w:r>
-        <w:t xml:space="preserve">Stromaufzeichnung </w:t>
+      <w:bookmarkStart w:id="20" w:name="_Toc114654283"/>
+      <w:r>
+        <w:lastRenderedPageBreak/>
+        <w:t>Stromaufzeichnung</w:t>
+      </w:r>
+      <w:bookmarkEnd w:id="20"/>
+      <w:r>
+        <w:t xml:space="preserve"> </w:t>
       </w:r>
     </w:p>
     <w:p>
@@ -7069,14 +6354,46 @@
       <w:r>
         <w:t xml:space="preserve"> zu hoch</w:t>
       </w:r>
+      <w:r>
+        <w:t xml:space="preserve"> kann ein Alarm gesetzt werden. Dieser muss auch für </w:t>
+      </w:r>
+      <w:r>
+        <w:t>einen bestimmten Wert konfiguriert werden.</w:t>
+      </w:r>
     </w:p>
     <w:p>
       <w:pPr>
+        <w:pStyle w:val="Heading3"/>
+      </w:pPr>
+      <w:r>
+        <w:t>RSSI Werte</w:t>
+      </w:r>
+    </w:p>
+    <w:p>
+      <w:pPr>
+        <w:pStyle w:val="BodyText"/>
+      </w:pPr>
+      <w:r>
+        <w:t xml:space="preserve">Die RSSI Werte werden während einem TAU ausgelesen und anschliessend an </w:t>
+      </w:r>
+      <w:proofErr w:type="spellStart"/>
+      <w:r>
+        <w:t>denn</w:t>
+      </w:r>
+      <w:proofErr w:type="spellEnd"/>
+      <w:r>
+        <w:t xml:space="preserve"> Server geschickt</w:t>
+      </w:r>
+    </w:p>
+    <w:p>
+      <w:pPr>
         <w:pStyle w:val="Heading1"/>
       </w:pPr>
+      <w:bookmarkStart w:id="21" w:name="_Toc114654284"/>
       <w:r>
         <w:t>Dateiablage</w:t>
       </w:r>
+      <w:bookmarkEnd w:id="21"/>
     </w:p>
     <w:p>
       <w:pPr>
@@ -7086,8 +6403,37 @@
         <w:spacing w:before="0" w:after="160" w:line="259" w:lineRule="auto"/>
       </w:pPr>
       <w:r>
-        <w:lastRenderedPageBreak/>
         <w:t>Anleitungen befinden sich in Doc da nicht einfach so von SIMCOM herunterladbar.</w:t>
+      </w:r>
+      <w:r>
+        <w:t xml:space="preserve"> Weiter befindet sich unter </w:t>
+      </w:r>
+      <w:proofErr w:type="spellStart"/>
+      <w:r>
+        <w:t>Thingsboard</w:t>
+      </w:r>
+      <w:proofErr w:type="spellEnd"/>
+      <w:r>
+        <w:t xml:space="preserve"> </w:t>
+      </w:r>
+      <w:r>
+        <w:t xml:space="preserve">die nötigen JSON </w:t>
+      </w:r>
+      <w:proofErr w:type="gramStart"/>
+      <w:r>
+        <w:t>Files</w:t>
+      </w:r>
+      <w:proofErr w:type="gramEnd"/>
+      <w:r>
+        <w:t xml:space="preserve"> die man auf </w:t>
+      </w:r>
+      <w:proofErr w:type="spellStart"/>
+      <w:r>
+        <w:t>Thingsboard</w:t>
+      </w:r>
+      <w:proofErr w:type="spellEnd"/>
+      <w:r>
+        <w:t xml:space="preserve"> importieren kann um dort ein</w:t>
       </w:r>
     </w:p>
     <w:p>
@@ -7101,9 +6447,11 @@
       <w:pPr>
         <w:pStyle w:val="Heading1"/>
       </w:pPr>
+      <w:bookmarkStart w:id="22" w:name="_Toc114654285"/>
       <w:r>
         <w:t>Software</w:t>
       </w:r>
+      <w:bookmarkEnd w:id="22"/>
     </w:p>
     <w:tbl>
       <w:tblPr>
@@ -7163,7 +6511,7 @@
                           <pic:cNvPicPr/>
                         </pic:nvPicPr>
                         <pic:blipFill>
-                          <a:blip r:embed="rId16"/>
+                          <a:blip r:embed="rId18"/>
                           <a:stretch>
                             <a:fillRect/>
                           </a:stretch>
@@ -7236,7 +6584,7 @@
                           <pic:cNvPicPr/>
                         </pic:nvPicPr>
                         <pic:blipFill>
-                          <a:blip r:embed="rId17"/>
+                          <a:blip r:embed="rId19"/>
                           <a:stretch>
                             <a:fillRect/>
                           </a:stretch>
@@ -7319,7 +6667,7 @@
                           <pic:cNvPicPr/>
                         </pic:nvPicPr>
                         <pic:blipFill>
-                          <a:blip r:embed="rId18"/>
+                          <a:blip r:embed="rId20"/>
                           <a:stretch>
                             <a:fillRect/>
                           </a:stretch>
@@ -7367,6 +6715,7 @@
           <w:p>
             <w:proofErr w:type="spellStart"/>
             <w:r>
+              <w:lastRenderedPageBreak/>
               <w:t>Git</w:t>
             </w:r>
             <w:proofErr w:type="spellEnd"/>
@@ -7379,7 +6728,7 @@
             <w:r>
               <w:t xml:space="preserve">: </w:t>
             </w:r>
-            <w:hyperlink r:id="rId19" w:history="1">
+            <w:hyperlink r:id="rId21" w:history="1">
               <w:proofErr w:type="spellStart"/>
               <w:r>
                 <w:rPr>
@@ -7447,7 +6796,7 @@
                           <pic:cNvPicPr/>
                         </pic:nvPicPr>
                         <pic:blipFill>
-                          <a:blip r:embed="rId20"/>
+                          <a:blip r:embed="rId22"/>
                           <a:stretch>
                             <a:fillRect/>
                           </a:stretch>
@@ -7534,6 +6883,9 @@
           </w:tcPr>
           <w:p>
             <w:r>
+              <w:rPr>
+                <w:noProof/>
+              </w:rPr>
               <w:drawing>
                 <wp:inline distT="0" distB="0" distL="0" distR="0" wp14:anchorId="5A5FA26A" wp14:editId="21E6B00D">
                   <wp:extent cx="3631565" cy="3175000"/>
@@ -7550,7 +6902,7 @@
                           <pic:cNvPicPr/>
                         </pic:nvPicPr>
                         <pic:blipFill>
-                          <a:blip r:embed="rId21"/>
+                          <a:blip r:embed="rId23"/>
                           <a:stretch>
                             <a:fillRect/>
                           </a:stretch>
@@ -7583,22 +6935,10 @@
           </w:p>
           <w:p>
             <w:r>
-              <w:t>Hier eine kurze Erklärung zu Platformio:</w:t>
-            </w:r>
-            <w:r>
-              <w:t xml:space="preserve"> </w:t>
-            </w:r>
-            <w:r>
-              <w:t>Platformio ist eine IDE mit der</w:t>
-            </w:r>
-            <w:r>
-              <w:t xml:space="preserve"> auf diverse Plattformen vor allem in Arduino programmiert werden kann.</w:t>
-            </w:r>
-            <w:r>
-              <w:t xml:space="preserve"> </w:t>
-            </w:r>
-            <w:r>
-              <w:t xml:space="preserve">In der Datei Platformio.ini sind die </w:t>
+              <w:t>Hier eine kurze Erklärung zu Platformio: Platformio ist eine IDE mit der auf diverse Plattformen vor allem in Arduino programmiert werden kann.</w:t>
+            </w:r>
+            <w:r>
+              <w:t xml:space="preserve"> In der Datei Platformio.ini sind die </w:t>
             </w:r>
             <w:proofErr w:type="spellStart"/>
             <w:r>
@@ -7666,12 +7006,185 @@
     </w:p>
     <w:p/>
     <w:p>
+      <w:r>
+        <w:t>Alle Funktionen, die erweitert wurden, tragen das Präfix SX. Folgende SX Dateien (</w:t>
+      </w:r>
+      <w:proofErr w:type="spellStart"/>
+      <w:r>
+        <w:t>src</w:t>
+      </w:r>
+      <w:proofErr w:type="spellEnd"/>
+      <w:r>
+        <w:t>) sind in der Source vorhanden</w:t>
+      </w:r>
+    </w:p>
+    <w:p>
+      <w:r>
+        <w:drawing>
+          <wp:inline distT="0" distB="0" distL="0" distR="0" wp14:anchorId="18C896F7" wp14:editId="62545367">
+            <wp:extent cx="2152003" cy="2048042"/>
+            <wp:effectExtent l="0" t="0" r="1270" b="0"/>
+            <wp:docPr id="20" name="Picture 20"/>
+            <wp:cNvGraphicFramePr>
+              <a:graphicFrameLocks xmlns:a="http://schemas.openxmlformats.org/drawingml/2006/main" noChangeAspect="1"/>
+            </wp:cNvGraphicFramePr>
+            <a:graphic xmlns:a="http://schemas.openxmlformats.org/drawingml/2006/main">
+              <a:graphicData uri="http://schemas.openxmlformats.org/drawingml/2006/picture">
+                <pic:pic xmlns:pic="http://schemas.openxmlformats.org/drawingml/2006/picture">
+                  <pic:nvPicPr>
+                    <pic:cNvPr id="1" name=""/>
+                    <pic:cNvPicPr/>
+                  </pic:nvPicPr>
+                  <pic:blipFill>
+                    <a:blip r:embed="rId24"/>
+                    <a:stretch>
+                      <a:fillRect/>
+                    </a:stretch>
+                  </pic:blipFill>
+                  <pic:spPr>
+                    <a:xfrm>
+                      <a:off x="0" y="0"/>
+                      <a:ext cx="2154809" cy="2050712"/>
+                    </a:xfrm>
+                    <a:prstGeom prst="rect">
+                      <a:avLst/>
+                    </a:prstGeom>
+                  </pic:spPr>
+                </pic:pic>
+              </a:graphicData>
+            </a:graphic>
+          </wp:inline>
+        </w:drawing>
+      </w:r>
+    </w:p>
+    <w:p>
+      <w:pPr>
+        <w:pStyle w:val="ListParagraph"/>
+        <w:numPr>
+          <w:ilvl w:val="0"/>
+          <w:numId w:val="33"/>
+        </w:numPr>
+      </w:pPr>
+      <w:proofErr w:type="spellStart"/>
+      <w:r>
+        <w:t>SX_display</w:t>
+      </w:r>
+      <w:proofErr w:type="spellEnd"/>
+      <w:r>
+        <w:t xml:space="preserve"> =&gt; Ansteuerung des Displays</w:t>
+      </w:r>
+    </w:p>
+    <w:p>
+      <w:pPr>
+        <w:pStyle w:val="ListParagraph"/>
+        <w:numPr>
+          <w:ilvl w:val="0"/>
+          <w:numId w:val="33"/>
+        </w:numPr>
+      </w:pPr>
+      <w:proofErr w:type="spellStart"/>
+      <w:r>
+        <w:t>SX_energy</w:t>
+      </w:r>
+      <w:proofErr w:type="spellEnd"/>
+      <w:r>
+        <w:t xml:space="preserve"> =&gt; Stromverbrauchserfassung</w:t>
+      </w:r>
+    </w:p>
+    <w:p>
+      <w:pPr>
+        <w:pStyle w:val="ListParagraph"/>
+        <w:numPr>
+          <w:ilvl w:val="0"/>
+          <w:numId w:val="33"/>
+        </w:numPr>
+      </w:pPr>
+      <w:proofErr w:type="spellStart"/>
+      <w:r>
+        <w:t>SX_modem</w:t>
+      </w:r>
+      <w:proofErr w:type="spellEnd"/>
+      <w:r>
+        <w:t xml:space="preserve"> =&gt; Ansteuerung des Modems (ausser MQTT)</w:t>
+      </w:r>
+    </w:p>
+    <w:p>
+      <w:pPr>
+        <w:pStyle w:val="ListParagraph"/>
+        <w:numPr>
+          <w:ilvl w:val="0"/>
+          <w:numId w:val="33"/>
+        </w:numPr>
+      </w:pPr>
+      <w:proofErr w:type="spellStart"/>
+      <w:r>
+        <w:t>SX_sdcard</w:t>
+      </w:r>
+      <w:proofErr w:type="spellEnd"/>
+      <w:r>
+        <w:t xml:space="preserve"> =&gt; Lesen der Konfiguration </w:t>
+      </w:r>
+      <w:proofErr w:type="gramStart"/>
+      <w:r>
+        <w:t>von der SD-Karte</w:t>
+      </w:r>
+      <w:proofErr w:type="gramEnd"/>
+    </w:p>
+    <w:p>
+      <w:pPr>
+        <w:pStyle w:val="ListParagraph"/>
+        <w:numPr>
+          <w:ilvl w:val="0"/>
+          <w:numId w:val="33"/>
+        </w:numPr>
+      </w:pPr>
+      <w:proofErr w:type="spellStart"/>
+      <w:r>
+        <w:t>SX_sensors</w:t>
+      </w:r>
+      <w:proofErr w:type="spellEnd"/>
+      <w:r>
+        <w:t xml:space="preserve"> =&gt; Die Meteodaten auslesen</w:t>
+      </w:r>
+    </w:p>
+    <w:p>
+      <w:pPr>
+        <w:pStyle w:val="ListParagraph"/>
+        <w:numPr>
+          <w:ilvl w:val="0"/>
+          <w:numId w:val="33"/>
+        </w:numPr>
+      </w:pPr>
+      <w:proofErr w:type="spellStart"/>
+      <w:r>
+        <w:t>SX_system</w:t>
+      </w:r>
+      <w:proofErr w:type="spellEnd"/>
+      <w:r>
+        <w:t xml:space="preserve"> =&gt; </w:t>
+      </w:r>
+      <w:proofErr w:type="spellStart"/>
+      <w:r>
+        <w:t>Timer</w:t>
+      </w:r>
+      <w:proofErr w:type="spellEnd"/>
+      <w:r>
+        <w:t xml:space="preserve"> und </w:t>
+      </w:r>
+      <w:proofErr w:type="spellStart"/>
+      <w:r>
+        <w:t>Callbackfunktionen</w:t>
+      </w:r>
+      <w:proofErr w:type="spellEnd"/>
+    </w:p>
+    <w:p>
       <w:pPr>
         <w:pStyle w:val="Heading1"/>
         <w:rPr>
           <w:lang w:val="en-US"/>
         </w:rPr>
       </w:pPr>
+      <w:bookmarkStart w:id="23" w:name="_Toc114654286"/>
       <w:proofErr w:type="spellStart"/>
       <w:r>
         <w:rPr>
@@ -7686,6 +7199,7 @@
         </w:rPr>
         <w:t xml:space="preserve"> Cloud</w:t>
       </w:r>
+      <w:bookmarkEnd w:id="23"/>
     </w:p>
     <w:p>
       <w:pPr>
@@ -7696,6 +7210,7 @@
       </w:pPr>
       <w:r>
         <w:rPr>
+          <w:noProof/>
           <w:lang w:val="en-US"/>
         </w:rPr>
         <w:drawing>
@@ -7714,7 +7229,7 @@
                     <pic:cNvPicPr/>
                   </pic:nvPicPr>
                   <pic:blipFill>
-                    <a:blip r:embed="rId22"/>
+                    <a:blip r:embed="rId25"/>
                     <a:stretch>
                       <a:fillRect/>
                     </a:stretch>
@@ -7740,6 +7255,7 @@
         <w:pStyle w:val="BodyText"/>
       </w:pPr>
       <w:r>
+        <w:lastRenderedPageBreak/>
         <w:t>Das Backend auf der a</w:t>
       </w:r>
       <w:r>
@@ -7829,6 +7345,7 @@
       </w:pPr>
       <w:r>
         <w:rPr>
+          <w:noProof/>
           <w:lang w:val="en-US"/>
         </w:rPr>
         <w:drawing>
@@ -7847,7 +7364,7 @@
                     <pic:cNvPicPr/>
                   </pic:nvPicPr>
                   <pic:blipFill>
-                    <a:blip r:embed="rId23"/>
+                    <a:blip r:embed="rId26"/>
                     <a:stretch>
                       <a:fillRect/>
                     </a:stretch>
@@ -7872,61 +7389,76 @@
       <w:pPr>
         <w:spacing w:before="0" w:after="0"/>
       </w:pPr>
-      <w:r>
-        <w:br w:type="page"/>
-      </w:r>
     </w:p>
     <w:p>
       <w:pPr>
         <w:pStyle w:val="Heading1"/>
       </w:pPr>
+      <w:bookmarkStart w:id="24" w:name="_Toc114654287"/>
       <w:proofErr w:type="spellStart"/>
       <w:r>
-        <w:lastRenderedPageBreak/>
-        <w:t>Roules</w:t>
+        <w:t>Roles</w:t>
       </w:r>
       <w:proofErr w:type="spellEnd"/>
       <w:r>
         <w:t xml:space="preserve"> konfigurieren</w:t>
       </w:r>
+      <w:bookmarkEnd w:id="24"/>
     </w:p>
     <w:p>
       <w:pPr>
-        <w:pStyle w:val="Heading2"/>
-      </w:pPr>
-      <w:r>
-        <w:t>IP-Che</w:t>
-      </w:r>
-      <w:r>
-        <w:t>c</w:t>
-      </w:r>
-      <w:r>
-        <w:t>k</w:t>
-      </w:r>
+        <w:pStyle w:val="BodyText"/>
+      </w:pPr>
+      <w:r>
+        <w:t xml:space="preserve">Die </w:t>
+      </w:r>
+      <w:proofErr w:type="spellStart"/>
+      <w:r>
+        <w:t>Roles</w:t>
+      </w:r>
+      <w:proofErr w:type="spellEnd"/>
+      <w:r>
+        <w:t xml:space="preserve"> können in </w:t>
+      </w:r>
+      <w:proofErr w:type="spellStart"/>
+      <w:r>
+        <w:t>Thin</w:t>
+      </w:r>
+      <w:proofErr w:type="spellEnd"/>
     </w:p>
     <w:p>
       <w:pPr>
-        <w:spacing w:before="0" w:after="0"/>
-      </w:pPr>
+        <w:pStyle w:val="Heading2"/>
+      </w:pPr>
+      <w:bookmarkStart w:id="25" w:name="_Toc114654288"/>
+      <w:r>
+        <w:t>IP-Check</w:t>
+      </w:r>
+      <w:bookmarkEnd w:id="25"/>
     </w:p>
     <w:p>
       <w:pPr>
         <w:spacing w:before="0" w:after="0"/>
       </w:pPr>
-      <w:r>
-        <w:t xml:space="preserve">Der IP-Check vergleicht die alte mit der neuen </w:t>
-      </w:r>
     </w:p>
     <w:p>
       <w:pPr>
         <w:spacing w:before="0" w:after="0"/>
       </w:pPr>
       <w:r>
-        <w:br w:type="page"/>
+        <w:t xml:space="preserve">Der IP-Check vergleicht die alte mit der neuen </w:t>
       </w:r>
     </w:p>
     <w:p>
       <w:pPr>
+        <w:spacing w:before="0" w:after="0"/>
+      </w:pPr>
+      <w:r>
+        <w:br w:type="page"/>
+      </w:r>
+    </w:p>
+    <w:p>
+      <w:pPr>
         <w:pStyle w:val="Heading1"/>
       </w:pPr>
       <w:r>
@@ -7942,6 +7474,9 @@
     </w:p>
     <w:p>
       <w:r>
+        <w:rPr>
+          <w:noProof/>
+        </w:rPr>
         <w:drawing>
           <wp:inline distT="0" distB="0" distL="0" distR="0" wp14:anchorId="36441F15" wp14:editId="6B02D45D">
             <wp:extent cx="5868035" cy="2694940"/>
@@ -7958,7 +7493,7 @@
                     <pic:cNvPicPr/>
                   </pic:nvPicPr>
                   <pic:blipFill>
-                    <a:blip r:embed="rId24"/>
+                    <a:blip r:embed="rId27"/>
                     <a:stretch>
                       <a:fillRect/>
                     </a:stretch>
@@ -7992,10 +7527,12 @@
       </w:pPr>
     </w:p>
     <w:sectPr>
-      <w:headerReference w:type="default" r:id="rId25"/>
-      <w:footerReference w:type="default" r:id="rId26"/>
-      <w:headerReference w:type="first" r:id="rId27"/>
-      <w:footerReference w:type="first" r:id="rId28"/>
+      <w:headerReference w:type="even" r:id="rId28"/>
+      <w:headerReference w:type="default" r:id="rId29"/>
+      <w:footerReference w:type="even" r:id="rId30"/>
+      <w:footerReference w:type="default" r:id="rId31"/>
+      <w:headerReference w:type="first" r:id="rId32"/>
+      <w:footerReference w:type="first" r:id="rId33"/>
       <w:pgSz w:w="11906" w:h="16838"/>
       <w:pgMar w:top="2466" w:right="851" w:bottom="2041" w:left="1814" w:header="1673" w:footer="284" w:gutter="0"/>
       <w:cols w:space="708"/>
@@ -8007,7 +7544,7 @@
 </file>
 
 <file path=word/endnotes.xml><?xml version="1.0" encoding="utf-8"?>
-<w:endnotes xmlns:wpc="http://schemas.microsoft.com/office/word/2010/wordprocessingCanvas" xmlns:cx="http://schemas.microsoft.com/office/drawing/2014/chartex" xmlns:cx1="http://schemas.microsoft.com/office/drawing/2015/9/8/chartex" xmlns:cx2="http://schemas.microsoft.com/office/drawing/2015/10/21/chartex" xmlns:cx3="http://schemas.microsoft.com/office/drawing/2016/5/9/chartex" xmlns:cx4="http://schemas.microsoft.com/office/drawing/2016/5/10/chartex" xmlns:cx5="http://schemas.microsoft.com/office/drawing/2016/5/11/chartex" xmlns:cx6="http://schemas.microsoft.com/office/drawing/2016/5/12/chartex" xmlns:cx7="http://schemas.microsoft.com/office/drawing/2016/5/13/chartex" xmlns:cx8="http://schemas.microsoft.com/office/drawing/2016/5/14/chartex" xmlns:mc="http://schemas.openxmlformats.org/markup-compatibility/2006" xmlns:aink="http://schemas.microsoft.com/office/drawing/2016/ink" xmlns:am3d="http://schemas.microsoft.com/office/drawing/2017/model3d" xmlns:o="urn:schemas-microsoft-com:office:office" xmlns:oel="http://schemas.microsoft.com/office/2019/extlst" xmlns:r="http://schemas.openxmlformats.org/officeDocument/2006/relationships" xmlns:m="http://schemas.openxmlformats.org/officeDocument/2006/math" xmlns:v="urn:schemas-microsoft-com:vml" xmlns:wp14="http://schemas.microsoft.com/office/word/2010/wordprocessingDrawing" xmlns:wp="http://schemas.openxmlformats.org/drawingml/2006/wordprocessingDrawing" xmlns:w10="urn:schemas-microsoft-com:office:word" xmlns:w="http://schemas.openxmlformats.org/wordprocessingml/2006/main" xmlns:w14="http://schemas.microsoft.com/office/word/2010/wordml" xmlns:w15="http://schemas.microsoft.com/office/word/2012/wordml" xmlns:w16cex="http://schemas.microsoft.com/office/word/2018/wordml/cex" xmlns:w16cid="http://schemas.microsoft.com/office/word/2016/wordml/cid" xmlns:w16="http://schemas.microsoft.com/office/word/2018/wordml" xmlns:w16sdtdh="http://schemas.microsoft.com/office/word/2020/wordml/sdtdatahash" xmlns:w16se="http://schemas.microsoft.com/office/word/2015/wordml/symex" xmlns:wpg="http://schemas.microsoft.com/office/word/2010/wordprocessingGroup" xmlns:wpi="http://schemas.microsoft.com/office/word/2010/wordprocessingInk" xmlns:wne="http://schemas.microsoft.com/office/word/2006/wordml" xmlns:wps="http://schemas.microsoft.com/office/word/2010/wordprocessingShape" mc:Ignorable="w14 w15 w16se w16cid w16 w16cex w16sdtdh wp14">
+<w:endnotes xmlns:wpc="http://schemas.microsoft.com/office/word/2010/wordprocessingCanvas" xmlns:cx="http://schemas.microsoft.com/office/drawing/2014/chartex" xmlns:cx1="http://schemas.microsoft.com/office/drawing/2015/9/8/chartex" xmlns:cx2="http://schemas.microsoft.com/office/drawing/2015/10/21/chartex" xmlns:cx3="http://schemas.microsoft.com/office/drawing/2016/5/9/chartex" xmlns:cx4="http://schemas.microsoft.com/office/drawing/2016/5/10/chartex" xmlns:cx5="http://schemas.microsoft.com/office/drawing/2016/5/11/chartex" xmlns:cx6="http://schemas.microsoft.com/office/drawing/2016/5/12/chartex" xmlns:cx7="http://schemas.microsoft.com/office/drawing/2016/5/13/chartex" xmlns:cx8="http://schemas.microsoft.com/office/drawing/2016/5/14/chartex" xmlns:mc="http://schemas.openxmlformats.org/markup-compatibility/2006" xmlns:aink="http://schemas.microsoft.com/office/drawing/2016/ink" xmlns:am3d="http://schemas.microsoft.com/office/drawing/2017/model3d" xmlns:o="urn:schemas-microsoft-com:office:office" xmlns:r="http://schemas.openxmlformats.org/officeDocument/2006/relationships" xmlns:m="http://schemas.openxmlformats.org/officeDocument/2006/math" xmlns:v="urn:schemas-microsoft-com:vml" xmlns:wp14="http://schemas.microsoft.com/office/word/2010/wordprocessingDrawing" xmlns:wp="http://schemas.openxmlformats.org/drawingml/2006/wordprocessingDrawing" xmlns:w10="urn:schemas-microsoft-com:office:word" xmlns:w="http://schemas.openxmlformats.org/wordprocessingml/2006/main" xmlns:w14="http://schemas.microsoft.com/office/word/2010/wordml" xmlns:w15="http://schemas.microsoft.com/office/word/2012/wordml" xmlns:w16cex="http://schemas.microsoft.com/office/word/2018/wordml/cex" xmlns:w16cid="http://schemas.microsoft.com/office/word/2016/wordml/cid" xmlns:w16="http://schemas.microsoft.com/office/word/2018/wordml" xmlns:w16se="http://schemas.microsoft.com/office/word/2015/wordml/symex" xmlns:wpg="http://schemas.microsoft.com/office/word/2010/wordprocessingGroup" xmlns:wpi="http://schemas.microsoft.com/office/word/2010/wordprocessingInk" xmlns:wne="http://schemas.microsoft.com/office/word/2006/wordml" xmlns:wps="http://schemas.microsoft.com/office/word/2010/wordprocessingShape" mc:Ignorable="w14 w15 w16se w16cid w16 w16cex wp14">
   <w:endnote w:type="separator" w:id="-1">
     <w:p>
       <w:pPr>
@@ -8032,7 +7569,17 @@
 </file>
 
 <file path=word/footer1.xml><?xml version="1.0" encoding="utf-8"?>
-<w:ftr xmlns:wpc="http://schemas.microsoft.com/office/word/2010/wordprocessingCanvas" xmlns:cx="http://schemas.microsoft.com/office/drawing/2014/chartex" xmlns:cx1="http://schemas.microsoft.com/office/drawing/2015/9/8/chartex" xmlns:cx2="http://schemas.microsoft.com/office/drawing/2015/10/21/chartex" xmlns:cx3="http://schemas.microsoft.com/office/drawing/2016/5/9/chartex" xmlns:cx4="http://schemas.microsoft.com/office/drawing/2016/5/10/chartex" xmlns:cx5="http://schemas.microsoft.com/office/drawing/2016/5/11/chartex" xmlns:cx6="http://schemas.microsoft.com/office/drawing/2016/5/12/chartex" xmlns:cx7="http://schemas.microsoft.com/office/drawing/2016/5/13/chartex" xmlns:cx8="http://schemas.microsoft.com/office/drawing/2016/5/14/chartex" xmlns:mc="http://schemas.openxmlformats.org/markup-compatibility/2006" xmlns:aink="http://schemas.microsoft.com/office/drawing/2016/ink" xmlns:am3d="http://schemas.microsoft.com/office/drawing/2017/model3d" xmlns:o="urn:schemas-microsoft-com:office:office" xmlns:oel="http://schemas.microsoft.com/office/2019/extlst" xmlns:r="http://schemas.openxmlformats.org/officeDocument/2006/relationships" xmlns:m="http://schemas.openxmlformats.org/officeDocument/2006/math" xmlns:v="urn:schemas-microsoft-com:vml" xmlns:wp14="http://schemas.microsoft.com/office/word/2010/wordprocessingDrawing" xmlns:wp="http://schemas.openxmlformats.org/drawingml/2006/wordprocessingDrawing" xmlns:w10="urn:schemas-microsoft-com:office:word" xmlns:w="http://schemas.openxmlformats.org/wordprocessingml/2006/main" xmlns:w14="http://schemas.microsoft.com/office/word/2010/wordml" xmlns:w15="http://schemas.microsoft.com/office/word/2012/wordml" xmlns:w16cex="http://schemas.microsoft.com/office/word/2018/wordml/cex" xmlns:w16cid="http://schemas.microsoft.com/office/word/2016/wordml/cid" xmlns:w16="http://schemas.microsoft.com/office/word/2018/wordml" xmlns:w16sdtdh="http://schemas.microsoft.com/office/word/2020/wordml/sdtdatahash" xmlns:w16se="http://schemas.microsoft.com/office/word/2015/wordml/symex" xmlns:wpg="http://schemas.microsoft.com/office/word/2010/wordprocessingGroup" xmlns:wpi="http://schemas.microsoft.com/office/word/2010/wordprocessingInk" xmlns:wne="http://schemas.microsoft.com/office/word/2006/wordml" xmlns:wps="http://schemas.microsoft.com/office/word/2010/wordprocessingShape" mc:Ignorable="w14 w15 w16se w16cid w16 w16cex w16sdtdh wp14">
+<w:ftr xmlns:wpc="http://schemas.microsoft.com/office/word/2010/wordprocessingCanvas" xmlns:cx="http://schemas.microsoft.com/office/drawing/2014/chartex" xmlns:cx1="http://schemas.microsoft.com/office/drawing/2015/9/8/chartex" xmlns:cx2="http://schemas.microsoft.com/office/drawing/2015/10/21/chartex" xmlns:cx3="http://schemas.microsoft.com/office/drawing/2016/5/9/chartex" xmlns:cx4="http://schemas.microsoft.com/office/drawing/2016/5/10/chartex" xmlns:cx5="http://schemas.microsoft.com/office/drawing/2016/5/11/chartex" xmlns:cx6="http://schemas.microsoft.com/office/drawing/2016/5/12/chartex" xmlns:cx7="http://schemas.microsoft.com/office/drawing/2016/5/13/chartex" xmlns:cx8="http://schemas.microsoft.com/office/drawing/2016/5/14/chartex" xmlns:mc="http://schemas.openxmlformats.org/markup-compatibility/2006" xmlns:aink="http://schemas.microsoft.com/office/drawing/2016/ink" xmlns:am3d="http://schemas.microsoft.com/office/drawing/2017/model3d" xmlns:o="urn:schemas-microsoft-com:office:office" xmlns:r="http://schemas.openxmlformats.org/officeDocument/2006/relationships" xmlns:m="http://schemas.openxmlformats.org/officeDocument/2006/math" xmlns:v="urn:schemas-microsoft-com:vml" xmlns:wp14="http://schemas.microsoft.com/office/word/2010/wordprocessingDrawing" xmlns:wp="http://schemas.openxmlformats.org/drawingml/2006/wordprocessingDrawing" xmlns:w10="urn:schemas-microsoft-com:office:word" xmlns:w="http://schemas.openxmlformats.org/wordprocessingml/2006/main" xmlns:w14="http://schemas.microsoft.com/office/word/2010/wordml" xmlns:w15="http://schemas.microsoft.com/office/word/2012/wordml" xmlns:w16cex="http://schemas.microsoft.com/office/word/2018/wordml/cex" xmlns:w16cid="http://schemas.microsoft.com/office/word/2016/wordml/cid" xmlns:w16="http://schemas.microsoft.com/office/word/2018/wordml" xmlns:w16se="http://schemas.microsoft.com/office/word/2015/wordml/symex" xmlns:wpg="http://schemas.microsoft.com/office/word/2010/wordprocessingGroup" xmlns:wpi="http://schemas.microsoft.com/office/word/2010/wordprocessingInk" xmlns:wne="http://schemas.microsoft.com/office/word/2006/wordml" xmlns:wps="http://schemas.microsoft.com/office/word/2010/wordprocessingShape" mc:Ignorable="w14 w15 w16se w16cid w16 w16cex wp14">
+  <w:p>
+    <w:pPr>
+      <w:pStyle w:val="Footer"/>
+    </w:pPr>
+  </w:p>
+</w:ftr>
+</file>
+
+<file path=word/footer2.xml><?xml version="1.0" encoding="utf-8"?>
+<w:ftr xmlns:wpc="http://schemas.microsoft.com/office/word/2010/wordprocessingCanvas" xmlns:cx="http://schemas.microsoft.com/office/drawing/2014/chartex" xmlns:cx1="http://schemas.microsoft.com/office/drawing/2015/9/8/chartex" xmlns:cx2="http://schemas.microsoft.com/office/drawing/2015/10/21/chartex" xmlns:cx3="http://schemas.microsoft.com/office/drawing/2016/5/9/chartex" xmlns:cx4="http://schemas.microsoft.com/office/drawing/2016/5/10/chartex" xmlns:cx5="http://schemas.microsoft.com/office/drawing/2016/5/11/chartex" xmlns:cx6="http://schemas.microsoft.com/office/drawing/2016/5/12/chartex" xmlns:cx7="http://schemas.microsoft.com/office/drawing/2016/5/13/chartex" xmlns:cx8="http://schemas.microsoft.com/office/drawing/2016/5/14/chartex" xmlns:mc="http://schemas.openxmlformats.org/markup-compatibility/2006" xmlns:aink="http://schemas.microsoft.com/office/drawing/2016/ink" xmlns:am3d="http://schemas.microsoft.com/office/drawing/2017/model3d" xmlns:o="urn:schemas-microsoft-com:office:office" xmlns:r="http://schemas.openxmlformats.org/officeDocument/2006/relationships" xmlns:m="http://schemas.openxmlformats.org/officeDocument/2006/math" xmlns:v="urn:schemas-microsoft-com:vml" xmlns:wp14="http://schemas.microsoft.com/office/word/2010/wordprocessingDrawing" xmlns:wp="http://schemas.openxmlformats.org/drawingml/2006/wordprocessingDrawing" xmlns:w10="urn:schemas-microsoft-com:office:word" xmlns:w="http://schemas.openxmlformats.org/wordprocessingml/2006/main" xmlns:w14="http://schemas.microsoft.com/office/word/2010/wordml" xmlns:w15="http://schemas.microsoft.com/office/word/2012/wordml" xmlns:w16cex="http://schemas.microsoft.com/office/word/2018/wordml/cex" xmlns:w16cid="http://schemas.microsoft.com/office/word/2016/wordml/cid" xmlns:w16="http://schemas.microsoft.com/office/word/2018/wordml" xmlns:w16se="http://schemas.microsoft.com/office/word/2015/wordml/symex" xmlns:wpg="http://schemas.microsoft.com/office/word/2010/wordprocessingGroup" xmlns:wpi="http://schemas.microsoft.com/office/word/2010/wordprocessingInk" xmlns:wne="http://schemas.microsoft.com/office/word/2006/wordml" xmlns:wps="http://schemas.microsoft.com/office/word/2010/wordprocessingShape" mc:Ignorable="w14 w15 w16se w16cid w16 w16cex wp14">
   <w:tbl>
     <w:tblPr>
       <w:tblStyle w:val="Tabellenraster3"/>
@@ -8940,7 +8487,7 @@
               <v:stroke joinstyle="miter"/>
               <v:path gradientshapeok="t" o:connecttype="rect"/>
             </v:shapetype>
-            <v:shape id="Text Box 15" o:spid="_x0000_s1026" type="#_x0000_t202" style="position:absolute;margin-left:54.75pt;margin-top:183pt;width:22.65pt;height:632.5pt;z-index:251663360;visibility:visible;mso-wrap-style:square;mso-width-percent:0;mso-height-percent:0;mso-wrap-distance-left:9pt;mso-wrap-distance-top:0;mso-wrap-distance-right:9pt;mso-wrap-distance-bottom:0;mso-position-horizontal:absolute;mso-position-horizontal-relative:page;mso-position-vertical:absolute;mso-position-vertical-relative:page;mso-width-percent:0;mso-height-percent:0;mso-width-relative:page;mso-height-relative:page;v-text-anchor:top" o:gfxdata="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" stroked="f">
+            <v:shape id="Text Box 15" o:spid="_x0000_s1026" type="#_x0000_t202" style="position:absolute;margin-left:54.75pt;margin-top:183pt;width:22.65pt;height:632.5pt;z-index:251663360;visibility:visible;mso-wrap-style:square;mso-width-percent:0;mso-height-percent:0;mso-wrap-distance-left:9pt;mso-wrap-distance-top:0;mso-wrap-distance-right:9pt;mso-wrap-distance-bottom:0;mso-position-horizontal:absolute;mso-position-horizontal-relative:page;mso-position-vertical:absolute;mso-position-vertical-relative:page;mso-width-percent:0;mso-height-percent:0;mso-width-relative:page;mso-height-relative:page;v-text-anchor:top" o:gfxdata="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" stroked="f">
               <v:shadow offset="3pt"/>
               <v:textbox style="layout-flow:vertical;mso-layout-flow-alt:bottom-to-top" inset="0,0,0,0">
                 <w:txbxContent>
@@ -9058,8 +8605,8 @@
 </w:ftr>
 </file>
 
-<file path=word/footer2.xml><?xml version="1.0" encoding="utf-8"?>
-<w:ftr xmlns:wpc="http://schemas.microsoft.com/office/word/2010/wordprocessingCanvas" xmlns:cx="http://schemas.microsoft.com/office/drawing/2014/chartex" xmlns:cx1="http://schemas.microsoft.com/office/drawing/2015/9/8/chartex" xmlns:cx2="http://schemas.microsoft.com/office/drawing/2015/10/21/chartex" xmlns:cx3="http://schemas.microsoft.com/office/drawing/2016/5/9/chartex" xmlns:cx4="http://schemas.microsoft.com/office/drawing/2016/5/10/chartex" xmlns:cx5="http://schemas.microsoft.com/office/drawing/2016/5/11/chartex" xmlns:cx6="http://schemas.microsoft.com/office/drawing/2016/5/12/chartex" xmlns:cx7="http://schemas.microsoft.com/office/drawing/2016/5/13/chartex" xmlns:cx8="http://schemas.microsoft.com/office/drawing/2016/5/14/chartex" xmlns:mc="http://schemas.openxmlformats.org/markup-compatibility/2006" xmlns:aink="http://schemas.microsoft.com/office/drawing/2016/ink" xmlns:am3d="http://schemas.microsoft.com/office/drawing/2017/model3d" xmlns:o="urn:schemas-microsoft-com:office:office" xmlns:oel="http://schemas.microsoft.com/office/2019/extlst" xmlns:r="http://schemas.openxmlformats.org/officeDocument/2006/relationships" xmlns:m="http://schemas.openxmlformats.org/officeDocument/2006/math" xmlns:v="urn:schemas-microsoft-com:vml" xmlns:wp14="http://schemas.microsoft.com/office/word/2010/wordprocessingDrawing" xmlns:wp="http://schemas.openxmlformats.org/drawingml/2006/wordprocessingDrawing" xmlns:w10="urn:schemas-microsoft-com:office:word" xmlns:w="http://schemas.openxmlformats.org/wordprocessingml/2006/main" xmlns:w14="http://schemas.microsoft.com/office/word/2010/wordml" xmlns:w15="http://schemas.microsoft.com/office/word/2012/wordml" xmlns:w16cex="http://schemas.microsoft.com/office/word/2018/wordml/cex" xmlns:w16cid="http://schemas.microsoft.com/office/word/2016/wordml/cid" xmlns:w16="http://schemas.microsoft.com/office/word/2018/wordml" xmlns:w16sdtdh="http://schemas.microsoft.com/office/word/2020/wordml/sdtdatahash" xmlns:w16se="http://schemas.microsoft.com/office/word/2015/wordml/symex" xmlns:wpg="http://schemas.microsoft.com/office/word/2010/wordprocessingGroup" xmlns:wpi="http://schemas.microsoft.com/office/word/2010/wordprocessingInk" xmlns:wne="http://schemas.microsoft.com/office/word/2006/wordml" xmlns:wps="http://schemas.microsoft.com/office/word/2010/wordprocessingShape" mc:Ignorable="w14 w15 w16se w16cid w16 w16cex w16sdtdh wp14">
+<file path=word/footer3.xml><?xml version="1.0" encoding="utf-8"?>
+<w:ftr xmlns:wpc="http://schemas.microsoft.com/office/word/2010/wordprocessingCanvas" xmlns:cx="http://schemas.microsoft.com/office/drawing/2014/chartex" xmlns:cx1="http://schemas.microsoft.com/office/drawing/2015/9/8/chartex" xmlns:cx2="http://schemas.microsoft.com/office/drawing/2015/10/21/chartex" xmlns:cx3="http://schemas.microsoft.com/office/drawing/2016/5/9/chartex" xmlns:cx4="http://schemas.microsoft.com/office/drawing/2016/5/10/chartex" xmlns:cx5="http://schemas.microsoft.com/office/drawing/2016/5/11/chartex" xmlns:cx6="http://schemas.microsoft.com/office/drawing/2016/5/12/chartex" xmlns:cx7="http://schemas.microsoft.com/office/drawing/2016/5/13/chartex" xmlns:cx8="http://schemas.microsoft.com/office/drawing/2016/5/14/chartex" xmlns:mc="http://schemas.openxmlformats.org/markup-compatibility/2006" xmlns:aink="http://schemas.microsoft.com/office/drawing/2016/ink" xmlns:am3d="http://schemas.microsoft.com/office/drawing/2017/model3d" xmlns:o="urn:schemas-microsoft-com:office:office" xmlns:r="http://schemas.openxmlformats.org/officeDocument/2006/relationships" xmlns:m="http://schemas.openxmlformats.org/officeDocument/2006/math" xmlns:v="urn:schemas-microsoft-com:vml" xmlns:wp14="http://schemas.microsoft.com/office/word/2010/wordprocessingDrawing" xmlns:wp="http://schemas.openxmlformats.org/drawingml/2006/wordprocessingDrawing" xmlns:w10="urn:schemas-microsoft-com:office:word" xmlns:w="http://schemas.openxmlformats.org/wordprocessingml/2006/main" xmlns:w14="http://schemas.microsoft.com/office/word/2010/wordml" xmlns:w15="http://schemas.microsoft.com/office/word/2012/wordml" xmlns:w16cex="http://schemas.microsoft.com/office/word/2018/wordml/cex" xmlns:w16cid="http://schemas.microsoft.com/office/word/2016/wordml/cid" xmlns:w16="http://schemas.microsoft.com/office/word/2018/wordml" xmlns:w16se="http://schemas.microsoft.com/office/word/2015/wordml/symex" xmlns:wpg="http://schemas.microsoft.com/office/word/2010/wordprocessingGroup" xmlns:wpi="http://schemas.microsoft.com/office/word/2010/wordprocessingInk" xmlns:wne="http://schemas.microsoft.com/office/word/2006/wordml" xmlns:wps="http://schemas.microsoft.com/office/word/2010/wordprocessingShape" mc:Ignorable="w14 w15 w16se w16cid w16 w16cex wp14">
   <w:tbl>
     <w:tblPr>
       <w:tblStyle w:val="Tabellenraster3"/>
@@ -9215,27 +8762,7 @@
                   <w:szCs w:val="15"/>
                   <w:lang w:val="en-GB"/>
                 </w:rPr>
-                <w:t>Swisscom</w:t>
-              </w:r>
-              <w:r>
-                <w:rPr>
-                  <w:b/>
-                  <w:noProof/>
-                  <w:sz w:val="15"/>
-                  <w:szCs w:val="15"/>
-                  <w:lang w:val="en-GB"/>
-                </w:rPr>
-                <w:t xml:space="preserve"> (Schweiz)</w:t>
-              </w:r>
-              <w:r>
-                <w:rPr>
-                  <w:b/>
-                  <w:noProof/>
-                  <w:sz w:val="15"/>
-                  <w:szCs w:val="15"/>
-                  <w:lang w:val="en-GB"/>
-                </w:rPr>
-                <w:t xml:space="preserve"> AG </w:t>
+                <w:t xml:space="preserve">Swisscom (Schweiz) AG </w:t>
               </w:r>
             </w:sdtContent>
           </w:sdt>
@@ -9634,23 +9161,7 @@
                   <w:szCs w:val="15"/>
                   <w:lang w:val="en-US"/>
                 </w:rPr>
-                <w:t>Daniel</w:t>
-              </w:r>
-              <w:r>
-                <w:rPr>
-                  <w:sz w:val="15"/>
-                  <w:szCs w:val="15"/>
-                  <w:lang w:val="en-US"/>
-                </w:rPr>
-                <w:t xml:space="preserve"> </w:t>
-              </w:r>
-              <w:r>
-                <w:rPr>
-                  <w:sz w:val="15"/>
-                  <w:szCs w:val="15"/>
-                  <w:lang w:val="en-US"/>
-                </w:rPr>
-                <w:t>Schären</w:t>
+                <w:t>Daniel Schären</w:t>
               </w:r>
             </w:p>
           </w:tc>
@@ -9794,43 +9305,7 @@
                   <w:szCs w:val="15"/>
                   <w:lang w:val="fr-CH"/>
                 </w:rPr>
-                <w:t>da</w:t>
-              </w:r>
-              <w:r>
-                <w:rPr>
-                  <w:noProof/>
-                  <w:sz w:val="15"/>
-                  <w:szCs w:val="15"/>
-                  <w:lang w:val="fr-CH"/>
-                </w:rPr>
-                <w:t>niel</w:t>
-              </w:r>
-              <w:r>
-                <w:rPr>
-                  <w:noProof/>
-                  <w:sz w:val="15"/>
-                  <w:szCs w:val="15"/>
-                  <w:lang w:val="fr-CH"/>
-                </w:rPr>
-                <w:t>.</w:t>
-              </w:r>
-              <w:r>
-                <w:rPr>
-                  <w:noProof/>
-                  <w:sz w:val="15"/>
-                  <w:szCs w:val="15"/>
-                  <w:lang w:val="fr-CH"/>
-                </w:rPr>
-                <w:t xml:space="preserve">schaeren </w:t>
-              </w:r>
-              <w:r>
-                <w:rPr>
-                  <w:noProof/>
-                  <w:sz w:val="15"/>
-                  <w:szCs w:val="15"/>
-                  <w:lang w:val="fr-CH"/>
-                </w:rPr>
-                <w:t>@swisscom.com</w:t>
+                <w:t>daniel.schaeren @swisscom.com</w:t>
               </w:r>
             </w:p>
           </w:tc>
@@ -9910,23 +9385,7 @@
                   <w:sz w:val="15"/>
                   <w:szCs w:val="15"/>
                 </w:rPr>
-                <w:t>21</w:t>
-              </w:r>
-              <w:r>
-                <w:rPr>
-                  <w:noProof/>
-                  <w:sz w:val="15"/>
-                  <w:szCs w:val="15"/>
-                </w:rPr>
-                <w:t>.09.20</w:t>
-              </w:r>
-              <w:r>
-                <w:rPr>
-                  <w:noProof/>
-                  <w:sz w:val="15"/>
-                  <w:szCs w:val="15"/>
-                </w:rPr>
-                <w:t>22</w:t>
+                <w:t>21.09.2022</w:t>
               </w:r>
             </w:p>
           </w:tc>
@@ -11136,7 +10595,7 @@
                     <v:stroke joinstyle="miter"/>
                     <v:path gradientshapeok="t" o:connecttype="rect"/>
                   </v:shapetype>
-                  <v:shape id="Textfeld 7" o:spid="_x0000_s1027" type="#_x0000_t202" style="position:absolute;left:0;text-align:left;margin-left:7.05pt;margin-top:-16.35pt;width:16.5pt;height:7.5pt;z-index:251669504;visibility:visible;mso-wrap-style:square;mso-width-percent:0;mso-height-percent:0;mso-wrap-distance-left:9pt;mso-wrap-distance-top:0;mso-wrap-distance-right:9pt;mso-wrap-distance-bottom:0;mso-position-horizontal:absolute;mso-position-horizontal-relative:text;mso-position-vertical:absolute;mso-position-vertical-relative:page;mso-width-percent:0;mso-height-percent:0;mso-width-relative:margin;mso-height-relative:margin;v-text-anchor:top" o:gfxdata="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" filled="f" stroked="f" strokeweight=".5pt">
+                  <v:shape id="Textfeld 7" o:spid="_x0000_s1027" type="#_x0000_t202" style="position:absolute;left:0;text-align:left;margin-left:7.05pt;margin-top:-16.35pt;width:16.5pt;height:7.5pt;z-index:251669504;visibility:visible;mso-wrap-style:square;mso-width-percent:0;mso-height-percent:0;mso-wrap-distance-left:9pt;mso-wrap-distance-top:0;mso-wrap-distance-right:9pt;mso-wrap-distance-bottom:0;mso-position-horizontal:absolute;mso-position-horizontal-relative:text;mso-position-vertical:absolute;mso-position-vertical-relative:page;mso-width-percent:0;mso-height-percent:0;mso-width-relative:margin;mso-height-relative:margin;v-text-anchor:top" o:gfxdata="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" filled="f" stroked="f" strokeweight=".5pt">
                     <v:textbox>
                       <w:txbxContent>
                         <w:tbl>
@@ -12465,7 +11924,7 @@
         </mc:Choice>
         <mc:Fallback>
           <w:pict>
-            <v:shape w14:anchorId="143D039F" id="_x0000_s1028" type="#_x0000_t202" style="position:absolute;margin-left:54.75pt;margin-top:180pt;width:22.65pt;height:634.95pt;z-index:251665408;visibility:visible;mso-wrap-style:square;mso-width-percent:0;mso-height-percent:0;mso-wrap-distance-left:9pt;mso-wrap-distance-top:0;mso-wrap-distance-right:9pt;mso-wrap-distance-bottom:0;mso-position-horizontal:absolute;mso-position-horizontal-relative:page;mso-position-vertical:absolute;mso-position-vertical-relative:page;mso-width-percent:0;mso-height-percent:0;mso-width-relative:page;mso-height-relative:page;v-text-anchor:top" o:gfxdata="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" stroked="f">
+            <v:shape w14:anchorId="143D039F" id="_x0000_s1028" type="#_x0000_t202" style="position:absolute;margin-left:54.75pt;margin-top:180pt;width:22.65pt;height:634.95pt;z-index:251665408;visibility:visible;mso-wrap-style:square;mso-width-percent:0;mso-height-percent:0;mso-wrap-distance-left:9pt;mso-wrap-distance-top:0;mso-wrap-distance-right:9pt;mso-wrap-distance-bottom:0;mso-position-horizontal:absolute;mso-position-horizontal-relative:page;mso-position-vertical:absolute;mso-position-vertical-relative:page;mso-width-percent:0;mso-height-percent:0;mso-width-relative:page;mso-height-relative:page;v-text-anchor:top" o:gfxdata="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" stroked="f">
               <v:shadow offset="3pt"/>
               <v:textbox style="layout-flow:vertical;mso-layout-flow-alt:bottom-to-top" inset="0,0,0,0">
                 <w:txbxContent>
@@ -12515,7 +11974,7 @@
 </file>
 
 <file path=word/footnotes.xml><?xml version="1.0" encoding="utf-8"?>
-<w:footnotes xmlns:wpc="http://schemas.microsoft.com/office/word/2010/wordprocessingCanvas" xmlns:cx="http://schemas.microsoft.com/office/drawing/2014/chartex" xmlns:cx1="http://schemas.microsoft.com/office/drawing/2015/9/8/chartex" xmlns:cx2="http://schemas.microsoft.com/office/drawing/2015/10/21/chartex" xmlns:cx3="http://schemas.microsoft.com/office/drawing/2016/5/9/chartex" xmlns:cx4="http://schemas.microsoft.com/office/drawing/2016/5/10/chartex" xmlns:cx5="http://schemas.microsoft.com/office/drawing/2016/5/11/chartex" xmlns:cx6="http://schemas.microsoft.com/office/drawing/2016/5/12/chartex" xmlns:cx7="http://schemas.microsoft.com/office/drawing/2016/5/13/chartex" xmlns:cx8="http://schemas.microsoft.com/office/drawing/2016/5/14/chartex" xmlns:mc="http://schemas.openxmlformats.org/markup-compatibility/2006" xmlns:aink="http://schemas.microsoft.com/office/drawing/2016/ink" xmlns:am3d="http://schemas.microsoft.com/office/drawing/2017/model3d" xmlns:o="urn:schemas-microsoft-com:office:office" xmlns:oel="http://schemas.microsoft.com/office/2019/extlst" xmlns:r="http://schemas.openxmlformats.org/officeDocument/2006/relationships" xmlns:m="http://schemas.openxmlformats.org/officeDocument/2006/math" xmlns:v="urn:schemas-microsoft-com:vml" xmlns:wp14="http://schemas.microsoft.com/office/word/2010/wordprocessingDrawing" xmlns:wp="http://schemas.openxmlformats.org/drawingml/2006/wordprocessingDrawing" xmlns:w10="urn:schemas-microsoft-com:office:word" xmlns:w="http://schemas.openxmlformats.org/wordprocessingml/2006/main" xmlns:w14="http://schemas.microsoft.com/office/word/2010/wordml" xmlns:w15="http://schemas.microsoft.com/office/word/2012/wordml" xmlns:w16cex="http://schemas.microsoft.com/office/word/2018/wordml/cex" xmlns:w16cid="http://schemas.microsoft.com/office/word/2016/wordml/cid" xmlns:w16="http://schemas.microsoft.com/office/word/2018/wordml" xmlns:w16sdtdh="http://schemas.microsoft.com/office/word/2020/wordml/sdtdatahash" xmlns:w16se="http://schemas.microsoft.com/office/word/2015/wordml/symex" xmlns:wpg="http://schemas.microsoft.com/office/word/2010/wordprocessingGroup" xmlns:wpi="http://schemas.microsoft.com/office/word/2010/wordprocessingInk" xmlns:wne="http://schemas.microsoft.com/office/word/2006/wordml" xmlns:wps="http://schemas.microsoft.com/office/word/2010/wordprocessingShape" mc:Ignorable="w14 w15 w16se w16cid w16 w16cex w16sdtdh wp14">
+<w:footnotes xmlns:wpc="http://schemas.microsoft.com/office/word/2010/wordprocessingCanvas" xmlns:cx="http://schemas.microsoft.com/office/drawing/2014/chartex" xmlns:cx1="http://schemas.microsoft.com/office/drawing/2015/9/8/chartex" xmlns:cx2="http://schemas.microsoft.com/office/drawing/2015/10/21/chartex" xmlns:cx3="http://schemas.microsoft.com/office/drawing/2016/5/9/chartex" xmlns:cx4="http://schemas.microsoft.com/office/drawing/2016/5/10/chartex" xmlns:cx5="http://schemas.microsoft.com/office/drawing/2016/5/11/chartex" xmlns:cx6="http://schemas.microsoft.com/office/drawing/2016/5/12/chartex" xmlns:cx7="http://schemas.microsoft.com/office/drawing/2016/5/13/chartex" xmlns:cx8="http://schemas.microsoft.com/office/drawing/2016/5/14/chartex" xmlns:mc="http://schemas.openxmlformats.org/markup-compatibility/2006" xmlns:aink="http://schemas.microsoft.com/office/drawing/2016/ink" xmlns:am3d="http://schemas.microsoft.com/office/drawing/2017/model3d" xmlns:o="urn:schemas-microsoft-com:office:office" xmlns:r="http://schemas.openxmlformats.org/officeDocument/2006/relationships" xmlns:m="http://schemas.openxmlformats.org/officeDocument/2006/math" xmlns:v="urn:schemas-microsoft-com:vml" xmlns:wp14="http://schemas.microsoft.com/office/word/2010/wordprocessingDrawing" xmlns:wp="http://schemas.openxmlformats.org/drawingml/2006/wordprocessingDrawing" xmlns:w10="urn:schemas-microsoft-com:office:word" xmlns:w="http://schemas.openxmlformats.org/wordprocessingml/2006/main" xmlns:w14="http://schemas.microsoft.com/office/word/2010/wordml" xmlns:w15="http://schemas.microsoft.com/office/word/2012/wordml" xmlns:w16cex="http://schemas.microsoft.com/office/word/2018/wordml/cex" xmlns:w16cid="http://schemas.microsoft.com/office/word/2016/wordml/cid" xmlns:w16="http://schemas.microsoft.com/office/word/2018/wordml" xmlns:w16se="http://schemas.microsoft.com/office/word/2015/wordml/symex" xmlns:wpg="http://schemas.microsoft.com/office/word/2010/wordprocessingGroup" xmlns:wpi="http://schemas.microsoft.com/office/word/2010/wordprocessingInk" xmlns:wne="http://schemas.microsoft.com/office/word/2006/wordml" xmlns:wps="http://schemas.microsoft.com/office/word/2010/wordprocessingShape" mc:Ignorable="w14 w15 w16se w16cid w16 w16cex wp14">
   <w:footnote w:type="separator" w:id="-1">
     <w:p>
       <w:pPr>
@@ -12540,7 +11999,18 @@
 </file>
 
 <file path=word/header1.xml><?xml version="1.0" encoding="utf-8"?>
-<w:hdr xmlns:wpc="http://schemas.microsoft.com/office/word/2010/wordprocessingCanvas" xmlns:cx="http://schemas.microsoft.com/office/drawing/2014/chartex" xmlns:cx1="http://schemas.microsoft.com/office/drawing/2015/9/8/chartex" xmlns:cx2="http://schemas.microsoft.com/office/drawing/2015/10/21/chartex" xmlns:cx3="http://schemas.microsoft.com/office/drawing/2016/5/9/chartex" xmlns:cx4="http://schemas.microsoft.com/office/drawing/2016/5/10/chartex" xmlns:cx5="http://schemas.microsoft.com/office/drawing/2016/5/11/chartex" xmlns:cx6="http://schemas.microsoft.com/office/drawing/2016/5/12/chartex" xmlns:cx7="http://schemas.microsoft.com/office/drawing/2016/5/13/chartex" xmlns:cx8="http://schemas.microsoft.com/office/drawing/2016/5/14/chartex" xmlns:mc="http://schemas.openxmlformats.org/markup-compatibility/2006" xmlns:aink="http://schemas.microsoft.com/office/drawing/2016/ink" xmlns:am3d="http://schemas.microsoft.com/office/drawing/2017/model3d" xmlns:o="urn:schemas-microsoft-com:office:office" xmlns:oel="http://schemas.microsoft.com/office/2019/extlst" xmlns:r="http://schemas.openxmlformats.org/officeDocument/2006/relationships" xmlns:m="http://schemas.openxmlformats.org/officeDocument/2006/math" xmlns:v="urn:schemas-microsoft-com:vml" xmlns:wp14="http://schemas.microsoft.com/office/word/2010/wordprocessingDrawing" xmlns:wp="http://schemas.openxmlformats.org/drawingml/2006/wordprocessingDrawing" xmlns:w10="urn:schemas-microsoft-com:office:word" xmlns:w="http://schemas.openxmlformats.org/wordprocessingml/2006/main" xmlns:w14="http://schemas.microsoft.com/office/word/2010/wordml" xmlns:w15="http://schemas.microsoft.com/office/word/2012/wordml" xmlns:w16cex="http://schemas.microsoft.com/office/word/2018/wordml/cex" xmlns:w16cid="http://schemas.microsoft.com/office/word/2016/wordml/cid" xmlns:w16="http://schemas.microsoft.com/office/word/2018/wordml" xmlns:w16sdtdh="http://schemas.microsoft.com/office/word/2020/wordml/sdtdatahash" xmlns:w16se="http://schemas.microsoft.com/office/word/2015/wordml/symex" xmlns:wpg="http://schemas.microsoft.com/office/word/2010/wordprocessingGroup" xmlns:wpi="http://schemas.microsoft.com/office/word/2010/wordprocessingInk" xmlns:wne="http://schemas.microsoft.com/office/word/2006/wordml" xmlns:wps="http://schemas.microsoft.com/office/word/2010/wordprocessingShape" mc:Ignorable="w14 w15 w16se w16cid w16 w16cex w16sdtdh wp14">
+<w:hdr xmlns:wpc="http://schemas.microsoft.com/office/word/2010/wordprocessingCanvas" xmlns:cx="http://schemas.microsoft.com/office/drawing/2014/chartex" xmlns:cx1="http://schemas.microsoft.com/office/drawing/2015/9/8/chartex" xmlns:cx2="http://schemas.microsoft.com/office/drawing/2015/10/21/chartex" xmlns:cx3="http://schemas.microsoft.com/office/drawing/2016/5/9/chartex" xmlns:cx4="http://schemas.microsoft.com/office/drawing/2016/5/10/chartex" xmlns:cx5="http://schemas.microsoft.com/office/drawing/2016/5/11/chartex" xmlns:cx6="http://schemas.microsoft.com/office/drawing/2016/5/12/chartex" xmlns:cx7="http://schemas.microsoft.com/office/drawing/2016/5/13/chartex" xmlns:cx8="http://schemas.microsoft.com/office/drawing/2016/5/14/chartex" xmlns:mc="http://schemas.openxmlformats.org/markup-compatibility/2006" xmlns:aink="http://schemas.microsoft.com/office/drawing/2016/ink" xmlns:am3d="http://schemas.microsoft.com/office/drawing/2017/model3d" xmlns:o="urn:schemas-microsoft-com:office:office" xmlns:r="http://schemas.openxmlformats.org/officeDocument/2006/relationships" xmlns:m="http://schemas.openxmlformats.org/officeDocument/2006/math" xmlns:v="urn:schemas-microsoft-com:vml" xmlns:wp14="http://schemas.microsoft.com/office/word/2010/wordprocessingDrawing" xmlns:wp="http://schemas.openxmlformats.org/drawingml/2006/wordprocessingDrawing" xmlns:w10="urn:schemas-microsoft-com:office:word" xmlns:w="http://schemas.openxmlformats.org/wordprocessingml/2006/main" xmlns:w14="http://schemas.microsoft.com/office/word/2010/wordml" xmlns:w15="http://schemas.microsoft.com/office/word/2012/wordml" xmlns:w16cex="http://schemas.microsoft.com/office/word/2018/wordml/cex" xmlns:w16cid="http://schemas.microsoft.com/office/word/2016/wordml/cid" xmlns:w16="http://schemas.microsoft.com/office/word/2018/wordml" xmlns:w16se="http://schemas.microsoft.com/office/word/2015/wordml/symex" xmlns:wpg="http://schemas.microsoft.com/office/word/2010/wordprocessingGroup" xmlns:wpi="http://schemas.microsoft.com/office/word/2010/wordprocessingInk" xmlns:wne="http://schemas.microsoft.com/office/word/2006/wordml" xmlns:wps="http://schemas.microsoft.com/office/word/2010/wordprocessingShape" mc:Ignorable="w14 w15 w16se w16cid w16 w16cex wp14">
+  <w:p>
+    <w:pPr>
+      <w:pStyle w:val="Header"/>
+      <w:framePr w:wrap="around"/>
+    </w:pPr>
+  </w:p>
+</w:hdr>
+</file>
+
+<file path=word/header2.xml><?xml version="1.0" encoding="utf-8"?>
+<w:hdr xmlns:wpc="http://schemas.microsoft.com/office/word/2010/wordprocessingCanvas" xmlns:cx="http://schemas.microsoft.com/office/drawing/2014/chartex" xmlns:cx1="http://schemas.microsoft.com/office/drawing/2015/9/8/chartex" xmlns:cx2="http://schemas.microsoft.com/office/drawing/2015/10/21/chartex" xmlns:cx3="http://schemas.microsoft.com/office/drawing/2016/5/9/chartex" xmlns:cx4="http://schemas.microsoft.com/office/drawing/2016/5/10/chartex" xmlns:cx5="http://schemas.microsoft.com/office/drawing/2016/5/11/chartex" xmlns:cx6="http://schemas.microsoft.com/office/drawing/2016/5/12/chartex" xmlns:cx7="http://schemas.microsoft.com/office/drawing/2016/5/13/chartex" xmlns:cx8="http://schemas.microsoft.com/office/drawing/2016/5/14/chartex" xmlns:mc="http://schemas.openxmlformats.org/markup-compatibility/2006" xmlns:aink="http://schemas.microsoft.com/office/drawing/2016/ink" xmlns:am3d="http://schemas.microsoft.com/office/drawing/2017/model3d" xmlns:o="urn:schemas-microsoft-com:office:office" xmlns:r="http://schemas.openxmlformats.org/officeDocument/2006/relationships" xmlns:m="http://schemas.openxmlformats.org/officeDocument/2006/math" xmlns:v="urn:schemas-microsoft-com:vml" xmlns:wp14="http://schemas.microsoft.com/office/word/2010/wordprocessingDrawing" xmlns:wp="http://schemas.openxmlformats.org/drawingml/2006/wordprocessingDrawing" xmlns:w10="urn:schemas-microsoft-com:office:word" xmlns:w="http://schemas.openxmlformats.org/wordprocessingml/2006/main" xmlns:w14="http://schemas.microsoft.com/office/word/2010/wordml" xmlns:w15="http://schemas.microsoft.com/office/word/2012/wordml" xmlns:w16cex="http://schemas.microsoft.com/office/word/2018/wordml/cex" xmlns:w16cid="http://schemas.microsoft.com/office/word/2016/wordml/cid" xmlns:w16="http://schemas.microsoft.com/office/word/2018/wordml" xmlns:w16se="http://schemas.microsoft.com/office/word/2015/wordml/symex" xmlns:wpg="http://schemas.microsoft.com/office/word/2010/wordprocessingGroup" xmlns:wpi="http://schemas.microsoft.com/office/word/2010/wordprocessingInk" xmlns:wne="http://schemas.microsoft.com/office/word/2006/wordml" xmlns:wps="http://schemas.microsoft.com/office/word/2010/wordprocessingShape" mc:Ignorable="w14 w15 w16se w16cid w16 w16cex wp14">
   <w:tbl>
     <w:tblPr>
       <w:tblStyle w:val="TableGrid"/>
@@ -12623,8 +12093,8 @@
 </w:hdr>
 </file>
 
-<file path=word/header2.xml><?xml version="1.0" encoding="utf-8"?>
-<w:hdr xmlns:wpc="http://schemas.microsoft.com/office/word/2010/wordprocessingCanvas" xmlns:cx="http://schemas.microsoft.com/office/drawing/2014/chartex" xmlns:cx1="http://schemas.microsoft.com/office/drawing/2015/9/8/chartex" xmlns:cx2="http://schemas.microsoft.com/office/drawing/2015/10/21/chartex" xmlns:cx3="http://schemas.microsoft.com/office/drawing/2016/5/9/chartex" xmlns:cx4="http://schemas.microsoft.com/office/drawing/2016/5/10/chartex" xmlns:cx5="http://schemas.microsoft.com/office/drawing/2016/5/11/chartex" xmlns:cx6="http://schemas.microsoft.com/office/drawing/2016/5/12/chartex" xmlns:cx7="http://schemas.microsoft.com/office/drawing/2016/5/13/chartex" xmlns:cx8="http://schemas.microsoft.com/office/drawing/2016/5/14/chartex" xmlns:mc="http://schemas.openxmlformats.org/markup-compatibility/2006" xmlns:aink="http://schemas.microsoft.com/office/drawing/2016/ink" xmlns:am3d="http://schemas.microsoft.com/office/drawing/2017/model3d" xmlns:o="urn:schemas-microsoft-com:office:office" xmlns:oel="http://schemas.microsoft.com/office/2019/extlst" xmlns:r="http://schemas.openxmlformats.org/officeDocument/2006/relationships" xmlns:m="http://schemas.openxmlformats.org/officeDocument/2006/math" xmlns:v="urn:schemas-microsoft-com:vml" xmlns:wp14="http://schemas.microsoft.com/office/word/2010/wordprocessingDrawing" xmlns:wp="http://schemas.openxmlformats.org/drawingml/2006/wordprocessingDrawing" xmlns:w10="urn:schemas-microsoft-com:office:word" xmlns:w="http://schemas.openxmlformats.org/wordprocessingml/2006/main" xmlns:w14="http://schemas.microsoft.com/office/word/2010/wordml" xmlns:w15="http://schemas.microsoft.com/office/word/2012/wordml" xmlns:w16cex="http://schemas.microsoft.com/office/word/2018/wordml/cex" xmlns:w16cid="http://schemas.microsoft.com/office/word/2016/wordml/cid" xmlns:w16="http://schemas.microsoft.com/office/word/2018/wordml" xmlns:w16sdtdh="http://schemas.microsoft.com/office/word/2020/wordml/sdtdatahash" xmlns:w16se="http://schemas.microsoft.com/office/word/2015/wordml/symex" xmlns:wpg="http://schemas.microsoft.com/office/word/2010/wordprocessingGroup" xmlns:wpi="http://schemas.microsoft.com/office/word/2010/wordprocessingInk" xmlns:wne="http://schemas.microsoft.com/office/word/2006/wordml" xmlns:wps="http://schemas.microsoft.com/office/word/2010/wordprocessingShape" mc:Ignorable="w14 w15 w16se w16cid w16 w16cex w16sdtdh wp14">
+<file path=word/header3.xml><?xml version="1.0" encoding="utf-8"?>
+<w:hdr xmlns:wpc="http://schemas.microsoft.com/office/word/2010/wordprocessingCanvas" xmlns:cx="http://schemas.microsoft.com/office/drawing/2014/chartex" xmlns:cx1="http://schemas.microsoft.com/office/drawing/2015/9/8/chartex" xmlns:cx2="http://schemas.microsoft.com/office/drawing/2015/10/21/chartex" xmlns:cx3="http://schemas.microsoft.com/office/drawing/2016/5/9/chartex" xmlns:cx4="http://schemas.microsoft.com/office/drawing/2016/5/10/chartex" xmlns:cx5="http://schemas.microsoft.com/office/drawing/2016/5/11/chartex" xmlns:cx6="http://schemas.microsoft.com/office/drawing/2016/5/12/chartex" xmlns:cx7="http://schemas.microsoft.com/office/drawing/2016/5/13/chartex" xmlns:cx8="http://schemas.microsoft.com/office/drawing/2016/5/14/chartex" xmlns:mc="http://schemas.openxmlformats.org/markup-compatibility/2006" xmlns:aink="http://schemas.microsoft.com/office/drawing/2016/ink" xmlns:am3d="http://schemas.microsoft.com/office/drawing/2017/model3d" xmlns:o="urn:schemas-microsoft-com:office:office" xmlns:r="http://schemas.openxmlformats.org/officeDocument/2006/relationships" xmlns:m="http://schemas.openxmlformats.org/officeDocument/2006/math" xmlns:v="urn:schemas-microsoft-com:vml" xmlns:wp14="http://schemas.microsoft.com/office/word/2010/wordprocessingDrawing" xmlns:wp="http://schemas.openxmlformats.org/drawingml/2006/wordprocessingDrawing" xmlns:w10="urn:schemas-microsoft-com:office:word" xmlns:w="http://schemas.openxmlformats.org/wordprocessingml/2006/main" xmlns:w14="http://schemas.microsoft.com/office/word/2010/wordml" xmlns:w15="http://schemas.microsoft.com/office/word/2012/wordml" xmlns:w16cex="http://schemas.microsoft.com/office/word/2018/wordml/cex" xmlns:w16cid="http://schemas.microsoft.com/office/word/2016/wordml/cid" xmlns:w16="http://schemas.microsoft.com/office/word/2018/wordml" xmlns:w16se="http://schemas.microsoft.com/office/word/2015/wordml/symex" xmlns:wpg="http://schemas.microsoft.com/office/word/2010/wordprocessingGroup" xmlns:wpi="http://schemas.microsoft.com/office/word/2010/wordprocessingInk" xmlns:wne="http://schemas.microsoft.com/office/word/2006/wordml" xmlns:wps="http://schemas.microsoft.com/office/word/2010/wordprocessingShape" mc:Ignorable="w14 w15 w16se w16cid w16 w16cex wp14">
   <w:tbl>
     <w:tblPr>
       <w:tblStyle w:val="TableGrid"/>
@@ -12720,7 +12190,7 @@
 </file>
 
 <file path=word/numbering.xml><?xml version="1.0" encoding="utf-8"?>
-<w:numbering xmlns:wpc="http://schemas.microsoft.com/office/word/2010/wordprocessingCanvas" xmlns:cx="http://schemas.microsoft.com/office/drawing/2014/chartex" xmlns:cx1="http://schemas.microsoft.com/office/drawing/2015/9/8/chartex" xmlns:cx2="http://schemas.microsoft.com/office/drawing/2015/10/21/chartex" xmlns:cx3="http://schemas.microsoft.com/office/drawing/2016/5/9/chartex" xmlns:cx4="http://schemas.microsoft.com/office/drawing/2016/5/10/chartex" xmlns:cx5="http://schemas.microsoft.com/office/drawing/2016/5/11/chartex" xmlns:cx6="http://schemas.microsoft.com/office/drawing/2016/5/12/chartex" xmlns:cx7="http://schemas.microsoft.com/office/drawing/2016/5/13/chartex" xmlns:cx8="http://schemas.microsoft.com/office/drawing/2016/5/14/chartex" xmlns:mc="http://schemas.openxmlformats.org/markup-compatibility/2006" xmlns:aink="http://schemas.microsoft.com/office/drawing/2016/ink" xmlns:am3d="http://schemas.microsoft.com/office/drawing/2017/model3d" xmlns:o="urn:schemas-microsoft-com:office:office" xmlns:oel="http://schemas.microsoft.com/office/2019/extlst" xmlns:r="http://schemas.openxmlformats.org/officeDocument/2006/relationships" xmlns:m="http://schemas.openxmlformats.org/officeDocument/2006/math" xmlns:v="urn:schemas-microsoft-com:vml" xmlns:wp14="http://schemas.microsoft.com/office/word/2010/wordprocessingDrawing" xmlns:wp="http://schemas.openxmlformats.org/drawingml/2006/wordprocessingDrawing" xmlns:w10="urn:schemas-microsoft-com:office:word" xmlns:w="http://schemas.openxmlformats.org/wordprocessingml/2006/main" xmlns:w14="http://schemas.microsoft.com/office/word/2010/wordml" xmlns:w15="http://schemas.microsoft.com/office/word/2012/wordml" xmlns:w16cex="http://schemas.microsoft.com/office/word/2018/wordml/cex" xmlns:w16cid="http://schemas.microsoft.com/office/word/2016/wordml/cid" xmlns:w16="http://schemas.microsoft.com/office/word/2018/wordml" xmlns:w16sdtdh="http://schemas.microsoft.com/office/word/2020/wordml/sdtdatahash" xmlns:w16se="http://schemas.microsoft.com/office/word/2015/wordml/symex" xmlns:wpg="http://schemas.microsoft.com/office/word/2010/wordprocessingGroup" xmlns:wpi="http://schemas.microsoft.com/office/word/2010/wordprocessingInk" xmlns:wne="http://schemas.microsoft.com/office/word/2006/wordml" xmlns:wps="http://schemas.microsoft.com/office/word/2010/wordprocessingShape" mc:Ignorable="w14 w15 w16se w16cid w16 w16cex w16sdtdh wp14">
+<w:numbering xmlns:wpc="http://schemas.microsoft.com/office/word/2010/wordprocessingCanvas" xmlns:cx="http://schemas.microsoft.com/office/drawing/2014/chartex" xmlns:cx1="http://schemas.microsoft.com/office/drawing/2015/9/8/chartex" xmlns:cx2="http://schemas.microsoft.com/office/drawing/2015/10/21/chartex" xmlns:cx3="http://schemas.microsoft.com/office/drawing/2016/5/9/chartex" xmlns:cx4="http://schemas.microsoft.com/office/drawing/2016/5/10/chartex" xmlns:cx5="http://schemas.microsoft.com/office/drawing/2016/5/11/chartex" xmlns:cx6="http://schemas.microsoft.com/office/drawing/2016/5/12/chartex" xmlns:cx7="http://schemas.microsoft.com/office/drawing/2016/5/13/chartex" xmlns:cx8="http://schemas.microsoft.com/office/drawing/2016/5/14/chartex" xmlns:mc="http://schemas.openxmlformats.org/markup-compatibility/2006" xmlns:aink="http://schemas.microsoft.com/office/drawing/2016/ink" xmlns:am3d="http://schemas.microsoft.com/office/drawing/2017/model3d" xmlns:o="urn:schemas-microsoft-com:office:office" xmlns:r="http://schemas.openxmlformats.org/officeDocument/2006/relationships" xmlns:m="http://schemas.openxmlformats.org/officeDocument/2006/math" xmlns:v="urn:schemas-microsoft-com:vml" xmlns:wp14="http://schemas.microsoft.com/office/word/2010/wordprocessingDrawing" xmlns:wp="http://schemas.openxmlformats.org/drawingml/2006/wordprocessingDrawing" xmlns:w10="urn:schemas-microsoft-com:office:word" xmlns:w="http://schemas.openxmlformats.org/wordprocessingml/2006/main" xmlns:w14="http://schemas.microsoft.com/office/word/2010/wordml" xmlns:w15="http://schemas.microsoft.com/office/word/2012/wordml" xmlns:w16cex="http://schemas.microsoft.com/office/word/2018/wordml/cex" xmlns:w16cid="http://schemas.microsoft.com/office/word/2016/wordml/cid" xmlns:w16="http://schemas.microsoft.com/office/word/2018/wordml" xmlns:w16se="http://schemas.microsoft.com/office/word/2015/wordml/symex" xmlns:wpg="http://schemas.microsoft.com/office/word/2010/wordprocessingGroup" xmlns:wpi="http://schemas.microsoft.com/office/word/2010/wordprocessingInk" xmlns:wne="http://schemas.microsoft.com/office/word/2006/wordml" xmlns:wps="http://schemas.microsoft.com/office/word/2010/wordprocessingShape" mc:Ignorable="w14 w15 w16se w16cid w16 w16cex wp14">
   <w:abstractNum w:abstractNumId="0" w15:restartNumberingAfterBreak="0">
     <w:nsid w:val="FFFFFF7C"/>
     <w:multiLevelType w:val="singleLevel"/>
@@ -13301,6 +12771,119 @@
     </w:lvl>
   </w:abstractNum>
   <w:abstractNum w:abstractNumId="10" w15:restartNumberingAfterBreak="0">
+    <w:nsid w:val="0DC579BF"/>
+    <w:multiLevelType w:val="hybridMultilevel"/>
+    <w:tmpl w:val="BAA4CDC0"/>
+    <w:lvl w:ilvl="0" w:tplc="08070001">
+      <w:start w:val="1"/>
+      <w:numFmt w:val="bullet"/>
+      <w:lvlText w:val=""/>
+      <w:lvlJc w:val="left"/>
+      <w:pPr>
+        <w:ind w:left="720" w:hanging="360"/>
+      </w:pPr>
+      <w:rPr>
+        <w:rFonts w:ascii="Symbol" w:hAnsi="Symbol" w:hint="default"/>
+      </w:rPr>
+    </w:lvl>
+    <w:lvl w:ilvl="1" w:tplc="08070003" w:tentative="1">
+      <w:start w:val="1"/>
+      <w:numFmt w:val="bullet"/>
+      <w:lvlText w:val="o"/>
+      <w:lvlJc w:val="left"/>
+      <w:pPr>
+        <w:ind w:left="1440" w:hanging="360"/>
+      </w:pPr>
+      <w:rPr>
+        <w:rFonts w:ascii="Courier New" w:hAnsi="Courier New" w:cs="Courier New" w:hint="default"/>
+      </w:rPr>
+    </w:lvl>
+    <w:lvl w:ilvl="2" w:tplc="08070005" w:tentative="1">
+      <w:start w:val="1"/>
+      <w:numFmt w:val="bullet"/>
+      <w:lvlText w:val=""/>
+      <w:lvlJc w:val="left"/>
+      <w:pPr>
+        <w:ind w:left="2160" w:hanging="360"/>
+      </w:pPr>
+      <w:rPr>
+        <w:rFonts w:ascii="Wingdings" w:hAnsi="Wingdings" w:hint="default"/>
+      </w:rPr>
+    </w:lvl>
+    <w:lvl w:ilvl="3" w:tplc="08070001" w:tentative="1">
+      <w:start w:val="1"/>
+      <w:numFmt w:val="bullet"/>
+      <w:lvlText w:val=""/>
+      <w:lvlJc w:val="left"/>
+      <w:pPr>
+        <w:ind w:left="2880" w:hanging="360"/>
+      </w:pPr>
+      <w:rPr>
+        <w:rFonts w:ascii="Symbol" w:hAnsi="Symbol" w:hint="default"/>
+      </w:rPr>
+    </w:lvl>
+    <w:lvl w:ilvl="4" w:tplc="08070003" w:tentative="1">
+      <w:start w:val="1"/>
+      <w:numFmt w:val="bullet"/>
+      <w:lvlText w:val="o"/>
+      <w:lvlJc w:val="left"/>
+      <w:pPr>
+        <w:ind w:left="3600" w:hanging="360"/>
+      </w:pPr>
+      <w:rPr>
+        <w:rFonts w:ascii="Courier New" w:hAnsi="Courier New" w:cs="Courier New" w:hint="default"/>
+      </w:rPr>
+    </w:lvl>
+    <w:lvl w:ilvl="5" w:tplc="08070005" w:tentative="1">
+      <w:start w:val="1"/>
+      <w:numFmt w:val="bullet"/>
+      <w:lvlText w:val=""/>
+      <w:lvlJc w:val="left"/>
+      <w:pPr>
+        <w:ind w:left="4320" w:hanging="360"/>
+      </w:pPr>
+      <w:rPr>
+        <w:rFonts w:ascii="Wingdings" w:hAnsi="Wingdings" w:hint="default"/>
+      </w:rPr>
+    </w:lvl>
+    <w:lvl w:ilvl="6" w:tplc="08070001" w:tentative="1">
+      <w:start w:val="1"/>
+      <w:numFmt w:val="bullet"/>
+      <w:lvlText w:val=""/>
+      <w:lvlJc w:val="left"/>
+      <w:pPr>
+        <w:ind w:left="5040" w:hanging="360"/>
+      </w:pPr>
+      <w:rPr>
+        <w:rFonts w:ascii="Symbol" w:hAnsi="Symbol" w:hint="default"/>
+      </w:rPr>
+    </w:lvl>
+    <w:lvl w:ilvl="7" w:tplc="08070003" w:tentative="1">
+      <w:start w:val="1"/>
+      <w:numFmt w:val="bullet"/>
+      <w:lvlText w:val="o"/>
+      <w:lvlJc w:val="left"/>
+      <w:pPr>
+        <w:ind w:left="5760" w:hanging="360"/>
+      </w:pPr>
+      <w:rPr>
+        <w:rFonts w:ascii="Courier New" w:hAnsi="Courier New" w:cs="Courier New" w:hint="default"/>
+      </w:rPr>
+    </w:lvl>
+    <w:lvl w:ilvl="8" w:tplc="08070005" w:tentative="1">
+      <w:start w:val="1"/>
+      <w:numFmt w:val="bullet"/>
+      <w:lvlText w:val=""/>
+      <w:lvlJc w:val="left"/>
+      <w:pPr>
+        <w:ind w:left="6480" w:hanging="360"/>
+      </w:pPr>
+      <w:rPr>
+        <w:rFonts w:ascii="Wingdings" w:hAnsi="Wingdings" w:hint="default"/>
+      </w:rPr>
+    </w:lvl>
+  </w:abstractNum>
+  <w:abstractNum w:abstractNumId="11" w15:restartNumberingAfterBreak="0">
     <w:nsid w:val="17B8359C"/>
     <w:multiLevelType w:val="hybridMultilevel"/>
     <w:tmpl w:val="869474E4"/>
@@ -13389,7 +12972,7 @@
       </w:pPr>
     </w:lvl>
   </w:abstractNum>
-  <w:abstractNum w:abstractNumId="11" w15:restartNumberingAfterBreak="0">
+  <w:abstractNum w:abstractNumId="12" w15:restartNumberingAfterBreak="0">
     <w:nsid w:val="1A427FEE"/>
     <w:multiLevelType w:val="hybridMultilevel"/>
     <w:tmpl w:val="5204E940"/>
@@ -13502,7 +13085,7 @@
       </w:rPr>
     </w:lvl>
   </w:abstractNum>
-  <w:abstractNum w:abstractNumId="12" w15:restartNumberingAfterBreak="0">
+  <w:abstractNum w:abstractNumId="13" w15:restartNumberingAfterBreak="0">
     <w:nsid w:val="2AE70C9C"/>
     <w:multiLevelType w:val="hybridMultilevel"/>
     <w:tmpl w:val="4C1418BE"/>
@@ -13591,7 +13174,7 @@
       </w:pPr>
     </w:lvl>
   </w:abstractNum>
-  <w:abstractNum w:abstractNumId="13" w15:restartNumberingAfterBreak="0">
+  <w:abstractNum w:abstractNumId="14" w15:restartNumberingAfterBreak="0">
     <w:nsid w:val="2C7C478B"/>
     <w:multiLevelType w:val="multilevel"/>
     <w:tmpl w:val="46B29A64"/>
@@ -13740,7 +13323,7 @@
       </w:rPr>
     </w:lvl>
   </w:abstractNum>
-  <w:abstractNum w:abstractNumId="14" w15:restartNumberingAfterBreak="0">
+  <w:abstractNum w:abstractNumId="15" w15:restartNumberingAfterBreak="0">
     <w:nsid w:val="3B78362E"/>
     <w:multiLevelType w:val="hybridMultilevel"/>
     <w:tmpl w:val="5E4AA9C0"/>
@@ -13853,7 +13436,7 @@
       </w:rPr>
     </w:lvl>
   </w:abstractNum>
-  <w:abstractNum w:abstractNumId="15" w15:restartNumberingAfterBreak="0">
+  <w:abstractNum w:abstractNumId="16" w15:restartNumberingAfterBreak="0">
     <w:nsid w:val="3EC003DE"/>
     <w:multiLevelType w:val="hybridMultilevel"/>
     <w:tmpl w:val="25DCDF32"/>
@@ -13966,7 +13549,7 @@
       </w:rPr>
     </w:lvl>
   </w:abstractNum>
-  <w:abstractNum w:abstractNumId="16" w15:restartNumberingAfterBreak="0">
+  <w:abstractNum w:abstractNumId="17" w15:restartNumberingAfterBreak="0">
     <w:nsid w:val="5391273B"/>
     <w:multiLevelType w:val="multilevel"/>
     <w:tmpl w:val="0807001D"/>
@@ -14080,7 +13663,7 @@
       </w:pPr>
     </w:lvl>
   </w:abstractNum>
-  <w:abstractNum w:abstractNumId="17" w15:restartNumberingAfterBreak="0">
+  <w:abstractNum w:abstractNumId="18" w15:restartNumberingAfterBreak="0">
     <w:nsid w:val="560D6F75"/>
     <w:multiLevelType w:val="hybridMultilevel"/>
     <w:tmpl w:val="719030DE"/>
@@ -14193,7 +13776,7 @@
       </w:rPr>
     </w:lvl>
   </w:abstractNum>
-  <w:abstractNum w:abstractNumId="18" w15:restartNumberingAfterBreak="0">
+  <w:abstractNum w:abstractNumId="19" w15:restartNumberingAfterBreak="0">
     <w:nsid w:val="5D55422A"/>
     <w:multiLevelType w:val="hybridMultilevel"/>
     <w:tmpl w:val="F772655A"/>
@@ -14306,7 +13889,7 @@
       </w:rPr>
     </w:lvl>
   </w:abstractNum>
-  <w:abstractNum w:abstractNumId="19" w15:restartNumberingAfterBreak="0">
+  <w:abstractNum w:abstractNumId="20" w15:restartNumberingAfterBreak="0">
     <w:nsid w:val="5EE24B31"/>
     <w:multiLevelType w:val="hybridMultilevel"/>
     <w:tmpl w:val="82BC09A8"/>
@@ -14418,7 +14001,7 @@
       </w:rPr>
     </w:lvl>
   </w:abstractNum>
-  <w:abstractNum w:abstractNumId="20" w15:restartNumberingAfterBreak="0">
+  <w:abstractNum w:abstractNumId="21" w15:restartNumberingAfterBreak="0">
     <w:nsid w:val="5F6F5FBE"/>
     <w:multiLevelType w:val="hybridMultilevel"/>
     <w:tmpl w:val="869474E4"/>
@@ -14507,7 +14090,7 @@
       </w:pPr>
     </w:lvl>
   </w:abstractNum>
-  <w:abstractNum w:abstractNumId="21" w15:restartNumberingAfterBreak="0">
+  <w:abstractNum w:abstractNumId="22" w15:restartNumberingAfterBreak="0">
     <w:nsid w:val="61012099"/>
     <w:multiLevelType w:val="multilevel"/>
     <w:tmpl w:val="08090023"/>
@@ -14622,7 +14205,7 @@
       </w:pPr>
     </w:lvl>
   </w:abstractNum>
-  <w:abstractNum w:abstractNumId="22" w15:restartNumberingAfterBreak="0">
+  <w:abstractNum w:abstractNumId="23" w15:restartNumberingAfterBreak="0">
     <w:nsid w:val="6C331F8C"/>
     <w:multiLevelType w:val="hybridMultilevel"/>
     <w:tmpl w:val="869474E4"/>
@@ -14711,7 +14294,7 @@
       </w:pPr>
     </w:lvl>
   </w:abstractNum>
-  <w:abstractNum w:abstractNumId="23" w15:restartNumberingAfterBreak="0">
+  <w:abstractNum w:abstractNumId="24" w15:restartNumberingAfterBreak="0">
     <w:nsid w:val="6CB94109"/>
     <w:multiLevelType w:val="hybridMultilevel"/>
     <w:tmpl w:val="2B280E90"/>
@@ -14825,7 +14408,7 @@
       </w:rPr>
     </w:lvl>
   </w:abstractNum>
-  <w:abstractNum w:abstractNumId="24" w15:restartNumberingAfterBreak="0">
+  <w:abstractNum w:abstractNumId="25" w15:restartNumberingAfterBreak="0">
     <w:nsid w:val="72FB5730"/>
     <w:multiLevelType w:val="hybridMultilevel"/>
     <w:tmpl w:val="4BC64E22"/>
@@ -14938,7 +14521,7 @@
       </w:rPr>
     </w:lvl>
   </w:abstractNum>
-  <w:abstractNum w:abstractNumId="25" w15:restartNumberingAfterBreak="0">
+  <w:abstractNum w:abstractNumId="26" w15:restartNumberingAfterBreak="0">
     <w:nsid w:val="74B8136B"/>
     <w:multiLevelType w:val="hybridMultilevel"/>
     <w:tmpl w:val="5874DE6E"/>
@@ -15051,7 +14634,7 @@
       </w:rPr>
     </w:lvl>
   </w:abstractNum>
-  <w:abstractNum w:abstractNumId="26" w15:restartNumberingAfterBreak="0">
+  <w:abstractNum w:abstractNumId="27" w15:restartNumberingAfterBreak="0">
     <w:nsid w:val="75B15CDA"/>
     <w:multiLevelType w:val="multilevel"/>
     <w:tmpl w:val="0807001F"/>
@@ -15165,80 +14748,80 @@
       </w:pPr>
     </w:lvl>
   </w:abstractNum>
-  <w:num w:numId="1" w16cid:durableId="227961203">
+  <w:num w:numId="1">
+    <w:abstractNumId w:val="27"/>
+  </w:num>
+  <w:num w:numId="2">
+    <w:abstractNumId w:val="17"/>
+  </w:num>
+  <w:num w:numId="3">
+    <w:abstractNumId w:val="22"/>
+  </w:num>
+  <w:num w:numId="4">
+    <w:abstractNumId w:val="6"/>
+  </w:num>
+  <w:num w:numId="5">
+    <w:abstractNumId w:val="5"/>
+  </w:num>
+  <w:num w:numId="6">
+    <w:abstractNumId w:val="4"/>
+  </w:num>
+  <w:num w:numId="7">
+    <w:abstractNumId w:val="3"/>
+  </w:num>
+  <w:num w:numId="8">
+    <w:abstractNumId w:val="2"/>
+  </w:num>
+  <w:num w:numId="9">
+    <w:abstractNumId w:val="1"/>
+  </w:num>
+  <w:num w:numId="10">
+    <w:abstractNumId w:val="0"/>
+  </w:num>
+  <w:num w:numId="11">
+    <w:abstractNumId w:val="14"/>
+  </w:num>
+  <w:num w:numId="12">
+    <w:abstractNumId w:val="9"/>
+  </w:num>
+  <w:num w:numId="13">
+    <w:abstractNumId w:val="25"/>
+  </w:num>
+  <w:num w:numId="14">
+    <w:abstractNumId w:val="18"/>
+  </w:num>
+  <w:num w:numId="15">
+    <w:abstractNumId w:val="15"/>
+  </w:num>
+  <w:num w:numId="16">
+    <w:abstractNumId w:val="12"/>
+  </w:num>
+  <w:num w:numId="17">
+    <w:abstractNumId w:val="19"/>
+  </w:num>
+  <w:num w:numId="18">
+    <w:abstractNumId w:val="16"/>
+  </w:num>
+  <w:num w:numId="19">
     <w:abstractNumId w:val="26"/>
   </w:num>
-  <w:num w:numId="2" w16cid:durableId="1676876564">
-    <w:abstractNumId w:val="16"/>
+  <w:num w:numId="20">
+    <w:abstractNumId w:val="13"/>
   </w:num>
-  <w:num w:numId="3" w16cid:durableId="283460165">
+  <w:num w:numId="21">
     <w:abstractNumId w:val="21"/>
   </w:num>
-  <w:num w:numId="4" w16cid:durableId="1968510885">
-    <w:abstractNumId w:val="6"/>
-  </w:num>
-  <w:num w:numId="5" w16cid:durableId="73091374">
-    <w:abstractNumId w:val="5"/>
-  </w:num>
-  <w:num w:numId="6" w16cid:durableId="11731083">
-    <w:abstractNumId w:val="4"/>
-  </w:num>
-  <w:num w:numId="7" w16cid:durableId="2107530104">
-    <w:abstractNumId w:val="3"/>
-  </w:num>
-  <w:num w:numId="8" w16cid:durableId="271790580">
-    <w:abstractNumId w:val="2"/>
-  </w:num>
-  <w:num w:numId="9" w16cid:durableId="569854841">
-    <w:abstractNumId w:val="1"/>
-  </w:num>
-  <w:num w:numId="10" w16cid:durableId="914970061">
-    <w:abstractNumId w:val="0"/>
-  </w:num>
-  <w:num w:numId="11" w16cid:durableId="1284078315">
-    <w:abstractNumId w:val="13"/>
-  </w:num>
-  <w:num w:numId="12" w16cid:durableId="612711061">
-    <w:abstractNumId w:val="9"/>
-  </w:num>
-  <w:num w:numId="13" w16cid:durableId="450169237">
-    <w:abstractNumId w:val="24"/>
-  </w:num>
-  <w:num w:numId="14" w16cid:durableId="1657804642">
-    <w:abstractNumId w:val="17"/>
-  </w:num>
-  <w:num w:numId="15" w16cid:durableId="1433360010">
-    <w:abstractNumId w:val="14"/>
-  </w:num>
-  <w:num w:numId="16" w16cid:durableId="12611307">
+  <w:num w:numId="22">
     <w:abstractNumId w:val="11"/>
   </w:num>
-  <w:num w:numId="17" w16cid:durableId="1240335645">
-    <w:abstractNumId w:val="18"/>
+  <w:num w:numId="23">
+    <w:abstractNumId w:val="23"/>
   </w:num>
-  <w:num w:numId="18" w16cid:durableId="559288583">
-    <w:abstractNumId w:val="15"/>
-  </w:num>
-  <w:num w:numId="19" w16cid:durableId="1173954728">
-    <w:abstractNumId w:val="25"/>
-  </w:num>
-  <w:num w:numId="20" w16cid:durableId="1767070183">
-    <w:abstractNumId w:val="12"/>
-  </w:num>
-  <w:num w:numId="21" w16cid:durableId="79066601">
+  <w:num w:numId="24">
     <w:abstractNumId w:val="20"/>
   </w:num>
-  <w:num w:numId="22" w16cid:durableId="648755165">
-    <w:abstractNumId w:val="10"/>
-  </w:num>
-  <w:num w:numId="23" w16cid:durableId="684982925">
-    <w:abstractNumId w:val="22"/>
-  </w:num>
-  <w:num w:numId="24" w16cid:durableId="993682118">
-    <w:abstractNumId w:val="19"/>
-  </w:num>
-  <w:num w:numId="25" w16cid:durableId="1883789422">
-    <w:abstractNumId w:val="13"/>
+  <w:num w:numId="25">
+    <w:abstractNumId w:val="14"/>
     <w:lvlOverride w:ilvl="0">
       <w:startOverride w:val="1"/>
     </w:lvlOverride>
@@ -15267,8 +14850,8 @@
       <w:startOverride w:val="1"/>
     </w:lvlOverride>
   </w:num>
-  <w:num w:numId="26" w16cid:durableId="1934587159">
-    <w:abstractNumId w:val="13"/>
+  <w:num w:numId="26">
+    <w:abstractNumId w:val="14"/>
     <w:lvlOverride w:ilvl="0">
       <w:startOverride w:val="1"/>
     </w:lvlOverride>
@@ -15297,8 +14880,8 @@
       <w:startOverride w:val="1"/>
     </w:lvlOverride>
   </w:num>
-  <w:num w:numId="27" w16cid:durableId="45373524">
-    <w:abstractNumId w:val="13"/>
+  <w:num w:numId="27">
+    <w:abstractNumId w:val="14"/>
     <w:lvlOverride w:ilvl="0">
       <w:startOverride w:val="1"/>
     </w:lvlOverride>
@@ -15327,8 +14910,8 @@
       <w:startOverride w:val="1"/>
     </w:lvlOverride>
   </w:num>
-  <w:num w:numId="28" w16cid:durableId="1865514739">
-    <w:abstractNumId w:val="13"/>
+  <w:num w:numId="28">
+    <w:abstractNumId w:val="14"/>
     <w:lvlOverride w:ilvl="0">
       <w:startOverride w:val="1"/>
     </w:lvlOverride>
@@ -15357,8 +14940,8 @@
       <w:startOverride w:val="1"/>
     </w:lvlOverride>
   </w:num>
-  <w:num w:numId="29" w16cid:durableId="14381416">
-    <w:abstractNumId w:val="13"/>
+  <w:num w:numId="29">
+    <w:abstractNumId w:val="14"/>
     <w:lvlOverride w:ilvl="0">
       <w:startOverride w:val="1"/>
     </w:lvlOverride>
@@ -15387,21 +14970,24 @@
       <w:startOverride w:val="1"/>
     </w:lvlOverride>
   </w:num>
-  <w:num w:numId="30" w16cid:durableId="1485588519">
-    <w:abstractNumId w:val="23"/>
+  <w:num w:numId="30">
+    <w:abstractNumId w:val="24"/>
   </w:num>
-  <w:num w:numId="31" w16cid:durableId="992492037">
+  <w:num w:numId="31">
     <w:abstractNumId w:val="8"/>
   </w:num>
-  <w:num w:numId="32" w16cid:durableId="309288787">
+  <w:num w:numId="32">
     <w:abstractNumId w:val="7"/>
+  </w:num>
+  <w:num w:numId="33">
+    <w:abstractNumId w:val="10"/>
   </w:num>
   <w:numIdMacAtCleanup w:val="23"/>
 </w:numbering>
 </file>
 
 <file path=word/styles.xml><?xml version="1.0" encoding="utf-8"?>
-<w:styles xmlns:mc="http://schemas.openxmlformats.org/markup-compatibility/2006" xmlns:r="http://schemas.openxmlformats.org/officeDocument/2006/relationships" xmlns:w="http://schemas.openxmlformats.org/wordprocessingml/2006/main" xmlns:w14="http://schemas.microsoft.com/office/word/2010/wordml" xmlns:w15="http://schemas.microsoft.com/office/word/2012/wordml" xmlns:w16cex="http://schemas.microsoft.com/office/word/2018/wordml/cex" xmlns:w16cid="http://schemas.microsoft.com/office/word/2016/wordml/cid" xmlns:w16="http://schemas.microsoft.com/office/word/2018/wordml" xmlns:w16sdtdh="http://schemas.microsoft.com/office/word/2020/wordml/sdtdatahash" xmlns:w16se="http://schemas.microsoft.com/office/word/2015/wordml/symex" mc:Ignorable="w14 w15 w16se w16cid w16 w16cex w16sdtdh">
+<w:styles xmlns:mc="http://schemas.openxmlformats.org/markup-compatibility/2006" xmlns:r="http://schemas.openxmlformats.org/officeDocument/2006/relationships" xmlns:w="http://schemas.openxmlformats.org/wordprocessingml/2006/main" xmlns:w14="http://schemas.microsoft.com/office/word/2010/wordml" xmlns:w15="http://schemas.microsoft.com/office/word/2012/wordml" xmlns:w16cex="http://schemas.microsoft.com/office/word/2018/wordml/cex" xmlns:w16cid="http://schemas.microsoft.com/office/word/2016/wordml/cid" xmlns:w16="http://schemas.microsoft.com/office/word/2018/wordml" xmlns:w16se="http://schemas.microsoft.com/office/word/2015/wordml/symex" mc:Ignorable="w14 w15 w16se w16cid w16 w16cex">
   <w:docDefaults>
     <w:rPrDefault>
       <w:rPr>
@@ -21072,7 +20658,7 @@
 </file>
 
 <file path=word/glossary/document.xml><?xml version="1.0" encoding="utf-8"?>
-<w:glossaryDocument xmlns:wpc="http://schemas.microsoft.com/office/word/2010/wordprocessingCanvas" xmlns:cx="http://schemas.microsoft.com/office/drawing/2014/chartex" xmlns:cx1="http://schemas.microsoft.com/office/drawing/2015/9/8/chartex" xmlns:cx2="http://schemas.microsoft.com/office/drawing/2015/10/21/chartex" xmlns:cx3="http://schemas.microsoft.com/office/drawing/2016/5/9/chartex" xmlns:cx4="http://schemas.microsoft.com/office/drawing/2016/5/10/chartex" xmlns:cx5="http://schemas.microsoft.com/office/drawing/2016/5/11/chartex" xmlns:cx6="http://schemas.microsoft.com/office/drawing/2016/5/12/chartex" xmlns:cx7="http://schemas.microsoft.com/office/drawing/2016/5/13/chartex" xmlns:cx8="http://schemas.microsoft.com/office/drawing/2016/5/14/chartex" xmlns:mc="http://schemas.openxmlformats.org/markup-compatibility/2006" xmlns:aink="http://schemas.microsoft.com/office/drawing/2016/ink" xmlns:am3d="http://schemas.microsoft.com/office/drawing/2017/model3d" xmlns:o="urn:schemas-microsoft-com:office:office" xmlns:oel="http://schemas.microsoft.com/office/2019/extlst" xmlns:r="http://schemas.openxmlformats.org/officeDocument/2006/relationships" xmlns:m="http://schemas.openxmlformats.org/officeDocument/2006/math" xmlns:v="urn:schemas-microsoft-com:vml" xmlns:wp14="http://schemas.microsoft.com/office/word/2010/wordprocessingDrawing" xmlns:wp="http://schemas.openxmlformats.org/drawingml/2006/wordprocessingDrawing" xmlns:w10="urn:schemas-microsoft-com:office:word" xmlns:w="http://schemas.openxmlformats.org/wordprocessingml/2006/main" xmlns:w14="http://schemas.microsoft.com/office/word/2010/wordml" xmlns:w15="http://schemas.microsoft.com/office/word/2012/wordml" xmlns:w16cex="http://schemas.microsoft.com/office/word/2018/wordml/cex" xmlns:w16cid="http://schemas.microsoft.com/office/word/2016/wordml/cid" xmlns:w16="http://schemas.microsoft.com/office/word/2018/wordml" xmlns:w16sdtdh="http://schemas.microsoft.com/office/word/2020/wordml/sdtdatahash" xmlns:w16se="http://schemas.microsoft.com/office/word/2015/wordml/symex" xmlns:wpg="http://schemas.microsoft.com/office/word/2010/wordprocessingGroup" xmlns:wpi="http://schemas.microsoft.com/office/word/2010/wordprocessingInk" xmlns:wne="http://schemas.microsoft.com/office/word/2006/wordml" xmlns:wps="http://schemas.microsoft.com/office/word/2010/wordprocessingShape" mc:Ignorable="w14 w15 w16se w16cid w16 w16cex w16sdtdh wp14">
+<w:glossaryDocument xmlns:wpc="http://schemas.microsoft.com/office/word/2010/wordprocessingCanvas" xmlns:cx="http://schemas.microsoft.com/office/drawing/2014/chartex" xmlns:cx1="http://schemas.microsoft.com/office/drawing/2015/9/8/chartex" xmlns:cx2="http://schemas.microsoft.com/office/drawing/2015/10/21/chartex" xmlns:cx3="http://schemas.microsoft.com/office/drawing/2016/5/9/chartex" xmlns:cx4="http://schemas.microsoft.com/office/drawing/2016/5/10/chartex" xmlns:cx5="http://schemas.microsoft.com/office/drawing/2016/5/11/chartex" xmlns:cx6="http://schemas.microsoft.com/office/drawing/2016/5/12/chartex" xmlns:cx7="http://schemas.microsoft.com/office/drawing/2016/5/13/chartex" xmlns:cx8="http://schemas.microsoft.com/office/drawing/2016/5/14/chartex" xmlns:mc="http://schemas.openxmlformats.org/markup-compatibility/2006" xmlns:aink="http://schemas.microsoft.com/office/drawing/2016/ink" xmlns:am3d="http://schemas.microsoft.com/office/drawing/2017/model3d" xmlns:o="urn:schemas-microsoft-com:office:office" xmlns:r="http://schemas.openxmlformats.org/officeDocument/2006/relationships" xmlns:m="http://schemas.openxmlformats.org/officeDocument/2006/math" xmlns:v="urn:schemas-microsoft-com:vml" xmlns:wp14="http://schemas.microsoft.com/office/word/2010/wordprocessingDrawing" xmlns:wp="http://schemas.openxmlformats.org/drawingml/2006/wordprocessingDrawing" xmlns:w10="urn:schemas-microsoft-com:office:word" xmlns:w="http://schemas.openxmlformats.org/wordprocessingml/2006/main" xmlns:w14="http://schemas.microsoft.com/office/word/2010/wordml" xmlns:w15="http://schemas.microsoft.com/office/word/2012/wordml" xmlns:w16cex="http://schemas.microsoft.com/office/word/2018/wordml/cex" xmlns:w16cid="http://schemas.microsoft.com/office/word/2016/wordml/cid" xmlns:w16="http://schemas.microsoft.com/office/word/2018/wordml" xmlns:w16se="http://schemas.microsoft.com/office/word/2015/wordml/symex" xmlns:wpg="http://schemas.microsoft.com/office/word/2010/wordprocessingGroup" xmlns:wpi="http://schemas.microsoft.com/office/word/2010/wordprocessingInk" xmlns:wne="http://schemas.microsoft.com/office/word/2006/wordml" xmlns:wps="http://schemas.microsoft.com/office/word/2010/wordprocessingShape" mc:Ignorable="w14 w15 w16se w16cid w16 w16cex wp14">
   <w:docParts>
     <w:docPart>
       <w:docPartPr>
@@ -21137,7 +20723,7 @@
 </file>
 
 <file path=word/glossary/fontTable.xml><?xml version="1.0" encoding="utf-8"?>
-<w:fonts xmlns:mc="http://schemas.openxmlformats.org/markup-compatibility/2006" xmlns:r="http://schemas.openxmlformats.org/officeDocument/2006/relationships" xmlns:w="http://schemas.openxmlformats.org/wordprocessingml/2006/main" xmlns:w14="http://schemas.microsoft.com/office/word/2010/wordml" xmlns:w15="http://schemas.microsoft.com/office/word/2012/wordml" xmlns:w16cex="http://schemas.microsoft.com/office/word/2018/wordml/cex" xmlns:w16cid="http://schemas.microsoft.com/office/word/2016/wordml/cid" xmlns:w16="http://schemas.microsoft.com/office/word/2018/wordml" xmlns:w16sdtdh="http://schemas.microsoft.com/office/word/2020/wordml/sdtdatahash" xmlns:w16se="http://schemas.microsoft.com/office/word/2015/wordml/symex" mc:Ignorable="w14 w15 w16se w16cid w16 w16cex w16sdtdh">
+<w:fonts xmlns:mc="http://schemas.openxmlformats.org/markup-compatibility/2006" xmlns:r="http://schemas.openxmlformats.org/officeDocument/2006/relationships" xmlns:w="http://schemas.openxmlformats.org/wordprocessingml/2006/main" xmlns:w14="http://schemas.microsoft.com/office/word/2010/wordml" xmlns:w15="http://schemas.microsoft.com/office/word/2012/wordml" xmlns:w16cex="http://schemas.microsoft.com/office/word/2018/wordml/cex" xmlns:w16cid="http://schemas.microsoft.com/office/word/2016/wordml/cid" xmlns:w16="http://schemas.microsoft.com/office/word/2018/wordml" xmlns:w16se="http://schemas.microsoft.com/office/word/2015/wordml/symex" mc:Ignorable="w14 w15 w16se w16cid w16 w16cex">
   <w:font w:name="Times New Roman">
     <w:panose1 w:val="02020603050405020304"/>
     <w:charset w:val="00"/>
@@ -21153,6 +20739,7 @@
   </w:font>
   <w:font w:name="TheSans Swisscom Light">
     <w:altName w:val="Calibri"/>
+    <w:panose1 w:val="020B0303020202020204"/>
     <w:charset w:val="00"/>
     <w:family w:val="swiss"/>
     <w:pitch w:val="variable"/>
@@ -21188,6 +20775,7 @@
   </w:font>
   <w:font w:name="TheSans Swisscom">
     <w:altName w:val="Calibri"/>
+    <w:panose1 w:val="020B0603020202020204"/>
     <w:charset w:val="00"/>
     <w:family w:val="swiss"/>
     <w:pitch w:val="variable"/>
@@ -21225,7 +20813,7 @@
 </file>
 
 <file path=word/glossary/settings.xml><?xml version="1.0" encoding="utf-8"?>
-<w:settings xmlns:mc="http://schemas.openxmlformats.org/markup-compatibility/2006" xmlns:o="urn:schemas-microsoft-com:office:office" xmlns:r="http://schemas.openxmlformats.org/officeDocument/2006/relationships" xmlns:m="http://schemas.openxmlformats.org/officeDocument/2006/math" xmlns:v="urn:schemas-microsoft-com:vml" xmlns:w10="urn:schemas-microsoft-com:office:word" xmlns:w="http://schemas.openxmlformats.org/wordprocessingml/2006/main" xmlns:w14="http://schemas.microsoft.com/office/word/2010/wordml" xmlns:w15="http://schemas.microsoft.com/office/word/2012/wordml" xmlns:w16cex="http://schemas.microsoft.com/office/word/2018/wordml/cex" xmlns:w16cid="http://schemas.microsoft.com/office/word/2016/wordml/cid" xmlns:w16="http://schemas.microsoft.com/office/word/2018/wordml" xmlns:w16sdtdh="http://schemas.microsoft.com/office/word/2020/wordml/sdtdatahash" xmlns:w16se="http://schemas.microsoft.com/office/word/2015/wordml/symex" xmlns:sl="http://schemas.openxmlformats.org/schemaLibrary/2006/main" mc:Ignorable="w14 w15 w16se w16cid w16 w16cex w16sdtdh">
+<w:settings xmlns:mc="http://schemas.openxmlformats.org/markup-compatibility/2006" xmlns:o="urn:schemas-microsoft-com:office:office" xmlns:r="http://schemas.openxmlformats.org/officeDocument/2006/relationships" xmlns:m="http://schemas.openxmlformats.org/officeDocument/2006/math" xmlns:v="urn:schemas-microsoft-com:vml" xmlns:w10="urn:schemas-microsoft-com:office:word" xmlns:w="http://schemas.openxmlformats.org/wordprocessingml/2006/main" xmlns:w14="http://schemas.microsoft.com/office/word/2010/wordml" xmlns:w15="http://schemas.microsoft.com/office/word/2012/wordml" xmlns:w16cex="http://schemas.microsoft.com/office/word/2018/wordml/cex" xmlns:w16cid="http://schemas.microsoft.com/office/word/2016/wordml/cid" xmlns:w16="http://schemas.microsoft.com/office/word/2018/wordml" xmlns:w16se="http://schemas.microsoft.com/office/word/2015/wordml/symex" xmlns:sl="http://schemas.openxmlformats.org/schemaLibrary/2006/main" mc:Ignorable="w14 w15 w16se w16cid w16 w16cex">
   <w:view w:val="normal"/>
   <w:defaultTabStop w:val="708"/>
   <w:hyphenationZone w:val="425"/>
@@ -21255,6 +20843,7 @@
     <w:rsid w:val="008E3CA2"/>
     <w:rsid w:val="0098081E"/>
     <w:rsid w:val="00A61F48"/>
+    <w:rsid w:val="00B45B41"/>
     <w:rsid w:val="00B475BD"/>
     <w:rsid w:val="00B87C7A"/>
     <w:rsid w:val="00C172D6"/>
@@ -21286,7 +20875,7 @@
 </file>
 
 <file path=word/glossary/styles.xml><?xml version="1.0" encoding="utf-8"?>
-<w:styles xmlns:mc="http://schemas.openxmlformats.org/markup-compatibility/2006" xmlns:r="http://schemas.openxmlformats.org/officeDocument/2006/relationships" xmlns:w="http://schemas.openxmlformats.org/wordprocessingml/2006/main" xmlns:w14="http://schemas.microsoft.com/office/word/2010/wordml" xmlns:w15="http://schemas.microsoft.com/office/word/2012/wordml" xmlns:w16cex="http://schemas.microsoft.com/office/word/2018/wordml/cex" xmlns:w16cid="http://schemas.microsoft.com/office/word/2016/wordml/cid" xmlns:w16="http://schemas.microsoft.com/office/word/2018/wordml" xmlns:w16sdtdh="http://schemas.microsoft.com/office/word/2020/wordml/sdtdatahash" xmlns:w16se="http://schemas.microsoft.com/office/word/2015/wordml/symex" mc:Ignorable="w14 w15 w16se w16cid w16 w16cex w16sdtdh">
+<w:styles xmlns:mc="http://schemas.openxmlformats.org/markup-compatibility/2006" xmlns:r="http://schemas.openxmlformats.org/officeDocument/2006/relationships" xmlns:w="http://schemas.openxmlformats.org/wordprocessingml/2006/main" xmlns:w14="http://schemas.microsoft.com/office/word/2010/wordml" xmlns:w15="http://schemas.microsoft.com/office/word/2012/wordml" xmlns:w16cex="http://schemas.microsoft.com/office/word/2018/wordml/cex" xmlns:w16cid="http://schemas.microsoft.com/office/word/2016/wordml/cid" xmlns:w16="http://schemas.microsoft.com/office/word/2018/wordml" xmlns:w16se="http://schemas.microsoft.com/office/word/2015/wordml/symex" mc:Ignorable="w14 w15 w16se w16cid w16 w16cex">
   <w:docDefaults>
     <w:rPrDefault>
       <w:rPr>
@@ -21730,7 +21319,7 @@
 </file>
 
 <file path=word/glossary/webSettings.xml><?xml version="1.0" encoding="utf-8"?>
-<w:webSettings xmlns:mc="http://schemas.openxmlformats.org/markup-compatibility/2006" xmlns:r="http://schemas.openxmlformats.org/officeDocument/2006/relationships" xmlns:w="http://schemas.openxmlformats.org/wordprocessingml/2006/main" xmlns:w14="http://schemas.microsoft.com/office/word/2010/wordml" xmlns:w15="http://schemas.microsoft.com/office/word/2012/wordml" xmlns:w16cex="http://schemas.microsoft.com/office/word/2018/wordml/cex" xmlns:w16cid="http://schemas.microsoft.com/office/word/2016/wordml/cid" xmlns:w16="http://schemas.microsoft.com/office/word/2018/wordml" xmlns:w16sdtdh="http://schemas.microsoft.com/office/word/2020/wordml/sdtdatahash" xmlns:w16se="http://schemas.microsoft.com/office/word/2015/wordml/symex" mc:Ignorable="w14 w15 w16se w16cid w16 w16cex w16sdtdh">
+<w:webSettings xmlns:mc="http://schemas.openxmlformats.org/markup-compatibility/2006" xmlns:r="http://schemas.openxmlformats.org/officeDocument/2006/relationships" xmlns:w="http://schemas.openxmlformats.org/wordprocessingml/2006/main" xmlns:w14="http://schemas.microsoft.com/office/word/2010/wordml" xmlns:w15="http://schemas.microsoft.com/office/word/2012/wordml" xmlns:w16cex="http://schemas.microsoft.com/office/word/2018/wordml/cex" xmlns:w16cid="http://schemas.microsoft.com/office/word/2016/wordml/cid" xmlns:w16="http://schemas.microsoft.com/office/word/2018/wordml" xmlns:w16se="http://schemas.microsoft.com/office/word/2015/wordml/symex" mc:Ignorable="w14 w15 w16se w16cid w16 w16cex">
   <w:optimizeForBrowser/>
   <w:allowPNG/>
 </w:webSettings>
@@ -21998,6 +21587,33 @@
 </file>
 
 <file path=customXml/item1.xml><?xml version="1.0" encoding="utf-8"?>
+<XML-ContentControlsSwisscom xmlns="XML-ContentControlsSwisscom">
+  <DocumentTitle>IoT Reference Testkit </DocumentTitle>
+  <DocumentScope>Mobile Broadband Service</DocumentScope>
+  <DocumentSubject>IoT</DocumentSubject>
+  <FileName/>
+  <Date>21.09.2022</Date>
+  <Classification>C1 - External</Classification>
+  <UserAccount>UserAccount</UserAccount>
+  <Company>Swisscom (Schweiz) AG </Company>
+  <OrgUnit>INI-MBM-MEB</OrgUnit>
+  <UserName>Daniel Schären</UserName>
+  <Street>Street</Street>
+  <City>City</City>
+  <Phone>Phone</Phone>
+  <CellPhone>CellPhone</CellPhone>
+  <EMail>daniel.schaeren @swisscom.com</EMail>
+  <UserNameOrgUnit>UserNameOrgUnit</UserNameOrgUnit>
+  <UserAccountEMail>UserAccountEMail</UserAccountEMail>
+  <UserTitle>UserTitle</UserTitle>
+  <FooterLabelTitle>Title:</FooterLabelTitle>
+  <FooterLabelSubject>Subject:</FooterLabelSubject>
+  <FooterLabelScope>Scope:</FooterLabelScope>
+  <FooterLabelDate>Date:</FooterLabelDate>
+</XML-ContentControlsSwisscom>
+</file>
+
+<file path=customXml/item2.xml><?xml version="1.0" encoding="utf-8"?>
 <b:Sources xmlns:b="http://schemas.openxmlformats.org/officeDocument/2006/bibliography" xmlns="http://schemas.openxmlformats.org/officeDocument/2006/bibliography" SelectedStyle="\APASixthEditionOfficeOnline.xsl" StyleName="APA" Version="6">
   <b:Source>
     <b:Tag>Swi191</b:Tag>
@@ -22182,45 +21798,18 @@
 </b:Sources>
 </file>
 
-<file path=customXml/item2.xml><?xml version="1.0" encoding="utf-8"?>
-<XML-ContentControlsSwisscom xmlns="XML-ContentControlsSwisscom">
-  <DocumentTitle>IoT Reference Testkit </DocumentTitle>
-  <DocumentScope>Mobile Broadband Service</DocumentScope>
-  <DocumentSubject>IoT</DocumentSubject>
-  <FileName/>
-  <Date>21.09.2022</Date>
-  <Classification>C1 - External</Classification>
-  <UserAccount>UserAccount</UserAccount>
-  <Company>Swisscom (Schweiz) AG </Company>
-  <OrgUnit>INI-MBM-MEB</OrgUnit>
-  <UserName>Daniel Schären</UserName>
-  <Street>Street</Street>
-  <City>City</City>
-  <Phone>Phone</Phone>
-  <CellPhone>CellPhone</CellPhone>
-  <EMail>daniel.schaeren @swisscom.com</EMail>
-  <UserNameOrgUnit>UserNameOrgUnit</UserNameOrgUnit>
-  <UserAccountEMail>UserAccountEMail</UserAccountEMail>
-  <UserTitle>UserTitle</UserTitle>
-  <FooterLabelTitle>Title:</FooterLabelTitle>
-  <FooterLabelSubject>Subject:</FooterLabelSubject>
-  <FooterLabelScope>Scope:</FooterLabelScope>
-  <FooterLabelDate>Date:</FooterLabelDate>
-</XML-ContentControlsSwisscom>
+<file path=customXml/itemProps1.xml><?xml version="1.0" encoding="utf-8"?>
+<ds:datastoreItem xmlns:ds="http://schemas.openxmlformats.org/officeDocument/2006/customXml" ds:itemID="{AFEAA458-6FF5-46C6-A406-B470B430D01E}">
+  <ds:schemaRefs>
+    <ds:schemaRef ds:uri="XML-ContentControlsSwisscom"/>
+  </ds:schemaRefs>
+</ds:datastoreItem>
 </file>
 
-<file path=customXml/itemProps1.xml><?xml version="1.0" encoding="utf-8"?>
+<file path=customXml/itemProps2.xml><?xml version="1.0" encoding="utf-8"?>
 <ds:datastoreItem xmlns:ds="http://schemas.openxmlformats.org/officeDocument/2006/customXml" ds:itemID="{639E88E1-6C36-4FFC-88C2-20D9C31B51B2}">
   <ds:schemaRefs>
     <ds:schemaRef ds:uri="http://schemas.openxmlformats.org/officeDocument/2006/bibliography"/>
   </ds:schemaRefs>
 </ds:datastoreItem>
-</file>
-
-<file path=customXml/itemProps2.xml><?xml version="1.0" encoding="utf-8"?>
-<ds:datastoreItem xmlns:ds="http://schemas.openxmlformats.org/officeDocument/2006/customXml" ds:itemID="{AFEAA458-6FF5-46C6-A406-B470B430D01E}">
-  <ds:schemaRefs>
-    <ds:schemaRef ds:uri="XML-ContentControlsSwisscom"/>
-  </ds:schemaRefs>
-</ds:datastoreItem>
 </file>
--- a/documentation/swisscom/IoT_Reference_Use-Case.docx
+++ b/documentation/swisscom/IoT_Reference_Use-Case.docx
@@ -2615,19 +2615,6 @@
         <w:spacing w:before="0" w:after="0"/>
       </w:pPr>
       <w:r>
-        <w:t>Kommentare im Code</w:t>
-      </w:r>
-    </w:p>
-    <w:p>
-      <w:pPr>
-        <w:pStyle w:val="ListParagraph"/>
-        <w:numPr>
-          <w:ilvl w:val="0"/>
-          <w:numId w:val="30"/>
-        </w:numPr>
-        <w:spacing w:before="0" w:after="0"/>
-      </w:pPr>
-      <w:r>
         <w:t xml:space="preserve">Parameterübergabe an </w:t>
       </w:r>
       <w:proofErr w:type="spellStart"/>
@@ -5496,7 +5483,10 @@
         </w:numPr>
       </w:pPr>
       <w:r>
-        <w:t>Die Konfiguration wird auf dem Display während 10 Sekunden angezeigt.</w:t>
+        <w:t>Die Konfiguration wird auf dem Display angezeigt.</w:t>
+      </w:r>
+      <w:r>
+        <w:t xml:space="preserve"> Bestätigung durch linken Knopf</w:t>
       </w:r>
     </w:p>
     <w:p>
@@ -5554,20 +5544,17 @@
           <w:numId w:val="28"/>
         </w:numPr>
       </w:pPr>
-      <w:bookmarkStart w:id="13" w:name="_Hlk114632406"/>
-      <w:bookmarkStart w:id="14" w:name="_Toc114654277"/>
-      <w:r>
-        <w:t xml:space="preserve">Einzelpunkte </w:t>
-      </w:r>
-      <w:r>
-        <w:t>Inbetriebnahme</w:t>
-      </w:r>
-      <w:r>
-        <w:t xml:space="preserve"> und Funktionsweis</w:t>
-      </w:r>
-      <w:bookmarkEnd w:id="14"/>
+      <w:bookmarkStart w:id="13" w:name="_Toc114654277"/>
+      <w:bookmarkStart w:id="14" w:name="_Hlk114632406"/>
+      <w:r>
+        <w:t>Funktionsweis</w:t>
+      </w:r>
+      <w:bookmarkEnd w:id="13"/>
+      <w:r>
+        <w:t>e</w:t>
+      </w:r>
     </w:p>
-    <w:bookmarkEnd w:id="13"/>
+    <w:bookmarkEnd w:id="14"/>
     <w:p/>
     <w:p>
       <w:pPr>
@@ -5724,10 +5711,7 @@
       <w:bookmarkStart w:id="18" w:name="_Toc114654281"/>
       <w:r>
         <w:lastRenderedPageBreak/>
-        <w:t>Parametere</w:t>
-      </w:r>
-      <w:r>
-        <w:t>instellung</w:t>
+        <w:t>Parametereinstellung</w:t>
       </w:r>
       <w:bookmarkEnd w:id="18"/>
     </w:p>
@@ -6044,10 +6028,7 @@
           </w:tcPr>
           <w:p>
             <w:r>
-              <w:t>Value</w:t>
-            </w:r>
-            <w:r>
-              <w:t xml:space="preserve"> für den </w:t>
+              <w:t xml:space="preserve">Value für den </w:t>
             </w:r>
             <w:proofErr w:type="spellStart"/>
             <w:r>
@@ -6107,18 +6088,40 @@
             <w:tcW w:w="4616" w:type="dxa"/>
           </w:tcPr>
           <w:p>
-            <w:r>
+            <w:pPr>
+              <w:rPr>
+                <w:lang w:val="fr-CH"/>
+              </w:rPr>
+            </w:pPr>
+            <w:r>
+              <w:rPr>
+                <w:lang w:val="fr-CH"/>
+              </w:rPr>
               <w:t xml:space="preserve">Radio </w:t>
             </w:r>
             <w:r>
+              <w:rPr>
+                <w:lang w:val="fr-CH"/>
+              </w:rPr>
               <w:t>Access</w:t>
             </w:r>
             <w:r>
+              <w:rPr>
+                <w:lang w:val="fr-CH"/>
+              </w:rPr>
               <w:t xml:space="preserve"> Technologie </w:t>
             </w:r>
           </w:p>
           <w:p>
-            <w:r>
+            <w:pPr>
+              <w:rPr>
+                <w:lang w:val="fr-CH"/>
+              </w:rPr>
+            </w:pPr>
+            <w:r>
+              <w:rPr>
+                <w:lang w:val="fr-CH"/>
+              </w:rPr>
               <w:t>7 = LTE CAT M1</w:t>
             </w:r>
           </w:p>
@@ -6174,13 +6177,7 @@
         <w:t xml:space="preserve">Das Tracking Area Update wird in Binärer Form </w:t>
       </w:r>
       <w:r>
-        <w:t xml:space="preserve">am Modem übergeben. Für die Konfiguration </w:t>
-      </w:r>
-      <w:r>
-        <w:t>existieren</w:t>
-      </w:r>
-      <w:r>
-        <w:t xml:space="preserve"> die Werte </w:t>
+        <w:t xml:space="preserve">am Modem übergeben. Für die Konfiguration existieren die Werte </w:t>
       </w:r>
       <w:proofErr w:type="spellStart"/>
       <w:r>
@@ -6196,18 +6193,15 @@
       </w:r>
       <w:proofErr w:type="spellEnd"/>
       <w:r>
-        <w:t xml:space="preserve">. Die Unit oder Base ist die Grundzeit und mit der Value wird dann ein </w:t>
-      </w:r>
-      <w:r>
-        <w:t>Vielfaches</w:t>
-      </w:r>
-      <w:r>
-        <w:t xml:space="preserve"> dieser Grundzeit gewählt. Die zu jeder Unit gehörende Base ist in der Tabelle untern ersichtlich:</w:t>
+        <w:t>. Die Unit oder Base ist die Grundzeit und mit der Value wird dann ein Vielfaches dieser Grundzeit gewählt. Die zu jeder Unit gehörende Base ist in der Tabelle untern ersichtlich:</w:t>
       </w:r>
     </w:p>
     <w:p/>
     <w:p>
       <w:r>
+        <w:rPr>
+          <w:noProof/>
+        </w:rPr>
         <w:drawing>
           <wp:inline distT="0" distB="0" distL="0" distR="0" wp14:anchorId="37BE05A2" wp14:editId="1DCEB31F">
             <wp:extent cx="5868035" cy="3357245"/>
@@ -6260,6 +6254,9 @@
     </w:p>
     <w:p>
       <w:r>
+        <w:rPr>
+          <w:noProof/>
+        </w:rPr>
         <w:drawing>
           <wp:inline distT="0" distB="0" distL="0" distR="0" wp14:anchorId="22806336" wp14:editId="6BD92EA3">
             <wp:extent cx="5868035" cy="2651125"/>
@@ -7020,6 +7017,9 @@
     </w:p>
     <w:p>
       <w:r>
+        <w:rPr>
+          <w:noProof/>
+        </w:rPr>
         <w:drawing>
           <wp:inline distT="0" distB="0" distL="0" distR="0" wp14:anchorId="18C896F7" wp14:editId="62545367">
             <wp:extent cx="2152003" cy="2048042"/>
@@ -20851,6 +20851,7 @@
     <w:rsid w:val="00E173F3"/>
     <w:rsid w:val="00E55301"/>
     <w:rsid w:val="00E7316C"/>
+    <w:rsid w:val="00E8541E"/>
     <w:rsid w:val="00F45C3B"/>
   </w:rsids>
   <m:mathPr>
